--- a/MongoDb/Notes-MongoDB-1.docx
+++ b/MongoDb/Notes-MongoDB-1.docx
@@ -15950,5770 +15950,8 @@
         </w:rPr>
         <w:br w:type="page"/>
       </w:r>
-    </w:p>
-    <w:p>
-      <w:pPr>
-        <w:pStyle w:val="NormalWeb"/>
-        <w:shd w:val="clear" w:color="auto" w:fill="FFFFFF"/>
-        <w:spacing w:before="0" w:beforeAutospacing="0" w:after="300" w:afterAutospacing="0"/>
-        <w:jc w:val="center"/>
-        <w:textAlignment w:val="baseline"/>
-        <w:rPr>
-          <w:rFonts w:asciiTheme="minorHAnsi" w:hAnsiTheme="minorHAnsi" w:cstheme="minorHAnsi"/>
-          <w:b/>
-          <w:color w:val="0070C0"/>
-          <w:sz w:val="36"/>
-          <w:szCs w:val="28"/>
-          <w:u w:val="single"/>
-        </w:rPr>
-      </w:pPr>
-      <w:proofErr w:type="spellStart"/>
-      <w:r>
-        <w:rPr>
-          <w:rFonts w:asciiTheme="minorHAnsi" w:hAnsiTheme="minorHAnsi" w:cstheme="minorHAnsi"/>
-          <w:b/>
-          <w:color w:val="0070C0"/>
-          <w:sz w:val="36"/>
-          <w:szCs w:val="28"/>
-          <w:u w:val="single"/>
-        </w:rPr>
-        <w:lastRenderedPageBreak/>
-        <w:t>Comparision</w:t>
-      </w:r>
-      <w:proofErr w:type="spellEnd"/>
-      <w:r>
-        <w:rPr>
-          <w:rFonts w:asciiTheme="minorHAnsi" w:hAnsiTheme="minorHAnsi" w:cstheme="minorHAnsi"/>
-          <w:b/>
-          <w:color w:val="0070C0"/>
-          <w:sz w:val="36"/>
-          <w:szCs w:val="28"/>
-          <w:u w:val="single"/>
-        </w:rPr>
-        <w:t xml:space="preserve"> Operators</w:t>
-      </w:r>
-    </w:p>
-    <w:p>
-      <w:pPr>
-        <w:pStyle w:val="NormalWeb"/>
-        <w:shd w:val="clear" w:color="auto" w:fill="FFFFFF"/>
-        <w:spacing w:before="0" w:beforeAutospacing="0" w:after="300" w:afterAutospacing="0"/>
-        <w:jc w:val="both"/>
-        <w:textAlignment w:val="baseline"/>
-        <w:rPr>
-          <w:rFonts w:asciiTheme="minorHAnsi" w:hAnsiTheme="minorHAnsi" w:cstheme="minorHAnsi"/>
-          <w:color w:val="1D1D1D"/>
-          <w:sz w:val="28"/>
-          <w:szCs w:val="28"/>
-        </w:rPr>
-      </w:pPr>
-      <w:r>
-        <w:rPr>
-          <w:rFonts w:asciiTheme="minorHAnsi" w:hAnsiTheme="minorHAnsi" w:cstheme="minorHAnsi"/>
-          <w:color w:val="1D1D1D"/>
-          <w:sz w:val="28"/>
-          <w:szCs w:val="28"/>
-        </w:rPr>
-        <w:t>MongoDB comparison operators can be used to compare values in a document. The following table contains the common comparison operators.</w:t>
-      </w:r>
-    </w:p>
-    <w:tbl>
-      <w:tblPr>
-        <w:tblW w:w="9900" w:type="dxa"/>
-        <w:jc w:val="center"/>
-        <w:tblCellSpacing w:w="15" w:type="dxa"/>
-        <w:tblBorders>
-          <w:top w:val="single" w:sz="4" w:space="0" w:color="auto"/>
-          <w:left w:val="single" w:sz="4" w:space="0" w:color="auto"/>
-          <w:bottom w:val="single" w:sz="4" w:space="0" w:color="auto"/>
-          <w:right w:val="single" w:sz="4" w:space="0" w:color="auto"/>
-          <w:insideH w:val="single" w:sz="4" w:space="0" w:color="auto"/>
-          <w:insideV w:val="single" w:sz="4" w:space="0" w:color="auto"/>
-        </w:tblBorders>
-        <w:shd w:val="clear" w:color="auto" w:fill="FFFFFF"/>
-        <w:tblCellMar>
-          <w:left w:w="0" w:type="dxa"/>
-          <w:right w:w="0" w:type="dxa"/>
-        </w:tblCellMar>
-        <w:tblLook w:val="04A0" w:firstRow="1" w:lastRow="0" w:firstColumn="1" w:lastColumn="0" w:noHBand="0" w:noVBand="1"/>
-      </w:tblPr>
-      <w:tblGrid>
-        <w:gridCol w:w="1581"/>
-        <w:gridCol w:w="8319"/>
-      </w:tblGrid>
-      <w:tr>
-        <w:trPr>
-          <w:tblCellSpacing w:w="15" w:type="dxa"/>
-          <w:jc w:val="center"/>
-        </w:trPr>
-        <w:tc>
-          <w:tcPr>
-            <w:tcW w:w="0" w:type="auto"/>
-            <w:shd w:val="clear" w:color="auto" w:fill="FFFFFF"/>
-            <w:tcMar>
-              <w:top w:w="150" w:type="dxa"/>
-              <w:left w:w="225" w:type="dxa"/>
-              <w:bottom w:w="150" w:type="dxa"/>
-              <w:right w:w="225" w:type="dxa"/>
-            </w:tcMar>
-            <w:vAlign w:val="bottom"/>
-            <w:hideMark/>
-          </w:tcPr>
-          <w:p>
-            <w:pPr>
-              <w:spacing w:after="0"/>
-              <w:rPr>
-                <w:rFonts w:eastAsia="Times New Roman" w:cstheme="minorHAnsi"/>
-                <w:color w:val="000000" w:themeColor="text1"/>
-                <w:sz w:val="28"/>
-                <w:szCs w:val="28"/>
-              </w:rPr>
-            </w:pPr>
-            <w:r>
-              <w:rPr>
-                <w:rStyle w:val="Strong"/>
-                <w:rFonts w:eastAsia="Times New Roman" w:cstheme="minorHAnsi"/>
-                <w:color w:val="000000" w:themeColor="text1"/>
-                <w:sz w:val="28"/>
-                <w:szCs w:val="28"/>
-                <w:bdr w:val="none" w:sz="0" w:space="0" w:color="auto" w:frame="1"/>
-              </w:rPr>
-              <w:t>Operator</w:t>
-            </w:r>
-          </w:p>
-        </w:tc>
-        <w:tc>
-          <w:tcPr>
-            <w:tcW w:w="8274" w:type="dxa"/>
-            <w:shd w:val="clear" w:color="auto" w:fill="FFFFFF"/>
-            <w:tcMar>
-              <w:top w:w="150" w:type="dxa"/>
-              <w:left w:w="225" w:type="dxa"/>
-              <w:bottom w:w="150" w:type="dxa"/>
-              <w:right w:w="225" w:type="dxa"/>
-            </w:tcMar>
-            <w:vAlign w:val="bottom"/>
-            <w:hideMark/>
-          </w:tcPr>
-          <w:p>
-            <w:pPr>
-              <w:spacing w:after="0"/>
-              <w:jc w:val="center"/>
-              <w:rPr>
-                <w:rFonts w:eastAsia="Times New Roman" w:cstheme="minorHAnsi"/>
-                <w:color w:val="000000" w:themeColor="text1"/>
-                <w:sz w:val="28"/>
-                <w:szCs w:val="28"/>
-              </w:rPr>
-            </w:pPr>
-            <w:r>
-              <w:rPr>
-                <w:rStyle w:val="Strong"/>
-                <w:rFonts w:eastAsia="Times New Roman" w:cstheme="minorHAnsi"/>
-                <w:color w:val="000000" w:themeColor="text1"/>
-                <w:sz w:val="28"/>
-                <w:szCs w:val="28"/>
-                <w:bdr w:val="none" w:sz="0" w:space="0" w:color="auto" w:frame="1"/>
-              </w:rPr>
-              <w:t>Description</w:t>
-            </w:r>
-          </w:p>
-        </w:tc>
-      </w:tr>
-      <w:tr>
-        <w:trPr>
-          <w:tblCellSpacing w:w="15" w:type="dxa"/>
-          <w:jc w:val="center"/>
-        </w:trPr>
-        <w:tc>
-          <w:tcPr>
-            <w:tcW w:w="0" w:type="auto"/>
-            <w:shd w:val="clear" w:color="auto" w:fill="FFFFFF"/>
-            <w:tcMar>
-              <w:top w:w="150" w:type="dxa"/>
-              <w:left w:w="225" w:type="dxa"/>
-              <w:bottom w:w="150" w:type="dxa"/>
-              <w:right w:w="225" w:type="dxa"/>
-            </w:tcMar>
-            <w:vAlign w:val="bottom"/>
-            <w:hideMark/>
-          </w:tcPr>
-          <w:p>
-            <w:pPr>
-              <w:spacing w:after="0"/>
-              <w:jc w:val="center"/>
-              <w:rPr>
-                <w:rFonts w:eastAsia="Times New Roman" w:cstheme="minorHAnsi"/>
-                <w:b/>
-                <w:color w:val="C00000"/>
-                <w:sz w:val="28"/>
-                <w:szCs w:val="28"/>
-              </w:rPr>
-            </w:pPr>
-            <w:r>
-              <w:rPr>
-                <w:rFonts w:eastAsia="Times New Roman" w:cstheme="minorHAnsi"/>
-                <w:b/>
-                <w:color w:val="C00000"/>
-                <w:sz w:val="28"/>
-                <w:szCs w:val="28"/>
-              </w:rPr>
-              <w:t>$eq</w:t>
-            </w:r>
-          </w:p>
-        </w:tc>
-        <w:tc>
-          <w:tcPr>
-            <w:tcW w:w="8274" w:type="dxa"/>
-            <w:shd w:val="clear" w:color="auto" w:fill="FFFFFF"/>
-            <w:tcMar>
-              <w:top w:w="150" w:type="dxa"/>
-              <w:left w:w="225" w:type="dxa"/>
-              <w:bottom w:w="150" w:type="dxa"/>
-              <w:right w:w="225" w:type="dxa"/>
-            </w:tcMar>
-            <w:vAlign w:val="bottom"/>
-            <w:hideMark/>
-          </w:tcPr>
-          <w:p>
-            <w:pPr>
-              <w:spacing w:after="0" w:line="240" w:lineRule="auto"/>
-              <w:rPr>
-                <w:rFonts w:eastAsia="Times New Roman" w:cstheme="minorHAnsi"/>
-                <w:color w:val="000000" w:themeColor="text1"/>
-                <w:sz w:val="28"/>
-                <w:szCs w:val="28"/>
-              </w:rPr>
-            </w:pPr>
-            <w:r>
-              <w:rPr>
-                <w:rFonts w:eastAsia="Times New Roman" w:cstheme="minorHAnsi"/>
-                <w:color w:val="000000" w:themeColor="text1"/>
-                <w:sz w:val="28"/>
-                <w:szCs w:val="28"/>
-              </w:rPr>
-              <w:t>Matches values that are equal to the given value.</w:t>
-            </w:r>
-          </w:p>
-          <w:p>
-            <w:pPr>
-              <w:pStyle w:val="ListParagraph"/>
-              <w:spacing w:line="240" w:lineRule="auto"/>
-              <w:rPr>
-                <w:rFonts w:cstheme="minorHAnsi"/>
-                <w:b/>
-                <w:sz w:val="28"/>
-                <w:szCs w:val="28"/>
-              </w:rPr>
-            </w:pPr>
-            <w:r>
-              <w:rPr>
-                <w:rFonts w:cstheme="minorHAnsi"/>
-                <w:b/>
-                <w:sz w:val="28"/>
-                <w:szCs w:val="28"/>
-              </w:rPr>
-              <w:t xml:space="preserve">Syntax: </w:t>
-            </w:r>
-            <w:proofErr w:type="gramStart"/>
-            <w:r>
-              <w:rPr>
-                <w:rFonts w:cstheme="minorHAnsi"/>
-                <w:b/>
-                <w:sz w:val="28"/>
-                <w:szCs w:val="28"/>
-              </w:rPr>
-              <w:t>{ field</w:t>
-            </w:r>
-            <w:proofErr w:type="gramEnd"/>
-            <w:r>
-              <w:rPr>
-                <w:rFonts w:cstheme="minorHAnsi"/>
-                <w:b/>
-                <w:sz w:val="28"/>
-                <w:szCs w:val="28"/>
-              </w:rPr>
-              <w:t>: { $eq: value } }</w:t>
-            </w:r>
-          </w:p>
-          <w:p>
-            <w:pPr>
-              <w:pStyle w:val="ListParagraph"/>
-              <w:spacing w:line="240" w:lineRule="auto"/>
-              <w:rPr>
-                <w:rFonts w:cstheme="minorHAnsi"/>
-                <w:sz w:val="28"/>
-                <w:szCs w:val="28"/>
-              </w:rPr>
-            </w:pPr>
-            <w:proofErr w:type="spellStart"/>
-            <w:proofErr w:type="gramStart"/>
-            <w:r>
-              <w:rPr>
-                <w:rFonts w:cstheme="minorHAnsi"/>
-                <w:sz w:val="28"/>
-                <w:szCs w:val="28"/>
-              </w:rPr>
-              <w:t>db.people</w:t>
-            </w:r>
-            <w:proofErr w:type="gramEnd"/>
-            <w:r>
-              <w:rPr>
-                <w:rFonts w:cstheme="minorHAnsi"/>
-                <w:sz w:val="28"/>
-                <w:szCs w:val="28"/>
-              </w:rPr>
-              <w:t>.find</w:t>
-            </w:r>
-            <w:proofErr w:type="spellEnd"/>
-            <w:r>
-              <w:rPr>
-                <w:rFonts w:cstheme="minorHAnsi"/>
-                <w:sz w:val="28"/>
-                <w:szCs w:val="28"/>
-              </w:rPr>
-              <w:t>({age:{$eq:20}})</w:t>
-            </w:r>
-          </w:p>
-        </w:tc>
-      </w:tr>
-      <w:tr>
-        <w:trPr>
-          <w:tblCellSpacing w:w="15" w:type="dxa"/>
-          <w:jc w:val="center"/>
-        </w:trPr>
-        <w:tc>
-          <w:tcPr>
-            <w:tcW w:w="0" w:type="auto"/>
-            <w:shd w:val="clear" w:color="auto" w:fill="FFFFFF"/>
-            <w:tcMar>
-              <w:top w:w="150" w:type="dxa"/>
-              <w:left w:w="225" w:type="dxa"/>
-              <w:bottom w:w="150" w:type="dxa"/>
-              <w:right w:w="225" w:type="dxa"/>
-            </w:tcMar>
-            <w:vAlign w:val="bottom"/>
-            <w:hideMark/>
-          </w:tcPr>
-          <w:p>
-            <w:pPr>
-              <w:spacing w:after="0"/>
-              <w:jc w:val="center"/>
-              <w:rPr>
-                <w:rFonts w:eastAsia="Times New Roman" w:cstheme="minorHAnsi"/>
-                <w:b/>
-                <w:color w:val="C00000"/>
-                <w:sz w:val="28"/>
-                <w:szCs w:val="28"/>
-              </w:rPr>
-            </w:pPr>
-            <w:r>
-              <w:rPr>
-                <w:rFonts w:eastAsia="Times New Roman" w:cstheme="minorHAnsi"/>
-                <w:b/>
-                <w:color w:val="C00000"/>
-                <w:sz w:val="28"/>
-                <w:szCs w:val="28"/>
-              </w:rPr>
-              <w:t>$</w:t>
-            </w:r>
-            <w:proofErr w:type="spellStart"/>
-            <w:r>
-              <w:rPr>
-                <w:rFonts w:eastAsia="Times New Roman" w:cstheme="minorHAnsi"/>
-                <w:b/>
-                <w:color w:val="C00000"/>
-                <w:sz w:val="28"/>
-                <w:szCs w:val="28"/>
-              </w:rPr>
-              <w:t>gt</w:t>
-            </w:r>
-            <w:proofErr w:type="spellEnd"/>
-          </w:p>
-        </w:tc>
-        <w:tc>
-          <w:tcPr>
-            <w:tcW w:w="8274" w:type="dxa"/>
-            <w:shd w:val="clear" w:color="auto" w:fill="FFFFFF"/>
-            <w:tcMar>
-              <w:top w:w="150" w:type="dxa"/>
-              <w:left w:w="225" w:type="dxa"/>
-              <w:bottom w:w="150" w:type="dxa"/>
-              <w:right w:w="225" w:type="dxa"/>
-            </w:tcMar>
-            <w:vAlign w:val="bottom"/>
-            <w:hideMark/>
-          </w:tcPr>
-          <w:p>
-            <w:pPr>
-              <w:spacing w:after="0" w:line="240" w:lineRule="auto"/>
-              <w:rPr>
-                <w:rFonts w:eastAsia="Times New Roman" w:cstheme="minorHAnsi"/>
-                <w:color w:val="000000" w:themeColor="text1"/>
-                <w:sz w:val="28"/>
-                <w:szCs w:val="28"/>
-              </w:rPr>
-            </w:pPr>
-            <w:r>
-              <w:rPr>
-                <w:rFonts w:eastAsia="Times New Roman" w:cstheme="minorHAnsi"/>
-                <w:color w:val="000000" w:themeColor="text1"/>
-                <w:sz w:val="28"/>
-                <w:szCs w:val="28"/>
-              </w:rPr>
-              <w:t>Matches if values are greater than the given value.</w:t>
-            </w:r>
-          </w:p>
-          <w:p>
-            <w:pPr>
-              <w:pStyle w:val="ListParagraph"/>
-              <w:spacing w:line="240" w:lineRule="auto"/>
-              <w:rPr>
-                <w:rFonts w:cstheme="minorHAnsi"/>
-                <w:b/>
-                <w:sz w:val="28"/>
-                <w:szCs w:val="28"/>
-              </w:rPr>
-            </w:pPr>
-            <w:r>
-              <w:rPr>
-                <w:rFonts w:cstheme="minorHAnsi"/>
-                <w:b/>
-                <w:sz w:val="28"/>
-                <w:szCs w:val="28"/>
-              </w:rPr>
-              <w:t xml:space="preserve">Syntax: </w:t>
-            </w:r>
-            <w:proofErr w:type="gramStart"/>
-            <w:r>
-              <w:rPr>
-                <w:rFonts w:cstheme="minorHAnsi"/>
-                <w:b/>
-                <w:sz w:val="28"/>
-                <w:szCs w:val="28"/>
-              </w:rPr>
-              <w:t>{ field</w:t>
-            </w:r>
-            <w:proofErr w:type="gramEnd"/>
-            <w:r>
-              <w:rPr>
-                <w:rFonts w:cstheme="minorHAnsi"/>
-                <w:b/>
-                <w:sz w:val="28"/>
-                <w:szCs w:val="28"/>
-              </w:rPr>
-              <w:t>: { $</w:t>
-            </w:r>
-            <w:proofErr w:type="spellStart"/>
-            <w:r>
-              <w:rPr>
-                <w:rFonts w:cstheme="minorHAnsi"/>
-                <w:b/>
-                <w:sz w:val="28"/>
-                <w:szCs w:val="28"/>
-              </w:rPr>
-              <w:t>gt</w:t>
-            </w:r>
-            <w:proofErr w:type="spellEnd"/>
-            <w:r>
-              <w:rPr>
-                <w:rFonts w:cstheme="minorHAnsi"/>
-                <w:b/>
-                <w:sz w:val="28"/>
-                <w:szCs w:val="28"/>
-              </w:rPr>
-              <w:t>: value } }</w:t>
-            </w:r>
-          </w:p>
-          <w:p>
-            <w:pPr>
-              <w:pStyle w:val="ListParagraph"/>
-              <w:spacing w:line="240" w:lineRule="auto"/>
-              <w:rPr>
-                <w:rFonts w:cstheme="minorHAnsi"/>
-                <w:sz w:val="28"/>
-                <w:szCs w:val="28"/>
-              </w:rPr>
-            </w:pPr>
-            <w:proofErr w:type="spellStart"/>
-            <w:proofErr w:type="gramStart"/>
-            <w:r>
-              <w:rPr>
-                <w:rFonts w:cstheme="minorHAnsi"/>
-                <w:sz w:val="28"/>
-                <w:szCs w:val="28"/>
-              </w:rPr>
-              <w:t>db.people</w:t>
-            </w:r>
-            <w:proofErr w:type="gramEnd"/>
-            <w:r>
-              <w:rPr>
-                <w:rFonts w:cstheme="minorHAnsi"/>
-                <w:sz w:val="28"/>
-                <w:szCs w:val="28"/>
-              </w:rPr>
-              <w:t>.find</w:t>
-            </w:r>
-            <w:proofErr w:type="spellEnd"/>
-            <w:r>
-              <w:rPr>
-                <w:rFonts w:cstheme="minorHAnsi"/>
-                <w:sz w:val="28"/>
-                <w:szCs w:val="28"/>
-              </w:rPr>
-              <w:t>({age:{$gt:20}})</w:t>
-            </w:r>
-          </w:p>
-        </w:tc>
-      </w:tr>
-      <w:tr>
-        <w:trPr>
-          <w:tblCellSpacing w:w="15" w:type="dxa"/>
-          <w:jc w:val="center"/>
-        </w:trPr>
-        <w:tc>
-          <w:tcPr>
-            <w:tcW w:w="0" w:type="auto"/>
-            <w:shd w:val="clear" w:color="auto" w:fill="FFFFFF"/>
-            <w:tcMar>
-              <w:top w:w="150" w:type="dxa"/>
-              <w:left w:w="225" w:type="dxa"/>
-              <w:bottom w:w="150" w:type="dxa"/>
-              <w:right w:w="225" w:type="dxa"/>
-            </w:tcMar>
-            <w:vAlign w:val="bottom"/>
-            <w:hideMark/>
-          </w:tcPr>
-          <w:p>
-            <w:pPr>
-              <w:spacing w:after="0"/>
-              <w:jc w:val="center"/>
-              <w:rPr>
-                <w:rFonts w:eastAsia="Times New Roman" w:cstheme="minorHAnsi"/>
-                <w:b/>
-                <w:color w:val="C00000"/>
-                <w:sz w:val="28"/>
-                <w:szCs w:val="28"/>
-              </w:rPr>
-            </w:pPr>
-            <w:r>
-              <w:rPr>
-                <w:rFonts w:eastAsia="Times New Roman" w:cstheme="minorHAnsi"/>
-                <w:b/>
-                <w:color w:val="C00000"/>
-                <w:sz w:val="28"/>
-                <w:szCs w:val="28"/>
-              </w:rPr>
-              <w:t>$</w:t>
-            </w:r>
-            <w:proofErr w:type="spellStart"/>
-            <w:r>
-              <w:rPr>
-                <w:rFonts w:eastAsia="Times New Roman" w:cstheme="minorHAnsi"/>
-                <w:b/>
-                <w:color w:val="C00000"/>
-                <w:sz w:val="28"/>
-                <w:szCs w:val="28"/>
-              </w:rPr>
-              <w:t>lt</w:t>
-            </w:r>
-            <w:proofErr w:type="spellEnd"/>
-          </w:p>
-        </w:tc>
-        <w:tc>
-          <w:tcPr>
-            <w:tcW w:w="8274" w:type="dxa"/>
-            <w:shd w:val="clear" w:color="auto" w:fill="FFFFFF"/>
-            <w:tcMar>
-              <w:top w:w="150" w:type="dxa"/>
-              <w:left w:w="225" w:type="dxa"/>
-              <w:bottom w:w="150" w:type="dxa"/>
-              <w:right w:w="225" w:type="dxa"/>
-            </w:tcMar>
-            <w:vAlign w:val="bottom"/>
-            <w:hideMark/>
-          </w:tcPr>
-          <w:p>
-            <w:pPr>
-              <w:spacing w:after="0" w:line="240" w:lineRule="auto"/>
-              <w:rPr>
-                <w:rFonts w:eastAsia="Times New Roman" w:cstheme="minorHAnsi"/>
-                <w:color w:val="000000" w:themeColor="text1"/>
-                <w:sz w:val="28"/>
-                <w:szCs w:val="28"/>
-              </w:rPr>
-            </w:pPr>
-            <w:r>
-              <w:rPr>
-                <w:rFonts w:eastAsia="Times New Roman" w:cstheme="minorHAnsi"/>
-                <w:color w:val="000000" w:themeColor="text1"/>
-                <w:sz w:val="28"/>
-                <w:szCs w:val="28"/>
-              </w:rPr>
-              <w:t>Matches if values are less than the given value.</w:t>
-            </w:r>
-          </w:p>
-          <w:p>
-            <w:pPr>
-              <w:pStyle w:val="ListParagraph"/>
-              <w:spacing w:line="240" w:lineRule="auto"/>
-              <w:rPr>
-                <w:rFonts w:cstheme="minorHAnsi"/>
-                <w:b/>
-                <w:sz w:val="28"/>
-                <w:szCs w:val="28"/>
-              </w:rPr>
-            </w:pPr>
-            <w:r>
-              <w:rPr>
-                <w:rFonts w:cstheme="minorHAnsi"/>
-                <w:b/>
-                <w:sz w:val="28"/>
-                <w:szCs w:val="28"/>
-              </w:rPr>
-              <w:t xml:space="preserve">Syntax: </w:t>
-            </w:r>
-            <w:proofErr w:type="gramStart"/>
-            <w:r>
-              <w:rPr>
-                <w:rFonts w:cstheme="minorHAnsi"/>
-                <w:b/>
-                <w:sz w:val="28"/>
-                <w:szCs w:val="28"/>
-              </w:rPr>
-              <w:t>{ field</w:t>
-            </w:r>
-            <w:proofErr w:type="gramEnd"/>
-            <w:r>
-              <w:rPr>
-                <w:rFonts w:cstheme="minorHAnsi"/>
-                <w:b/>
-                <w:sz w:val="28"/>
-                <w:szCs w:val="28"/>
-              </w:rPr>
-              <w:t>: { $</w:t>
-            </w:r>
-            <w:proofErr w:type="spellStart"/>
-            <w:r>
-              <w:rPr>
-                <w:rFonts w:cstheme="minorHAnsi"/>
-                <w:b/>
-                <w:sz w:val="28"/>
-                <w:szCs w:val="28"/>
-              </w:rPr>
-              <w:t>lt</w:t>
-            </w:r>
-            <w:proofErr w:type="spellEnd"/>
-            <w:r>
-              <w:rPr>
-                <w:rFonts w:cstheme="minorHAnsi"/>
-                <w:b/>
-                <w:sz w:val="28"/>
-                <w:szCs w:val="28"/>
-              </w:rPr>
-              <w:t>: value } }</w:t>
-            </w:r>
-          </w:p>
-          <w:p>
-            <w:pPr>
-              <w:pStyle w:val="ListParagraph"/>
-              <w:spacing w:line="240" w:lineRule="auto"/>
-              <w:rPr>
-                <w:rFonts w:cstheme="minorHAnsi"/>
-                <w:sz w:val="28"/>
-                <w:szCs w:val="28"/>
-              </w:rPr>
-            </w:pPr>
-            <w:proofErr w:type="spellStart"/>
-            <w:proofErr w:type="gramStart"/>
-            <w:r>
-              <w:rPr>
-                <w:rFonts w:cstheme="minorHAnsi"/>
-                <w:sz w:val="28"/>
-                <w:szCs w:val="28"/>
-              </w:rPr>
-              <w:t>db.people</w:t>
-            </w:r>
-            <w:proofErr w:type="gramEnd"/>
-            <w:r>
-              <w:rPr>
-                <w:rFonts w:cstheme="minorHAnsi"/>
-                <w:sz w:val="28"/>
-                <w:szCs w:val="28"/>
-              </w:rPr>
-              <w:t>.find</w:t>
-            </w:r>
-            <w:proofErr w:type="spellEnd"/>
-            <w:r>
-              <w:rPr>
-                <w:rFonts w:cstheme="minorHAnsi"/>
-                <w:sz w:val="28"/>
-                <w:szCs w:val="28"/>
-              </w:rPr>
-              <w:t>({age:{$lt:20}})</w:t>
-            </w:r>
-          </w:p>
-        </w:tc>
-      </w:tr>
-      <w:tr>
-        <w:trPr>
-          <w:tblCellSpacing w:w="15" w:type="dxa"/>
-          <w:jc w:val="center"/>
-        </w:trPr>
-        <w:tc>
-          <w:tcPr>
-            <w:tcW w:w="0" w:type="auto"/>
-            <w:shd w:val="clear" w:color="auto" w:fill="FFFFFF"/>
-            <w:tcMar>
-              <w:top w:w="150" w:type="dxa"/>
-              <w:left w:w="225" w:type="dxa"/>
-              <w:bottom w:w="150" w:type="dxa"/>
-              <w:right w:w="225" w:type="dxa"/>
-            </w:tcMar>
-            <w:vAlign w:val="bottom"/>
-            <w:hideMark/>
-          </w:tcPr>
-          <w:p>
-            <w:pPr>
-              <w:spacing w:after="0"/>
-              <w:jc w:val="center"/>
-              <w:rPr>
-                <w:rFonts w:eastAsia="Times New Roman" w:cstheme="minorHAnsi"/>
-                <w:b/>
-                <w:color w:val="C00000"/>
-                <w:sz w:val="28"/>
-                <w:szCs w:val="28"/>
-              </w:rPr>
-            </w:pPr>
-            <w:r>
-              <w:rPr>
-                <w:rFonts w:eastAsia="Times New Roman" w:cstheme="minorHAnsi"/>
-                <w:b/>
-                <w:color w:val="C00000"/>
-                <w:sz w:val="28"/>
-                <w:szCs w:val="28"/>
-              </w:rPr>
-              <w:t>$</w:t>
-            </w:r>
-            <w:proofErr w:type="spellStart"/>
-            <w:r>
-              <w:rPr>
-                <w:rFonts w:eastAsia="Times New Roman" w:cstheme="minorHAnsi"/>
-                <w:b/>
-                <w:color w:val="C00000"/>
-                <w:sz w:val="28"/>
-                <w:szCs w:val="28"/>
-              </w:rPr>
-              <w:t>gte</w:t>
-            </w:r>
-            <w:proofErr w:type="spellEnd"/>
-          </w:p>
-        </w:tc>
-        <w:tc>
-          <w:tcPr>
-            <w:tcW w:w="8274" w:type="dxa"/>
-            <w:shd w:val="clear" w:color="auto" w:fill="FFFFFF"/>
-            <w:tcMar>
-              <w:top w:w="150" w:type="dxa"/>
-              <w:left w:w="225" w:type="dxa"/>
-              <w:bottom w:w="150" w:type="dxa"/>
-              <w:right w:w="225" w:type="dxa"/>
-            </w:tcMar>
-            <w:vAlign w:val="bottom"/>
-            <w:hideMark/>
-          </w:tcPr>
-          <w:p>
-            <w:pPr>
-              <w:spacing w:after="0" w:line="240" w:lineRule="auto"/>
-              <w:rPr>
-                <w:rFonts w:eastAsia="Times New Roman" w:cstheme="minorHAnsi"/>
-                <w:color w:val="000000" w:themeColor="text1"/>
-                <w:sz w:val="28"/>
-                <w:szCs w:val="28"/>
-              </w:rPr>
-            </w:pPr>
-            <w:r>
-              <w:rPr>
-                <w:rFonts w:eastAsia="Times New Roman" w:cstheme="minorHAnsi"/>
-                <w:color w:val="000000" w:themeColor="text1"/>
-                <w:sz w:val="28"/>
-                <w:szCs w:val="28"/>
-              </w:rPr>
-              <w:t>Matches if values are greater or equal to the given value.</w:t>
-            </w:r>
-          </w:p>
-          <w:p>
-            <w:pPr>
-              <w:pStyle w:val="ListParagraph"/>
-              <w:spacing w:line="240" w:lineRule="auto"/>
-              <w:rPr>
-                <w:rFonts w:cstheme="minorHAnsi"/>
-                <w:b/>
-                <w:sz w:val="28"/>
-                <w:szCs w:val="28"/>
-              </w:rPr>
-            </w:pPr>
-            <w:r>
-              <w:rPr>
-                <w:rFonts w:cstheme="minorHAnsi"/>
-                <w:b/>
-                <w:sz w:val="28"/>
-                <w:szCs w:val="28"/>
-              </w:rPr>
-              <w:t xml:space="preserve">Syntax: </w:t>
-            </w:r>
-            <w:proofErr w:type="gramStart"/>
-            <w:r>
-              <w:rPr>
-                <w:rFonts w:cstheme="minorHAnsi"/>
-                <w:b/>
-                <w:sz w:val="28"/>
-                <w:szCs w:val="28"/>
-              </w:rPr>
-              <w:t>{ field</w:t>
-            </w:r>
-            <w:proofErr w:type="gramEnd"/>
-            <w:r>
-              <w:rPr>
-                <w:rFonts w:cstheme="minorHAnsi"/>
-                <w:b/>
-                <w:sz w:val="28"/>
-                <w:szCs w:val="28"/>
-              </w:rPr>
-              <w:t>: { $</w:t>
-            </w:r>
-            <w:proofErr w:type="spellStart"/>
-            <w:r>
-              <w:rPr>
-                <w:rFonts w:cstheme="minorHAnsi"/>
-                <w:b/>
-                <w:sz w:val="28"/>
-                <w:szCs w:val="28"/>
-              </w:rPr>
-              <w:t>gte</w:t>
-            </w:r>
-            <w:proofErr w:type="spellEnd"/>
-            <w:r>
-              <w:rPr>
-                <w:rFonts w:cstheme="minorHAnsi"/>
-                <w:b/>
-                <w:sz w:val="28"/>
-                <w:szCs w:val="28"/>
-              </w:rPr>
-              <w:t>: value } }</w:t>
-            </w:r>
-          </w:p>
-          <w:p>
-            <w:pPr>
-              <w:pStyle w:val="ListParagraph"/>
-              <w:spacing w:line="240" w:lineRule="auto"/>
-              <w:rPr>
-                <w:rFonts w:cstheme="minorHAnsi"/>
-                <w:sz w:val="28"/>
-                <w:szCs w:val="28"/>
-              </w:rPr>
-            </w:pPr>
-            <w:proofErr w:type="spellStart"/>
-            <w:proofErr w:type="gramStart"/>
-            <w:r>
-              <w:rPr>
-                <w:rFonts w:cstheme="minorHAnsi"/>
-                <w:sz w:val="28"/>
-                <w:szCs w:val="28"/>
-              </w:rPr>
-              <w:t>db.people</w:t>
-            </w:r>
-            <w:proofErr w:type="gramEnd"/>
-            <w:r>
-              <w:rPr>
-                <w:rFonts w:cstheme="minorHAnsi"/>
-                <w:sz w:val="28"/>
-                <w:szCs w:val="28"/>
-              </w:rPr>
-              <w:t>.find</w:t>
-            </w:r>
-            <w:proofErr w:type="spellEnd"/>
-            <w:r>
-              <w:rPr>
-                <w:rFonts w:cstheme="minorHAnsi"/>
-                <w:sz w:val="28"/>
-                <w:szCs w:val="28"/>
-              </w:rPr>
-              <w:t>({age:{$gte:20}})</w:t>
-            </w:r>
-          </w:p>
-        </w:tc>
-      </w:tr>
-      <w:tr>
-        <w:trPr>
-          <w:tblCellSpacing w:w="15" w:type="dxa"/>
-          <w:jc w:val="center"/>
-        </w:trPr>
-        <w:tc>
-          <w:tcPr>
-            <w:tcW w:w="0" w:type="auto"/>
-            <w:shd w:val="clear" w:color="auto" w:fill="FFFFFF"/>
-            <w:tcMar>
-              <w:top w:w="150" w:type="dxa"/>
-              <w:left w:w="225" w:type="dxa"/>
-              <w:bottom w:w="150" w:type="dxa"/>
-              <w:right w:w="225" w:type="dxa"/>
-            </w:tcMar>
-            <w:vAlign w:val="bottom"/>
-            <w:hideMark/>
-          </w:tcPr>
-          <w:p>
-            <w:pPr>
-              <w:spacing w:after="0"/>
-              <w:jc w:val="center"/>
-              <w:rPr>
-                <w:rFonts w:eastAsia="Times New Roman" w:cstheme="minorHAnsi"/>
-                <w:b/>
-                <w:color w:val="C00000"/>
-                <w:sz w:val="28"/>
-                <w:szCs w:val="28"/>
-              </w:rPr>
-            </w:pPr>
-            <w:r>
-              <w:rPr>
-                <w:rFonts w:eastAsia="Times New Roman" w:cstheme="minorHAnsi"/>
-                <w:b/>
-                <w:color w:val="C00000"/>
-                <w:sz w:val="28"/>
-                <w:szCs w:val="28"/>
-              </w:rPr>
-              <w:t>$</w:t>
-            </w:r>
-            <w:proofErr w:type="spellStart"/>
-            <w:r>
-              <w:rPr>
-                <w:rFonts w:eastAsia="Times New Roman" w:cstheme="minorHAnsi"/>
-                <w:b/>
-                <w:color w:val="C00000"/>
-                <w:sz w:val="28"/>
-                <w:szCs w:val="28"/>
-              </w:rPr>
-              <w:t>lte</w:t>
-            </w:r>
-            <w:proofErr w:type="spellEnd"/>
-          </w:p>
-        </w:tc>
-        <w:tc>
-          <w:tcPr>
-            <w:tcW w:w="8274" w:type="dxa"/>
-            <w:shd w:val="clear" w:color="auto" w:fill="FFFFFF"/>
-            <w:tcMar>
-              <w:top w:w="150" w:type="dxa"/>
-              <w:left w:w="225" w:type="dxa"/>
-              <w:bottom w:w="150" w:type="dxa"/>
-              <w:right w:w="225" w:type="dxa"/>
-            </w:tcMar>
-            <w:vAlign w:val="bottom"/>
-            <w:hideMark/>
-          </w:tcPr>
-          <w:p>
-            <w:pPr>
-              <w:spacing w:after="0" w:line="240" w:lineRule="auto"/>
-              <w:rPr>
-                <w:rFonts w:eastAsia="Times New Roman" w:cstheme="minorHAnsi"/>
-                <w:color w:val="000000" w:themeColor="text1"/>
-                <w:sz w:val="28"/>
-                <w:szCs w:val="28"/>
-              </w:rPr>
-            </w:pPr>
-            <w:r>
-              <w:rPr>
-                <w:rFonts w:eastAsia="Times New Roman" w:cstheme="minorHAnsi"/>
-                <w:color w:val="000000" w:themeColor="text1"/>
-                <w:sz w:val="28"/>
-                <w:szCs w:val="28"/>
-              </w:rPr>
-              <w:t>Matches if values are less or equal to the given value.</w:t>
-            </w:r>
-          </w:p>
-          <w:p>
-            <w:pPr>
-              <w:pStyle w:val="ListParagraph"/>
-              <w:spacing w:line="240" w:lineRule="auto"/>
-              <w:rPr>
-                <w:rFonts w:cstheme="minorHAnsi"/>
-                <w:b/>
-                <w:sz w:val="28"/>
-                <w:szCs w:val="28"/>
-              </w:rPr>
-            </w:pPr>
-            <w:r>
-              <w:rPr>
-                <w:rFonts w:cstheme="minorHAnsi"/>
-                <w:b/>
-                <w:sz w:val="28"/>
-                <w:szCs w:val="28"/>
-              </w:rPr>
-              <w:t xml:space="preserve">Syntax: </w:t>
-            </w:r>
-            <w:proofErr w:type="gramStart"/>
-            <w:r>
-              <w:rPr>
-                <w:rFonts w:cstheme="minorHAnsi"/>
-                <w:b/>
-                <w:sz w:val="28"/>
-                <w:szCs w:val="28"/>
-              </w:rPr>
-              <w:t>{ field</w:t>
-            </w:r>
-            <w:proofErr w:type="gramEnd"/>
-            <w:r>
-              <w:rPr>
-                <w:rFonts w:cstheme="minorHAnsi"/>
-                <w:b/>
-                <w:sz w:val="28"/>
-                <w:szCs w:val="28"/>
-              </w:rPr>
-              <w:t>: { $</w:t>
-            </w:r>
-            <w:proofErr w:type="spellStart"/>
-            <w:r>
-              <w:rPr>
-                <w:rFonts w:cstheme="minorHAnsi"/>
-                <w:b/>
-                <w:sz w:val="28"/>
-                <w:szCs w:val="28"/>
-              </w:rPr>
-              <w:t>lte</w:t>
-            </w:r>
-            <w:proofErr w:type="spellEnd"/>
-            <w:r>
-              <w:rPr>
-                <w:rFonts w:cstheme="minorHAnsi"/>
-                <w:b/>
-                <w:sz w:val="28"/>
-                <w:szCs w:val="28"/>
-              </w:rPr>
-              <w:t>: value } }</w:t>
-            </w:r>
-          </w:p>
-          <w:p>
-            <w:pPr>
-              <w:pStyle w:val="ListParagraph"/>
-              <w:spacing w:line="240" w:lineRule="auto"/>
-              <w:rPr>
-                <w:rFonts w:cstheme="minorHAnsi"/>
-                <w:sz w:val="28"/>
-                <w:szCs w:val="28"/>
-              </w:rPr>
-            </w:pPr>
-            <w:proofErr w:type="spellStart"/>
-            <w:proofErr w:type="gramStart"/>
-            <w:r>
-              <w:rPr>
-                <w:rFonts w:cstheme="minorHAnsi"/>
-                <w:sz w:val="28"/>
-                <w:szCs w:val="28"/>
-              </w:rPr>
-              <w:t>db.people</w:t>
-            </w:r>
-            <w:proofErr w:type="gramEnd"/>
-            <w:r>
-              <w:rPr>
-                <w:rFonts w:cstheme="minorHAnsi"/>
-                <w:sz w:val="28"/>
-                <w:szCs w:val="28"/>
-              </w:rPr>
-              <w:t>.find</w:t>
-            </w:r>
-            <w:proofErr w:type="spellEnd"/>
-            <w:r>
-              <w:rPr>
-                <w:rFonts w:cstheme="minorHAnsi"/>
-                <w:sz w:val="28"/>
-                <w:szCs w:val="28"/>
-              </w:rPr>
-              <w:t>({age:{$lte:20}})</w:t>
-            </w:r>
-          </w:p>
-        </w:tc>
-      </w:tr>
-      <w:tr>
-        <w:trPr>
-          <w:trHeight w:val="1031"/>
-          <w:tblCellSpacing w:w="15" w:type="dxa"/>
-          <w:jc w:val="center"/>
-        </w:trPr>
-        <w:tc>
-          <w:tcPr>
-            <w:tcW w:w="0" w:type="auto"/>
-            <w:shd w:val="clear" w:color="auto" w:fill="FFFFFF"/>
-            <w:tcMar>
-              <w:top w:w="150" w:type="dxa"/>
-              <w:left w:w="225" w:type="dxa"/>
-              <w:bottom w:w="150" w:type="dxa"/>
-              <w:right w:w="225" w:type="dxa"/>
-            </w:tcMar>
-            <w:vAlign w:val="bottom"/>
-            <w:hideMark/>
-          </w:tcPr>
-          <w:p>
-            <w:pPr>
-              <w:spacing w:after="0"/>
-              <w:jc w:val="center"/>
-              <w:rPr>
-                <w:rFonts w:eastAsia="Times New Roman" w:cstheme="minorHAnsi"/>
-                <w:b/>
-                <w:color w:val="C00000"/>
-                <w:sz w:val="28"/>
-                <w:szCs w:val="28"/>
-              </w:rPr>
-            </w:pPr>
-            <w:r>
-              <w:rPr>
-                <w:rFonts w:eastAsia="Times New Roman" w:cstheme="minorHAnsi"/>
-                <w:b/>
-                <w:color w:val="C00000"/>
-                <w:sz w:val="28"/>
-                <w:szCs w:val="28"/>
-              </w:rPr>
-              <w:t>$in</w:t>
-            </w:r>
-          </w:p>
-        </w:tc>
-        <w:tc>
-          <w:tcPr>
-            <w:tcW w:w="8274" w:type="dxa"/>
-            <w:shd w:val="clear" w:color="auto" w:fill="FFFFFF"/>
-            <w:tcMar>
-              <w:top w:w="150" w:type="dxa"/>
-              <w:left w:w="225" w:type="dxa"/>
-              <w:bottom w:w="150" w:type="dxa"/>
-              <w:right w:w="225" w:type="dxa"/>
-            </w:tcMar>
-            <w:vAlign w:val="bottom"/>
-            <w:hideMark/>
-          </w:tcPr>
-          <w:p>
-            <w:pPr>
-              <w:spacing w:after="0" w:line="240" w:lineRule="auto"/>
-              <w:rPr>
-                <w:rFonts w:eastAsia="Times New Roman" w:cstheme="minorHAnsi"/>
-                <w:color w:val="000000" w:themeColor="text1"/>
-                <w:sz w:val="28"/>
-                <w:szCs w:val="28"/>
-              </w:rPr>
-            </w:pPr>
-            <w:r>
-              <w:rPr>
-                <w:rFonts w:eastAsia="Times New Roman" w:cstheme="minorHAnsi"/>
-                <w:color w:val="000000" w:themeColor="text1"/>
-                <w:sz w:val="28"/>
-                <w:szCs w:val="28"/>
-              </w:rPr>
-              <w:t>Matches any of the values in an array.</w:t>
-            </w:r>
-          </w:p>
-          <w:p>
-            <w:pPr>
-              <w:spacing w:after="0" w:line="240" w:lineRule="auto"/>
-              <w:rPr>
-                <w:rFonts w:eastAsia="Times New Roman" w:cstheme="minorHAnsi"/>
-                <w:b/>
-                <w:color w:val="000000" w:themeColor="text1"/>
-                <w:sz w:val="28"/>
-                <w:szCs w:val="28"/>
-              </w:rPr>
-            </w:pPr>
-            <w:r>
-              <w:rPr>
-                <w:rFonts w:eastAsia="Times New Roman" w:cstheme="minorHAnsi"/>
-                <w:b/>
-                <w:color w:val="000000" w:themeColor="text1"/>
-                <w:sz w:val="28"/>
-                <w:szCs w:val="28"/>
-              </w:rPr>
-              <w:t xml:space="preserve">Syntax: </w:t>
-            </w:r>
-            <w:proofErr w:type="gramStart"/>
-            <w:r>
-              <w:rPr>
-                <w:rFonts w:eastAsia="Times New Roman" w:cstheme="minorHAnsi"/>
-                <w:b/>
-                <w:color w:val="000000" w:themeColor="text1"/>
-                <w:sz w:val="28"/>
-                <w:szCs w:val="28"/>
-              </w:rPr>
-              <w:t>{ field</w:t>
-            </w:r>
-            <w:proofErr w:type="gramEnd"/>
-            <w:r>
-              <w:rPr>
-                <w:rFonts w:eastAsia="Times New Roman" w:cstheme="minorHAnsi"/>
-                <w:b/>
-                <w:color w:val="000000" w:themeColor="text1"/>
-                <w:sz w:val="28"/>
-                <w:szCs w:val="28"/>
-              </w:rPr>
-              <w:t>: { $</w:t>
-            </w:r>
-            <w:proofErr w:type="spellStart"/>
-            <w:r>
-              <w:rPr>
-                <w:rFonts w:eastAsia="Times New Roman" w:cstheme="minorHAnsi"/>
-                <w:b/>
-                <w:color w:val="000000" w:themeColor="text1"/>
-                <w:sz w:val="28"/>
-                <w:szCs w:val="28"/>
-              </w:rPr>
-              <w:t>nin</w:t>
-            </w:r>
-            <w:proofErr w:type="spellEnd"/>
-            <w:r>
-              <w:rPr>
-                <w:rFonts w:eastAsia="Times New Roman" w:cstheme="minorHAnsi"/>
-                <w:b/>
-                <w:color w:val="000000" w:themeColor="text1"/>
-                <w:sz w:val="28"/>
-                <w:szCs w:val="28"/>
-              </w:rPr>
-              <w:t>: [&lt;value1&gt;, &lt;value2&gt;, ... &lt;</w:t>
-            </w:r>
-            <w:proofErr w:type="spellStart"/>
-            <w:r>
-              <w:rPr>
-                <w:rFonts w:eastAsia="Times New Roman" w:cstheme="minorHAnsi"/>
-                <w:b/>
-                <w:color w:val="000000" w:themeColor="text1"/>
-                <w:sz w:val="28"/>
-                <w:szCs w:val="28"/>
-              </w:rPr>
-              <w:t>valueN</w:t>
-            </w:r>
-            <w:proofErr w:type="spellEnd"/>
-            <w:r>
-              <w:rPr>
-                <w:rFonts w:eastAsia="Times New Roman" w:cstheme="minorHAnsi"/>
-                <w:b/>
-                <w:color w:val="000000" w:themeColor="text1"/>
-                <w:sz w:val="28"/>
-                <w:szCs w:val="28"/>
-              </w:rPr>
-              <w:t>&gt; ] } }</w:t>
-            </w:r>
-          </w:p>
-          <w:p>
-            <w:pPr>
-              <w:spacing w:after="0" w:line="240" w:lineRule="auto"/>
-              <w:rPr>
-                <w:rFonts w:eastAsia="Times New Roman" w:cstheme="minorHAnsi"/>
-                <w:color w:val="000000" w:themeColor="text1"/>
-                <w:sz w:val="28"/>
-                <w:szCs w:val="28"/>
-              </w:rPr>
-            </w:pPr>
-            <w:proofErr w:type="spellStart"/>
-            <w:proofErr w:type="gramStart"/>
-            <w:r>
-              <w:rPr>
-                <w:rFonts w:eastAsia="Times New Roman" w:cstheme="minorHAnsi"/>
-                <w:color w:val="000000" w:themeColor="text1"/>
-                <w:sz w:val="28"/>
-                <w:szCs w:val="28"/>
-              </w:rPr>
-              <w:t>db.</w:t>
-            </w:r>
-            <w:r>
-              <w:rPr>
-                <w:rFonts w:eastAsia="Times New Roman" w:cstheme="minorHAnsi"/>
-                <w:color w:val="000000" w:themeColor="text1"/>
-                <w:sz w:val="28"/>
-                <w:szCs w:val="28"/>
-              </w:rPr>
-              <w:t>people</w:t>
-            </w:r>
-            <w:proofErr w:type="gramEnd"/>
-            <w:r>
-              <w:rPr>
-                <w:rFonts w:eastAsia="Times New Roman" w:cstheme="minorHAnsi"/>
-                <w:color w:val="000000" w:themeColor="text1"/>
-                <w:sz w:val="28"/>
-                <w:szCs w:val="28"/>
-              </w:rPr>
-              <w:t>.find</w:t>
-            </w:r>
-            <w:proofErr w:type="spellEnd"/>
-            <w:r>
-              <w:rPr>
-                <w:rFonts w:eastAsia="Times New Roman" w:cstheme="minorHAnsi"/>
-                <w:color w:val="000000" w:themeColor="text1"/>
-                <w:sz w:val="28"/>
-                <w:szCs w:val="28"/>
-              </w:rPr>
-              <w:t xml:space="preserve">( { </w:t>
-            </w:r>
-            <w:r>
-              <w:rPr>
-                <w:rFonts w:eastAsia="Times New Roman" w:cstheme="minorHAnsi"/>
-                <w:color w:val="000000" w:themeColor="text1"/>
-                <w:sz w:val="28"/>
-                <w:szCs w:val="28"/>
-              </w:rPr>
-              <w:t>age</w:t>
-            </w:r>
-            <w:r>
-              <w:rPr>
-                <w:rFonts w:eastAsia="Times New Roman" w:cstheme="minorHAnsi"/>
-                <w:color w:val="000000" w:themeColor="text1"/>
-                <w:sz w:val="28"/>
-                <w:szCs w:val="28"/>
-              </w:rPr>
-              <w:t xml:space="preserve">: { $in: [ </w:t>
-            </w:r>
-            <w:r>
-              <w:rPr>
-                <w:rFonts w:eastAsia="Times New Roman" w:cstheme="minorHAnsi"/>
-                <w:color w:val="000000" w:themeColor="text1"/>
-                <w:sz w:val="28"/>
-                <w:szCs w:val="28"/>
-              </w:rPr>
-              <w:t>2</w:t>
-            </w:r>
-            <w:r>
-              <w:rPr>
-                <w:rFonts w:eastAsia="Times New Roman" w:cstheme="minorHAnsi"/>
-                <w:color w:val="000000" w:themeColor="text1"/>
-                <w:sz w:val="28"/>
-                <w:szCs w:val="28"/>
-              </w:rPr>
-              <w:t xml:space="preserve">5, </w:t>
-            </w:r>
-            <w:r>
-              <w:rPr>
-                <w:rFonts w:eastAsia="Times New Roman" w:cstheme="minorHAnsi"/>
-                <w:color w:val="000000" w:themeColor="text1"/>
-                <w:sz w:val="28"/>
-                <w:szCs w:val="28"/>
-              </w:rPr>
-              <w:t>50</w:t>
-            </w:r>
-            <w:r>
-              <w:rPr>
-                <w:rFonts w:eastAsia="Times New Roman" w:cstheme="minorHAnsi"/>
-                <w:color w:val="000000" w:themeColor="text1"/>
-                <w:sz w:val="28"/>
-                <w:szCs w:val="28"/>
-              </w:rPr>
-              <w:t xml:space="preserve"> ] } } )</w:t>
-            </w:r>
-          </w:p>
-        </w:tc>
-      </w:tr>
-      <w:tr>
-        <w:trPr>
-          <w:trHeight w:val="1256"/>
-          <w:tblCellSpacing w:w="15" w:type="dxa"/>
-          <w:jc w:val="center"/>
-        </w:trPr>
-        <w:tc>
-          <w:tcPr>
-            <w:tcW w:w="0" w:type="auto"/>
-            <w:shd w:val="clear" w:color="auto" w:fill="FFFFFF"/>
-            <w:tcMar>
-              <w:top w:w="150" w:type="dxa"/>
-              <w:left w:w="225" w:type="dxa"/>
-              <w:bottom w:w="150" w:type="dxa"/>
-              <w:right w:w="225" w:type="dxa"/>
-            </w:tcMar>
-            <w:vAlign w:val="bottom"/>
-            <w:hideMark/>
-          </w:tcPr>
-          <w:p>
-            <w:pPr>
-              <w:spacing w:after="0"/>
-              <w:jc w:val="center"/>
-              <w:rPr>
-                <w:rFonts w:eastAsia="Times New Roman" w:cstheme="minorHAnsi"/>
-                <w:b/>
-                <w:color w:val="C00000"/>
-                <w:sz w:val="28"/>
-                <w:szCs w:val="28"/>
-              </w:rPr>
-            </w:pPr>
-            <w:r>
-              <w:rPr>
-                <w:rFonts w:eastAsia="Times New Roman" w:cstheme="minorHAnsi"/>
-                <w:b/>
-                <w:color w:val="C00000"/>
-                <w:sz w:val="28"/>
-                <w:szCs w:val="28"/>
-              </w:rPr>
-              <w:t>$ne</w:t>
-            </w:r>
-          </w:p>
-        </w:tc>
-        <w:tc>
-          <w:tcPr>
-            <w:tcW w:w="8274" w:type="dxa"/>
-            <w:shd w:val="clear" w:color="auto" w:fill="FFFFFF"/>
-            <w:tcMar>
-              <w:top w:w="150" w:type="dxa"/>
-              <w:left w:w="225" w:type="dxa"/>
-              <w:bottom w:w="150" w:type="dxa"/>
-              <w:right w:w="225" w:type="dxa"/>
-            </w:tcMar>
-            <w:vAlign w:val="bottom"/>
-            <w:hideMark/>
-          </w:tcPr>
-          <w:p>
-            <w:pPr>
-              <w:spacing w:after="0" w:line="240" w:lineRule="auto"/>
-              <w:rPr>
-                <w:rFonts w:eastAsia="Times New Roman" w:cstheme="minorHAnsi"/>
-                <w:color w:val="000000" w:themeColor="text1"/>
-                <w:sz w:val="28"/>
-                <w:szCs w:val="28"/>
-              </w:rPr>
-            </w:pPr>
-            <w:r>
-              <w:rPr>
-                <w:rFonts w:eastAsia="Times New Roman" w:cstheme="minorHAnsi"/>
-                <w:color w:val="000000" w:themeColor="text1"/>
-                <w:sz w:val="28"/>
-                <w:szCs w:val="28"/>
-              </w:rPr>
-              <w:t>Matches values that are not equal to the given value.</w:t>
-            </w:r>
-          </w:p>
-          <w:p>
-            <w:pPr>
-              <w:pStyle w:val="ListParagraph"/>
-              <w:spacing w:line="240" w:lineRule="auto"/>
-              <w:rPr>
-                <w:rFonts w:cstheme="minorHAnsi"/>
-                <w:b/>
-                <w:sz w:val="28"/>
-                <w:szCs w:val="28"/>
-              </w:rPr>
-            </w:pPr>
-            <w:r>
-              <w:rPr>
-                <w:rFonts w:cstheme="minorHAnsi"/>
-                <w:b/>
-                <w:sz w:val="28"/>
-                <w:szCs w:val="28"/>
-              </w:rPr>
-              <w:t xml:space="preserve">Syntax: </w:t>
-            </w:r>
-            <w:proofErr w:type="gramStart"/>
-            <w:r>
-              <w:rPr>
-                <w:rFonts w:cstheme="minorHAnsi"/>
-                <w:b/>
-                <w:sz w:val="28"/>
-                <w:szCs w:val="28"/>
-              </w:rPr>
-              <w:t>{ field</w:t>
-            </w:r>
-            <w:proofErr w:type="gramEnd"/>
-            <w:r>
-              <w:rPr>
-                <w:rFonts w:cstheme="minorHAnsi"/>
-                <w:b/>
-                <w:sz w:val="28"/>
-                <w:szCs w:val="28"/>
-              </w:rPr>
-              <w:t>: { $ne: value } }</w:t>
-            </w:r>
-          </w:p>
-          <w:p>
-            <w:pPr>
-              <w:pStyle w:val="ListParagraph"/>
-              <w:spacing w:line="240" w:lineRule="auto"/>
-              <w:rPr>
-                <w:rFonts w:cstheme="minorHAnsi"/>
-                <w:sz w:val="28"/>
-                <w:szCs w:val="28"/>
-              </w:rPr>
-            </w:pPr>
-            <w:proofErr w:type="spellStart"/>
-            <w:proofErr w:type="gramStart"/>
-            <w:r>
-              <w:rPr>
-                <w:rFonts w:cstheme="minorHAnsi"/>
-                <w:sz w:val="28"/>
-                <w:szCs w:val="28"/>
-              </w:rPr>
-              <w:t>db.people</w:t>
-            </w:r>
-            <w:proofErr w:type="gramEnd"/>
-            <w:r>
-              <w:rPr>
-                <w:rFonts w:cstheme="minorHAnsi"/>
-                <w:sz w:val="28"/>
-                <w:szCs w:val="28"/>
-              </w:rPr>
-              <w:t>.find</w:t>
-            </w:r>
-            <w:proofErr w:type="spellEnd"/>
-            <w:r>
-              <w:rPr>
-                <w:rFonts w:cstheme="minorHAnsi"/>
-                <w:sz w:val="28"/>
-                <w:szCs w:val="28"/>
-              </w:rPr>
-              <w:t>({age:{$ne:20}})</w:t>
-            </w:r>
-          </w:p>
-        </w:tc>
-      </w:tr>
-      <w:tr>
-        <w:trPr>
-          <w:trHeight w:val="16"/>
-          <w:tblCellSpacing w:w="15" w:type="dxa"/>
-          <w:jc w:val="center"/>
-        </w:trPr>
-        <w:tc>
-          <w:tcPr>
-            <w:tcW w:w="0" w:type="auto"/>
-            <w:shd w:val="clear" w:color="auto" w:fill="FFFFFF"/>
-            <w:tcMar>
-              <w:top w:w="150" w:type="dxa"/>
-              <w:left w:w="225" w:type="dxa"/>
-              <w:bottom w:w="150" w:type="dxa"/>
-              <w:right w:w="225" w:type="dxa"/>
-            </w:tcMar>
-            <w:vAlign w:val="bottom"/>
-            <w:hideMark/>
-          </w:tcPr>
-          <w:p>
-            <w:pPr>
-              <w:spacing w:after="0" w:line="240" w:lineRule="auto"/>
-              <w:jc w:val="center"/>
-              <w:rPr>
-                <w:rFonts w:eastAsia="Times New Roman" w:cstheme="minorHAnsi"/>
-                <w:b/>
-                <w:color w:val="C00000"/>
-                <w:sz w:val="28"/>
-                <w:szCs w:val="28"/>
-              </w:rPr>
-            </w:pPr>
-            <w:r>
-              <w:rPr>
-                <w:rFonts w:eastAsia="Times New Roman" w:cstheme="minorHAnsi"/>
-                <w:b/>
-                <w:color w:val="C00000"/>
-                <w:sz w:val="28"/>
-                <w:szCs w:val="28"/>
-              </w:rPr>
-              <w:t>$</w:t>
-            </w:r>
-            <w:proofErr w:type="spellStart"/>
-            <w:r>
-              <w:rPr>
-                <w:rFonts w:eastAsia="Times New Roman" w:cstheme="minorHAnsi"/>
-                <w:b/>
-                <w:color w:val="C00000"/>
-                <w:sz w:val="28"/>
-                <w:szCs w:val="28"/>
-              </w:rPr>
-              <w:t>nin</w:t>
-            </w:r>
-            <w:proofErr w:type="spellEnd"/>
-          </w:p>
-        </w:tc>
-        <w:tc>
-          <w:tcPr>
-            <w:tcW w:w="8274" w:type="dxa"/>
-            <w:shd w:val="clear" w:color="auto" w:fill="FFFFFF"/>
-            <w:tcMar>
-              <w:top w:w="150" w:type="dxa"/>
-              <w:left w:w="225" w:type="dxa"/>
-              <w:bottom w:w="150" w:type="dxa"/>
-              <w:right w:w="225" w:type="dxa"/>
-            </w:tcMar>
-            <w:vAlign w:val="bottom"/>
-            <w:hideMark/>
-          </w:tcPr>
-          <w:p>
-            <w:pPr>
-              <w:spacing w:after="0" w:line="240" w:lineRule="auto"/>
-              <w:rPr>
-                <w:rFonts w:eastAsia="Times New Roman" w:cstheme="minorHAnsi"/>
-                <w:color w:val="000000" w:themeColor="text1"/>
-                <w:sz w:val="28"/>
-                <w:szCs w:val="28"/>
-              </w:rPr>
-            </w:pPr>
-            <w:r>
-              <w:rPr>
-                <w:rFonts w:eastAsia="Times New Roman" w:cstheme="minorHAnsi"/>
-                <w:color w:val="000000" w:themeColor="text1"/>
-                <w:sz w:val="28"/>
-                <w:szCs w:val="28"/>
-              </w:rPr>
-              <w:t>Matches none of the values specified in an array.</w:t>
-            </w:r>
-          </w:p>
-          <w:p>
-            <w:pPr>
-              <w:spacing w:after="0" w:line="240" w:lineRule="auto"/>
-              <w:rPr>
-                <w:rFonts w:eastAsia="Times New Roman" w:cstheme="minorHAnsi"/>
-                <w:b/>
-                <w:color w:val="000000" w:themeColor="text1"/>
-                <w:sz w:val="28"/>
-                <w:szCs w:val="28"/>
-              </w:rPr>
-            </w:pPr>
-            <w:r>
-              <w:rPr>
-                <w:rFonts w:eastAsia="Times New Roman" w:cstheme="minorHAnsi"/>
-                <w:b/>
-                <w:color w:val="000000" w:themeColor="text1"/>
-                <w:sz w:val="28"/>
-                <w:szCs w:val="28"/>
-              </w:rPr>
-              <w:t xml:space="preserve">Syntax: </w:t>
-            </w:r>
-            <w:proofErr w:type="gramStart"/>
-            <w:r>
-              <w:rPr>
-                <w:rFonts w:eastAsia="Times New Roman" w:cstheme="minorHAnsi"/>
-                <w:b/>
-                <w:color w:val="000000" w:themeColor="text1"/>
-                <w:sz w:val="28"/>
-                <w:szCs w:val="28"/>
-              </w:rPr>
-              <w:t>{ field</w:t>
-            </w:r>
-            <w:proofErr w:type="gramEnd"/>
-            <w:r>
-              <w:rPr>
-                <w:rFonts w:eastAsia="Times New Roman" w:cstheme="minorHAnsi"/>
-                <w:b/>
-                <w:color w:val="000000" w:themeColor="text1"/>
-                <w:sz w:val="28"/>
-                <w:szCs w:val="28"/>
-              </w:rPr>
-              <w:t>: { $</w:t>
-            </w:r>
-            <w:proofErr w:type="spellStart"/>
-            <w:r>
-              <w:rPr>
-                <w:rFonts w:eastAsia="Times New Roman" w:cstheme="minorHAnsi"/>
-                <w:b/>
-                <w:color w:val="000000" w:themeColor="text1"/>
-                <w:sz w:val="28"/>
-                <w:szCs w:val="28"/>
-              </w:rPr>
-              <w:t>nin</w:t>
-            </w:r>
-            <w:proofErr w:type="spellEnd"/>
-            <w:r>
-              <w:rPr>
-                <w:rFonts w:eastAsia="Times New Roman" w:cstheme="minorHAnsi"/>
-                <w:b/>
-                <w:color w:val="000000" w:themeColor="text1"/>
-                <w:sz w:val="28"/>
-                <w:szCs w:val="28"/>
-              </w:rPr>
-              <w:t>: [&lt;value1&gt;, &lt;value2&gt;, ... &lt;</w:t>
-            </w:r>
-            <w:proofErr w:type="spellStart"/>
-            <w:r>
-              <w:rPr>
-                <w:rFonts w:eastAsia="Times New Roman" w:cstheme="minorHAnsi"/>
-                <w:b/>
-                <w:color w:val="000000" w:themeColor="text1"/>
-                <w:sz w:val="28"/>
-                <w:szCs w:val="28"/>
-              </w:rPr>
-              <w:t>valueN</w:t>
-            </w:r>
-            <w:proofErr w:type="spellEnd"/>
-            <w:r>
-              <w:rPr>
-                <w:rFonts w:eastAsia="Times New Roman" w:cstheme="minorHAnsi"/>
-                <w:b/>
-                <w:color w:val="000000" w:themeColor="text1"/>
-                <w:sz w:val="28"/>
-                <w:szCs w:val="28"/>
-              </w:rPr>
-              <w:t>&gt; ] } }</w:t>
-            </w:r>
-          </w:p>
-          <w:p>
-            <w:pPr>
-              <w:spacing w:after="0" w:line="240" w:lineRule="auto"/>
-              <w:rPr>
-                <w:rFonts w:eastAsia="Times New Roman" w:cstheme="minorHAnsi"/>
-                <w:color w:val="000000" w:themeColor="text1"/>
-                <w:sz w:val="28"/>
-                <w:szCs w:val="28"/>
-              </w:rPr>
-            </w:pPr>
-            <w:proofErr w:type="spellStart"/>
-            <w:proofErr w:type="gramStart"/>
-            <w:r>
-              <w:rPr>
-                <w:rFonts w:eastAsia="Times New Roman" w:cstheme="minorHAnsi"/>
-                <w:color w:val="000000" w:themeColor="text1"/>
-                <w:sz w:val="28"/>
-                <w:szCs w:val="28"/>
-              </w:rPr>
-              <w:t>db.inventory</w:t>
-            </w:r>
-            <w:proofErr w:type="gramEnd"/>
-            <w:r>
-              <w:rPr>
-                <w:rFonts w:eastAsia="Times New Roman" w:cstheme="minorHAnsi"/>
-                <w:color w:val="000000" w:themeColor="text1"/>
-                <w:sz w:val="28"/>
-                <w:szCs w:val="28"/>
-              </w:rPr>
-              <w:t>.find</w:t>
-            </w:r>
-            <w:proofErr w:type="spellEnd"/>
-            <w:r>
-              <w:rPr>
-                <w:rFonts w:eastAsia="Times New Roman" w:cstheme="minorHAnsi"/>
-                <w:color w:val="000000" w:themeColor="text1"/>
-                <w:sz w:val="28"/>
-                <w:szCs w:val="28"/>
-              </w:rPr>
-              <w:t>( { qty: { $</w:t>
-            </w:r>
-            <w:proofErr w:type="spellStart"/>
-            <w:r>
-              <w:rPr>
-                <w:rFonts w:eastAsia="Times New Roman" w:cstheme="minorHAnsi"/>
-                <w:color w:val="000000" w:themeColor="text1"/>
-                <w:sz w:val="28"/>
-                <w:szCs w:val="28"/>
-              </w:rPr>
-              <w:t>nin</w:t>
-            </w:r>
-            <w:proofErr w:type="spellEnd"/>
-            <w:r>
-              <w:rPr>
-                <w:rFonts w:eastAsia="Times New Roman" w:cstheme="minorHAnsi"/>
-                <w:color w:val="000000" w:themeColor="text1"/>
-                <w:sz w:val="28"/>
-                <w:szCs w:val="28"/>
-              </w:rPr>
-              <w:t>: [ 5, 15 ] } } )</w:t>
-            </w:r>
-          </w:p>
-        </w:tc>
-      </w:tr>
-    </w:tbl>
-    <w:p>
-      <w:pPr>
-        <w:spacing w:line="240" w:lineRule="auto"/>
-        <w:rPr>
-          <w:rFonts w:cstheme="minorHAnsi"/>
-          <w:b/>
-          <w:sz w:val="28"/>
-          <w:szCs w:val="28"/>
-        </w:rPr>
-      </w:pPr>
-    </w:p>
-    <w:p>
-      <w:pPr>
-        <w:spacing w:line="240" w:lineRule="auto"/>
-        <w:rPr>
-          <w:rFonts w:cstheme="minorHAnsi"/>
-          <w:b/>
-          <w:sz w:val="28"/>
-          <w:szCs w:val="28"/>
-        </w:rPr>
-      </w:pPr>
-    </w:p>
-    <w:p>
-      <w:pPr>
-        <w:pStyle w:val="ListParagraph"/>
-        <w:numPr>
-          <w:ilvl w:val="0"/>
-          <w:numId w:val="29"/>
-        </w:numPr>
-        <w:spacing w:line="240" w:lineRule="auto"/>
-        <w:rPr>
-          <w:rFonts w:cstheme="minorHAnsi"/>
-          <w:b/>
-          <w:sz w:val="28"/>
-          <w:szCs w:val="28"/>
-        </w:rPr>
-      </w:pPr>
-      <w:r>
-        <w:rPr>
-          <w:rFonts w:cstheme="minorHAnsi"/>
-          <w:b/>
-          <w:sz w:val="28"/>
-          <w:szCs w:val="28"/>
-        </w:rPr>
-        <w:lastRenderedPageBreak/>
-        <w:t>Update only one document with branch “CSE” and age “21” where age is equal to 5.</w:t>
-      </w:r>
-    </w:p>
-    <w:p>
-      <w:pPr>
-        <w:pStyle w:val="ListParagraph"/>
-        <w:numPr>
-          <w:ilvl w:val="1"/>
-          <w:numId w:val="29"/>
-        </w:numPr>
-        <w:spacing w:line="240" w:lineRule="auto"/>
-        <w:rPr>
-          <w:rFonts w:cstheme="minorHAnsi"/>
-          <w:sz w:val="28"/>
-          <w:szCs w:val="28"/>
-        </w:rPr>
-      </w:pPr>
-      <w:proofErr w:type="spellStart"/>
-      <w:proofErr w:type="gramStart"/>
-      <w:r>
-        <w:rPr>
-          <w:rFonts w:cstheme="minorHAnsi"/>
-          <w:sz w:val="28"/>
-          <w:szCs w:val="28"/>
-        </w:rPr>
-        <w:t>db.people</w:t>
-      </w:r>
-      <w:proofErr w:type="gramEnd"/>
-      <w:r>
-        <w:rPr>
-          <w:rFonts w:cstheme="minorHAnsi"/>
-          <w:sz w:val="28"/>
-          <w:szCs w:val="28"/>
-        </w:rPr>
-        <w:t>.updateOne</w:t>
-      </w:r>
-      <w:proofErr w:type="spellEnd"/>
-      <w:r>
-        <w:rPr>
-          <w:rFonts w:cstheme="minorHAnsi"/>
-          <w:sz w:val="28"/>
-          <w:szCs w:val="28"/>
-        </w:rPr>
-        <w:t>({age:{$eq:5}},{$set:{</w:t>
-      </w:r>
-      <w:proofErr w:type="spellStart"/>
-      <w:r>
-        <w:rPr>
-          <w:rFonts w:cstheme="minorHAnsi"/>
-          <w:sz w:val="28"/>
-          <w:szCs w:val="28"/>
-        </w:rPr>
-        <w:t>branch:"CSE",age</w:t>
-      </w:r>
-      <w:proofErr w:type="spellEnd"/>
-      <w:r>
-        <w:rPr>
-          <w:rFonts w:cstheme="minorHAnsi"/>
-          <w:sz w:val="28"/>
-          <w:szCs w:val="28"/>
-        </w:rPr>
-        <w:t>: 21}})</w:t>
-      </w:r>
-    </w:p>
-    <w:p>
-      <w:pPr>
-        <w:pStyle w:val="ListParagraph"/>
-        <w:spacing w:line="240" w:lineRule="auto"/>
-        <w:ind w:left="1080"/>
-        <w:rPr>
-          <w:rFonts w:cstheme="minorHAnsi"/>
-          <w:sz w:val="28"/>
-          <w:szCs w:val="28"/>
-        </w:rPr>
-      </w:pPr>
-    </w:p>
-    <w:p>
-      <w:pPr>
-        <w:pStyle w:val="ListParagraph"/>
-        <w:numPr>
-          <w:ilvl w:val="0"/>
-          <w:numId w:val="11"/>
-        </w:numPr>
-        <w:spacing w:line="240" w:lineRule="auto"/>
-        <w:rPr>
-          <w:rFonts w:cstheme="minorHAnsi"/>
-          <w:b/>
-          <w:sz w:val="28"/>
-          <w:szCs w:val="28"/>
-        </w:rPr>
-      </w:pPr>
-      <w:r>
-        <w:rPr>
-          <w:rFonts w:cstheme="minorHAnsi"/>
-          <w:b/>
-          <w:sz w:val="28"/>
-          <w:szCs w:val="28"/>
-        </w:rPr>
-        <w:t>D</w:t>
-      </w:r>
-      <w:r>
-        <w:rPr>
-          <w:rFonts w:cstheme="minorHAnsi"/>
-          <w:b/>
-          <w:sz w:val="28"/>
-          <w:szCs w:val="28"/>
-        </w:rPr>
-        <w:t>isplay all documents where age is greater than 25</w:t>
-      </w:r>
-    </w:p>
-    <w:p>
-      <w:pPr>
-        <w:pStyle w:val="ListParagraph"/>
-        <w:numPr>
-          <w:ilvl w:val="1"/>
-          <w:numId w:val="11"/>
-        </w:numPr>
-        <w:spacing w:line="240" w:lineRule="auto"/>
-        <w:rPr>
-          <w:rFonts w:cstheme="minorHAnsi"/>
-          <w:sz w:val="28"/>
-          <w:szCs w:val="28"/>
-        </w:rPr>
-      </w:pPr>
-      <w:proofErr w:type="spellStart"/>
-      <w:proofErr w:type="gramStart"/>
-      <w:r>
-        <w:rPr>
-          <w:rFonts w:cstheme="minorHAnsi"/>
-          <w:sz w:val="28"/>
-          <w:szCs w:val="28"/>
-        </w:rPr>
-        <w:t>db.people</w:t>
-      </w:r>
-      <w:proofErr w:type="gramEnd"/>
-      <w:r>
-        <w:rPr>
-          <w:rFonts w:cstheme="minorHAnsi"/>
-          <w:sz w:val="28"/>
-          <w:szCs w:val="28"/>
-        </w:rPr>
-        <w:t>.find</w:t>
-      </w:r>
-      <w:proofErr w:type="spellEnd"/>
-      <w:r>
-        <w:rPr>
-          <w:rFonts w:cstheme="minorHAnsi"/>
-          <w:sz w:val="28"/>
-          <w:szCs w:val="28"/>
-        </w:rPr>
-        <w:t>({age:{$gt:25}})</w:t>
-      </w:r>
-    </w:p>
-    <w:p>
-      <w:pPr>
-        <w:pStyle w:val="ListParagraph"/>
-        <w:spacing w:line="240" w:lineRule="auto"/>
-        <w:ind w:left="1440"/>
-        <w:rPr>
-          <w:rFonts w:cstheme="minorHAnsi"/>
-          <w:sz w:val="28"/>
-          <w:szCs w:val="28"/>
-        </w:rPr>
-      </w:pPr>
-    </w:p>
-    <w:p>
-      <w:pPr>
-        <w:pStyle w:val="ListParagraph"/>
-        <w:numPr>
-          <w:ilvl w:val="0"/>
-          <w:numId w:val="11"/>
-        </w:numPr>
-        <w:spacing w:line="240" w:lineRule="auto"/>
-        <w:rPr>
-          <w:rFonts w:cstheme="minorHAnsi"/>
-          <w:b/>
-          <w:sz w:val="28"/>
-          <w:szCs w:val="28"/>
-        </w:rPr>
-      </w:pPr>
-      <w:r>
-        <w:rPr>
-          <w:rFonts w:cstheme="minorHAnsi"/>
-          <w:b/>
-          <w:sz w:val="28"/>
-          <w:szCs w:val="28"/>
-        </w:rPr>
-        <w:t>D</w:t>
-      </w:r>
-      <w:r>
-        <w:rPr>
-          <w:rFonts w:cstheme="minorHAnsi"/>
-          <w:b/>
-          <w:sz w:val="28"/>
-          <w:szCs w:val="28"/>
-        </w:rPr>
-        <w:t>isplay all documents where age is greater than 25 and less than 50</w:t>
-      </w:r>
-    </w:p>
-    <w:p>
-      <w:pPr>
-        <w:pStyle w:val="ListParagraph"/>
-        <w:numPr>
-          <w:ilvl w:val="1"/>
-          <w:numId w:val="11"/>
-        </w:numPr>
-        <w:spacing w:line="240" w:lineRule="auto"/>
-        <w:rPr>
-          <w:rFonts w:cstheme="minorHAnsi"/>
-          <w:sz w:val="28"/>
-          <w:szCs w:val="28"/>
-        </w:rPr>
-      </w:pPr>
-      <w:proofErr w:type="spellStart"/>
-      <w:proofErr w:type="gramStart"/>
-      <w:r>
-        <w:rPr>
-          <w:rFonts w:cstheme="minorHAnsi"/>
-          <w:sz w:val="28"/>
-          <w:szCs w:val="28"/>
-        </w:rPr>
-        <w:t>db.people</w:t>
-      </w:r>
-      <w:proofErr w:type="gramEnd"/>
-      <w:r>
-        <w:rPr>
-          <w:rFonts w:cstheme="minorHAnsi"/>
-          <w:sz w:val="28"/>
-          <w:szCs w:val="28"/>
-        </w:rPr>
-        <w:t>.find</w:t>
-      </w:r>
-      <w:proofErr w:type="spellEnd"/>
-      <w:r>
-        <w:rPr>
-          <w:rFonts w:cstheme="minorHAnsi"/>
-          <w:sz w:val="28"/>
-          <w:szCs w:val="28"/>
-        </w:rPr>
-        <w:t>({age:{$gt:25,$lt:50}})</w:t>
-      </w:r>
-    </w:p>
-    <w:p>
-      <w:pPr>
-        <w:pStyle w:val="ListParagraph"/>
-        <w:numPr>
-          <w:ilvl w:val="1"/>
-          <w:numId w:val="11"/>
-        </w:numPr>
-        <w:spacing w:line="240" w:lineRule="auto"/>
-        <w:rPr>
-          <w:rFonts w:cstheme="minorHAnsi"/>
-          <w:color w:val="C00000"/>
-          <w:sz w:val="28"/>
-          <w:szCs w:val="28"/>
-        </w:rPr>
-      </w:pPr>
-      <w:proofErr w:type="spellStart"/>
-      <w:proofErr w:type="gramStart"/>
-      <w:r>
-        <w:rPr>
-          <w:rFonts w:cstheme="minorHAnsi"/>
-          <w:color w:val="C00000"/>
-          <w:sz w:val="28"/>
-          <w:szCs w:val="28"/>
-        </w:rPr>
-        <w:t>db.people</w:t>
-      </w:r>
-      <w:proofErr w:type="gramEnd"/>
-      <w:r>
-        <w:rPr>
-          <w:rFonts w:cstheme="minorHAnsi"/>
-          <w:color w:val="C00000"/>
-          <w:sz w:val="28"/>
-          <w:szCs w:val="28"/>
-        </w:rPr>
-        <w:t>.find</w:t>
-      </w:r>
-      <w:proofErr w:type="spellEnd"/>
-      <w:r>
-        <w:rPr>
-          <w:rFonts w:cstheme="minorHAnsi"/>
-          <w:color w:val="C00000"/>
-          <w:sz w:val="28"/>
-          <w:szCs w:val="28"/>
-        </w:rPr>
-        <w:t>({$and:[{age:{$gt:25}},{age:{$lt:50}}]})</w:t>
-      </w:r>
-    </w:p>
-    <w:p>
-      <w:pPr>
-        <w:pStyle w:val="ListParagraph"/>
-        <w:spacing w:line="240" w:lineRule="auto"/>
-        <w:ind w:left="1440"/>
-        <w:rPr>
-          <w:rFonts w:cstheme="minorHAnsi"/>
-          <w:color w:val="C00000"/>
-          <w:sz w:val="28"/>
-          <w:szCs w:val="28"/>
-        </w:rPr>
-      </w:pPr>
-    </w:p>
-    <w:p>
-      <w:pPr>
-        <w:pStyle w:val="ListParagraph"/>
-        <w:numPr>
-          <w:ilvl w:val="0"/>
-          <w:numId w:val="11"/>
-        </w:numPr>
-        <w:spacing w:line="240" w:lineRule="auto"/>
-        <w:rPr>
-          <w:rFonts w:cstheme="minorHAnsi"/>
-          <w:b/>
-          <w:sz w:val="28"/>
-          <w:szCs w:val="28"/>
-        </w:rPr>
-      </w:pPr>
-      <w:r>
-        <w:rPr>
-          <w:rFonts w:cstheme="minorHAnsi"/>
-          <w:b/>
-          <w:sz w:val="28"/>
-          <w:szCs w:val="28"/>
-        </w:rPr>
-        <w:t>D</w:t>
-      </w:r>
-      <w:r>
-        <w:rPr>
-          <w:rFonts w:cstheme="minorHAnsi"/>
-          <w:b/>
-          <w:sz w:val="28"/>
-          <w:szCs w:val="28"/>
-        </w:rPr>
-        <w:t xml:space="preserve">isplay </w:t>
-      </w:r>
-      <w:r>
-        <w:rPr>
-          <w:rFonts w:cstheme="minorHAnsi"/>
-          <w:b/>
-          <w:sz w:val="28"/>
-          <w:szCs w:val="28"/>
-        </w:rPr>
-        <w:t>all documents where age is equal to 70</w:t>
-      </w:r>
-    </w:p>
-    <w:p>
-      <w:pPr>
-        <w:pStyle w:val="ListParagraph"/>
-        <w:numPr>
-          <w:ilvl w:val="1"/>
-          <w:numId w:val="11"/>
-        </w:numPr>
-        <w:spacing w:line="240" w:lineRule="auto"/>
-        <w:rPr>
-          <w:rFonts w:cstheme="minorHAnsi"/>
-          <w:sz w:val="28"/>
-          <w:szCs w:val="28"/>
-        </w:rPr>
-      </w:pPr>
-      <w:proofErr w:type="spellStart"/>
-      <w:proofErr w:type="gramStart"/>
-      <w:r>
-        <w:rPr>
-          <w:rFonts w:cstheme="minorHAnsi"/>
-          <w:sz w:val="28"/>
-          <w:szCs w:val="28"/>
-        </w:rPr>
-        <w:t>db.people</w:t>
-      </w:r>
-      <w:proofErr w:type="gramEnd"/>
-      <w:r>
-        <w:rPr>
-          <w:rFonts w:cstheme="minorHAnsi"/>
-          <w:sz w:val="28"/>
-          <w:szCs w:val="28"/>
-        </w:rPr>
-        <w:t>.find</w:t>
-      </w:r>
-      <w:proofErr w:type="spellEnd"/>
-      <w:r>
-        <w:rPr>
-          <w:rFonts w:cstheme="minorHAnsi"/>
-          <w:sz w:val="28"/>
-          <w:szCs w:val="28"/>
-        </w:rPr>
-        <w:t>({age:{$eq:70}})</w:t>
-      </w:r>
-    </w:p>
-    <w:p>
-      <w:pPr>
-        <w:pStyle w:val="ListParagraph"/>
-        <w:spacing w:line="240" w:lineRule="auto"/>
-        <w:ind w:left="1440"/>
-        <w:rPr>
-          <w:rFonts w:cstheme="minorHAnsi"/>
-          <w:sz w:val="28"/>
-          <w:szCs w:val="28"/>
-        </w:rPr>
-      </w:pPr>
-    </w:p>
-    <w:p>
-      <w:pPr>
-        <w:pStyle w:val="ListParagraph"/>
-        <w:numPr>
-          <w:ilvl w:val="0"/>
-          <w:numId w:val="11"/>
-        </w:numPr>
-        <w:spacing w:line="240" w:lineRule="auto"/>
-        <w:rPr>
-          <w:rFonts w:cstheme="minorHAnsi"/>
-          <w:b/>
-          <w:sz w:val="28"/>
-          <w:szCs w:val="28"/>
-        </w:rPr>
-      </w:pPr>
-      <w:r>
-        <w:rPr>
-          <w:rFonts w:cstheme="minorHAnsi"/>
-          <w:b/>
-          <w:sz w:val="28"/>
-          <w:szCs w:val="28"/>
-        </w:rPr>
-        <w:t>D</w:t>
-      </w:r>
-      <w:r>
-        <w:rPr>
-          <w:rFonts w:cstheme="minorHAnsi"/>
-          <w:b/>
-          <w:sz w:val="28"/>
-          <w:szCs w:val="28"/>
-        </w:rPr>
-        <w:t xml:space="preserve">isplay all documents </w:t>
-      </w:r>
-      <w:r>
-        <w:rPr>
-          <w:rFonts w:cstheme="minorHAnsi"/>
-          <w:b/>
-          <w:sz w:val="28"/>
-          <w:szCs w:val="28"/>
-        </w:rPr>
-        <w:t>where age is not equal to 70</w:t>
-      </w:r>
-    </w:p>
-    <w:p>
-      <w:pPr>
-        <w:pStyle w:val="ListParagraph"/>
-        <w:numPr>
-          <w:ilvl w:val="1"/>
-          <w:numId w:val="11"/>
-        </w:numPr>
-        <w:spacing w:line="240" w:lineRule="auto"/>
-        <w:rPr>
-          <w:rFonts w:cstheme="minorHAnsi"/>
-          <w:sz w:val="28"/>
-          <w:szCs w:val="28"/>
-        </w:rPr>
-      </w:pPr>
-      <w:proofErr w:type="spellStart"/>
-      <w:proofErr w:type="gramStart"/>
-      <w:r>
-        <w:rPr>
-          <w:rFonts w:cstheme="minorHAnsi"/>
-          <w:sz w:val="28"/>
-          <w:szCs w:val="28"/>
-        </w:rPr>
-        <w:t>db.people</w:t>
-      </w:r>
-      <w:proofErr w:type="gramEnd"/>
-      <w:r>
-        <w:rPr>
-          <w:rFonts w:cstheme="minorHAnsi"/>
-          <w:sz w:val="28"/>
-          <w:szCs w:val="28"/>
-        </w:rPr>
-        <w:t>.find</w:t>
-      </w:r>
-      <w:proofErr w:type="spellEnd"/>
-      <w:r>
-        <w:rPr>
-          <w:rFonts w:cstheme="minorHAnsi"/>
-          <w:sz w:val="28"/>
-          <w:szCs w:val="28"/>
-        </w:rPr>
-        <w:t>({age:{$ne:70}})</w:t>
-      </w:r>
-    </w:p>
-    <w:p>
-      <w:pPr>
-        <w:pStyle w:val="ListParagraph"/>
-        <w:spacing w:line="240" w:lineRule="auto"/>
-        <w:ind w:left="1440"/>
-        <w:rPr>
-          <w:rFonts w:cstheme="minorHAnsi"/>
-          <w:sz w:val="28"/>
-          <w:szCs w:val="28"/>
-        </w:rPr>
-      </w:pPr>
-    </w:p>
-    <w:p>
-      <w:pPr>
-        <w:pStyle w:val="ListParagraph"/>
-        <w:numPr>
-          <w:ilvl w:val="0"/>
-          <w:numId w:val="11"/>
-        </w:numPr>
-        <w:spacing w:line="240" w:lineRule="auto"/>
-        <w:rPr>
-          <w:rFonts w:cstheme="minorHAnsi"/>
-          <w:b/>
-          <w:sz w:val="28"/>
-          <w:szCs w:val="28"/>
-        </w:rPr>
-      </w:pPr>
-      <w:r>
-        <w:rPr>
-          <w:rFonts w:cstheme="minorHAnsi"/>
-          <w:b/>
-          <w:sz w:val="28"/>
-          <w:szCs w:val="28"/>
-        </w:rPr>
-        <w:t>D</w:t>
-      </w:r>
-      <w:r>
-        <w:rPr>
-          <w:rFonts w:cstheme="minorHAnsi"/>
-          <w:b/>
-          <w:sz w:val="28"/>
-          <w:szCs w:val="28"/>
-        </w:rPr>
-        <w:t xml:space="preserve">isplay </w:t>
-      </w:r>
-      <w:r>
-        <w:rPr>
-          <w:rFonts w:cstheme="minorHAnsi"/>
-          <w:b/>
-          <w:sz w:val="28"/>
-          <w:szCs w:val="28"/>
-        </w:rPr>
-        <w:t xml:space="preserve">all the </w:t>
-      </w:r>
-      <w:r>
-        <w:rPr>
-          <w:rFonts w:cstheme="minorHAnsi"/>
-          <w:b/>
-          <w:sz w:val="28"/>
-          <w:szCs w:val="28"/>
-        </w:rPr>
-        <w:t xml:space="preserve">documents </w:t>
-      </w:r>
-      <w:r>
-        <w:rPr>
-          <w:rFonts w:cstheme="minorHAnsi"/>
-          <w:b/>
-          <w:sz w:val="28"/>
-          <w:szCs w:val="28"/>
-        </w:rPr>
-        <w:t>wh</w:t>
-      </w:r>
-      <w:r>
-        <w:rPr>
-          <w:rFonts w:cstheme="minorHAnsi"/>
-          <w:b/>
-          <w:sz w:val="28"/>
-          <w:szCs w:val="28"/>
-        </w:rPr>
-        <w:t>ere people</w:t>
-      </w:r>
-      <w:r>
-        <w:rPr>
-          <w:rFonts w:cstheme="minorHAnsi"/>
-          <w:b/>
-          <w:sz w:val="28"/>
-          <w:szCs w:val="28"/>
-        </w:rPr>
-        <w:t xml:space="preserve"> are age</w:t>
-      </w:r>
-      <w:r>
-        <w:rPr>
-          <w:rFonts w:cstheme="minorHAnsi"/>
-          <w:b/>
-          <w:sz w:val="28"/>
-          <w:szCs w:val="28"/>
-        </w:rPr>
-        <w:t>d</w:t>
-      </w:r>
-      <w:r>
-        <w:rPr>
-          <w:rFonts w:cstheme="minorHAnsi"/>
-          <w:b/>
-          <w:sz w:val="28"/>
-          <w:szCs w:val="28"/>
-        </w:rPr>
-        <w:t xml:space="preserve"> 45 </w:t>
-      </w:r>
-      <w:r>
-        <w:rPr>
-          <w:rFonts w:cstheme="minorHAnsi"/>
-          <w:b/>
-          <w:sz w:val="28"/>
-          <w:szCs w:val="28"/>
-        </w:rPr>
-        <w:t>or</w:t>
-      </w:r>
-      <w:r>
-        <w:rPr>
-          <w:rFonts w:cstheme="minorHAnsi"/>
-          <w:b/>
-          <w:sz w:val="28"/>
-          <w:szCs w:val="28"/>
-        </w:rPr>
-        <w:t xml:space="preserve"> 70 </w:t>
-      </w:r>
-    </w:p>
-    <w:p>
-      <w:pPr>
-        <w:pStyle w:val="ListParagraph"/>
-        <w:numPr>
-          <w:ilvl w:val="1"/>
-          <w:numId w:val="11"/>
-        </w:numPr>
-        <w:spacing w:line="240" w:lineRule="auto"/>
-        <w:rPr>
-          <w:rFonts w:cstheme="minorHAnsi"/>
-          <w:sz w:val="28"/>
-          <w:szCs w:val="28"/>
-        </w:rPr>
-      </w:pPr>
-      <w:proofErr w:type="spellStart"/>
-      <w:proofErr w:type="gramStart"/>
-      <w:r>
-        <w:rPr>
-          <w:rFonts w:cstheme="minorHAnsi"/>
-          <w:sz w:val="28"/>
-          <w:szCs w:val="28"/>
-        </w:rPr>
-        <w:t>db.people</w:t>
-      </w:r>
-      <w:proofErr w:type="gramEnd"/>
-      <w:r>
-        <w:rPr>
-          <w:rFonts w:cstheme="minorHAnsi"/>
-          <w:sz w:val="28"/>
-          <w:szCs w:val="28"/>
-        </w:rPr>
-        <w:t>.find</w:t>
-      </w:r>
-      <w:proofErr w:type="spellEnd"/>
-      <w:r>
-        <w:rPr>
-          <w:rFonts w:cstheme="minorHAnsi"/>
-          <w:sz w:val="28"/>
-          <w:szCs w:val="28"/>
-        </w:rPr>
-        <w:t>({age:{$in:[45,70]}})</w:t>
-      </w:r>
-    </w:p>
-    <w:p>
-      <w:pPr>
-        <w:pStyle w:val="ListParagraph"/>
-        <w:spacing w:line="240" w:lineRule="auto"/>
-        <w:ind w:left="1440"/>
-        <w:rPr>
-          <w:rFonts w:cstheme="minorHAnsi"/>
-          <w:sz w:val="28"/>
-          <w:szCs w:val="28"/>
-        </w:rPr>
-      </w:pPr>
-    </w:p>
-    <w:p>
-      <w:pPr>
-        <w:pStyle w:val="ListParagraph"/>
-        <w:numPr>
-          <w:ilvl w:val="0"/>
-          <w:numId w:val="48"/>
-        </w:numPr>
-        <w:spacing w:line="240" w:lineRule="auto"/>
-        <w:rPr>
-          <w:rFonts w:cstheme="minorHAnsi"/>
-          <w:sz w:val="28"/>
-          <w:szCs w:val="28"/>
-        </w:rPr>
-      </w:pPr>
-      <w:r>
-        <w:rPr>
-          <w:rFonts w:cstheme="minorHAnsi"/>
-          <w:b/>
-          <w:sz w:val="28"/>
-          <w:szCs w:val="28"/>
-        </w:rPr>
-        <w:t>Display all the documents where people are not aged 45 or 70.</w:t>
-      </w:r>
-    </w:p>
-    <w:p>
-      <w:pPr>
-        <w:pStyle w:val="ListParagraph"/>
-        <w:numPr>
-          <w:ilvl w:val="1"/>
-          <w:numId w:val="11"/>
-        </w:numPr>
-        <w:spacing w:line="240" w:lineRule="auto"/>
-        <w:rPr>
-          <w:rFonts w:cstheme="minorHAnsi"/>
-          <w:sz w:val="28"/>
-          <w:szCs w:val="28"/>
-        </w:rPr>
-      </w:pPr>
-      <w:proofErr w:type="spellStart"/>
-      <w:proofErr w:type="gramStart"/>
-      <w:r>
-        <w:rPr>
-          <w:rFonts w:cstheme="minorHAnsi"/>
-          <w:sz w:val="28"/>
-          <w:szCs w:val="28"/>
-        </w:rPr>
-        <w:t>db.people</w:t>
-      </w:r>
-      <w:proofErr w:type="gramEnd"/>
-      <w:r>
-        <w:rPr>
-          <w:rFonts w:cstheme="minorHAnsi"/>
-          <w:sz w:val="28"/>
-          <w:szCs w:val="28"/>
-        </w:rPr>
-        <w:t>.find</w:t>
-      </w:r>
-      <w:proofErr w:type="spellEnd"/>
-      <w:r>
-        <w:rPr>
-          <w:rFonts w:cstheme="minorHAnsi"/>
-          <w:sz w:val="28"/>
-          <w:szCs w:val="28"/>
-        </w:rPr>
-        <w:t>({age:{$</w:t>
-      </w:r>
-      <w:proofErr w:type="spellStart"/>
-      <w:r>
-        <w:rPr>
-          <w:rFonts w:cstheme="minorHAnsi"/>
-          <w:sz w:val="28"/>
-          <w:szCs w:val="28"/>
-        </w:rPr>
-        <w:t>nin</w:t>
-      </w:r>
-      <w:proofErr w:type="spellEnd"/>
-      <w:r>
-        <w:rPr>
-          <w:rFonts w:cstheme="minorHAnsi"/>
-          <w:sz w:val="28"/>
-          <w:szCs w:val="28"/>
-        </w:rPr>
-        <w:t>:[45,70]}})</w:t>
-      </w:r>
-    </w:p>
-    <w:p>
-      <w:pPr>
-        <w:spacing w:line="240" w:lineRule="auto"/>
-        <w:jc w:val="both"/>
-        <w:rPr>
-          <w:rFonts w:cstheme="minorHAnsi"/>
-          <w:b/>
-          <w:color w:val="0070C0"/>
-          <w:sz w:val="28"/>
-          <w:szCs w:val="28"/>
-        </w:rPr>
-      </w:pPr>
-      <w:r>
-        <w:rPr>
-          <w:rFonts w:cstheme="minorHAnsi"/>
-          <w:b/>
-          <w:color w:val="0070C0"/>
-          <w:sz w:val="28"/>
-          <w:szCs w:val="28"/>
-        </w:rPr>
-        <w:br w:type="page"/>
-      </w:r>
       <w:bookmarkStart w:id="0" w:name="_GoBack"/>
       <w:bookmarkEnd w:id="0"/>
-    </w:p>
-    <w:p>
-      <w:pPr>
-        <w:spacing w:line="240" w:lineRule="auto"/>
-        <w:jc w:val="center"/>
-        <w:rPr>
-          <w:rFonts w:cstheme="minorHAnsi"/>
-          <w:b/>
-          <w:color w:val="0070C0"/>
-          <w:sz w:val="36"/>
-          <w:szCs w:val="28"/>
-          <w:u w:val="single"/>
-        </w:rPr>
-      </w:pPr>
-      <w:r>
-        <w:rPr>
-          <w:rFonts w:cstheme="minorHAnsi"/>
-          <w:b/>
-          <w:color w:val="0070C0"/>
-          <w:sz w:val="36"/>
-          <w:szCs w:val="28"/>
-          <w:u w:val="single"/>
-        </w:rPr>
-        <w:lastRenderedPageBreak/>
-        <w:t>Logical operators</w:t>
-      </w:r>
-    </w:p>
-    <w:p>
-      <w:pPr>
-        <w:pStyle w:val="ListParagraph"/>
-        <w:spacing w:line="240" w:lineRule="auto"/>
-        <w:ind w:left="0"/>
-        <w:jc w:val="both"/>
-        <w:rPr>
-          <w:rFonts w:cstheme="minorHAnsi"/>
-          <w:b/>
-          <w:color w:val="000000" w:themeColor="text1"/>
-          <w:sz w:val="28"/>
-          <w:szCs w:val="28"/>
-        </w:rPr>
-      </w:pPr>
-      <w:r>
-        <w:rPr>
-          <w:rFonts w:eastAsia="Times New Roman" w:cstheme="minorHAnsi"/>
-          <w:color w:val="000000" w:themeColor="text1"/>
-          <w:sz w:val="28"/>
-          <w:szCs w:val="28"/>
-          <w:shd w:val="clear" w:color="auto" w:fill="FFFFFF"/>
-        </w:rPr>
-        <w:t>MongoDB supports logical query operators. These operators are used for filtering the data and getting precise results based on the given conditions. The following table contains the comparison query operators:</w:t>
-      </w:r>
-    </w:p>
-    <w:tbl>
-      <w:tblPr>
-        <w:tblW w:w="0" w:type="auto"/>
-        <w:jc w:val="center"/>
-        <w:tblCellSpacing w:w="15" w:type="dxa"/>
-        <w:shd w:val="clear" w:color="auto" w:fill="FFFFFF"/>
-        <w:tblCellMar>
-          <w:top w:w="15" w:type="dxa"/>
-          <w:left w:w="15" w:type="dxa"/>
-          <w:bottom w:w="15" w:type="dxa"/>
-          <w:right w:w="15" w:type="dxa"/>
-        </w:tblCellMar>
-        <w:tblLook w:val="04A0" w:firstRow="1" w:lastRow="0" w:firstColumn="1" w:lastColumn="0" w:noHBand="0" w:noVBand="1"/>
-      </w:tblPr>
-      <w:tblGrid>
-        <w:gridCol w:w="1141"/>
-        <w:gridCol w:w="7830"/>
-      </w:tblGrid>
-      <w:tr>
-        <w:trPr>
-          <w:tblCellSpacing w:w="15" w:type="dxa"/>
-          <w:jc w:val="center"/>
-        </w:trPr>
-        <w:tc>
-          <w:tcPr>
-            <w:tcW w:w="1096" w:type="dxa"/>
-            <w:shd w:val="clear" w:color="auto" w:fill="C6EBD9"/>
-            <w:vAlign w:val="center"/>
-            <w:hideMark/>
-          </w:tcPr>
-          <w:p>
-            <w:pPr>
-              <w:rPr>
-                <w:rFonts w:eastAsia="Times New Roman" w:cstheme="minorHAnsi"/>
-                <w:b/>
-                <w:bCs/>
-                <w:color w:val="000000" w:themeColor="text1"/>
-                <w:sz w:val="28"/>
-                <w:szCs w:val="28"/>
-              </w:rPr>
-            </w:pPr>
-            <w:r>
-              <w:rPr>
-                <w:rFonts w:eastAsia="Times New Roman" w:cstheme="minorHAnsi"/>
-                <w:b/>
-                <w:bCs/>
-                <w:color w:val="000000" w:themeColor="text1"/>
-                <w:sz w:val="28"/>
-                <w:szCs w:val="28"/>
-              </w:rPr>
-              <w:t>Operator</w:t>
-            </w:r>
-          </w:p>
-        </w:tc>
-        <w:tc>
-          <w:tcPr>
-            <w:tcW w:w="7785" w:type="dxa"/>
-            <w:shd w:val="clear" w:color="auto" w:fill="C6EBD9"/>
-            <w:vAlign w:val="center"/>
-            <w:hideMark/>
-          </w:tcPr>
-          <w:p>
-            <w:pPr>
-              <w:jc w:val="center"/>
-              <w:rPr>
-                <w:rFonts w:eastAsia="Times New Roman" w:cstheme="minorHAnsi"/>
-                <w:b/>
-                <w:bCs/>
-                <w:color w:val="000000" w:themeColor="text1"/>
-                <w:sz w:val="28"/>
-                <w:szCs w:val="28"/>
-              </w:rPr>
-            </w:pPr>
-            <w:r>
-              <w:rPr>
-                <w:rFonts w:eastAsia="Times New Roman" w:cstheme="minorHAnsi"/>
-                <w:b/>
-                <w:bCs/>
-                <w:color w:val="000000" w:themeColor="text1"/>
-                <w:sz w:val="28"/>
-                <w:szCs w:val="28"/>
-              </w:rPr>
-              <w:t>Description</w:t>
-            </w:r>
-          </w:p>
-        </w:tc>
-      </w:tr>
-      <w:tr>
-        <w:trPr>
-          <w:tblCellSpacing w:w="15" w:type="dxa"/>
-          <w:jc w:val="center"/>
-        </w:trPr>
-        <w:tc>
-          <w:tcPr>
-            <w:tcW w:w="1096" w:type="dxa"/>
-            <w:shd w:val="clear" w:color="auto" w:fill="FFFFFF"/>
-            <w:vAlign w:val="center"/>
-            <w:hideMark/>
-          </w:tcPr>
-          <w:p>
-            <w:pPr>
-              <w:rPr>
-                <w:rFonts w:eastAsia="Times New Roman" w:cstheme="minorHAnsi"/>
-                <w:color w:val="000000" w:themeColor="text1"/>
-                <w:sz w:val="28"/>
-                <w:szCs w:val="28"/>
-              </w:rPr>
-            </w:pPr>
-            <w:r>
-              <w:rPr>
-                <w:rStyle w:val="Strong"/>
-                <w:rFonts w:eastAsia="Times New Roman" w:cstheme="minorHAnsi"/>
-                <w:color w:val="000000" w:themeColor="text1"/>
-                <w:sz w:val="28"/>
-                <w:szCs w:val="28"/>
-              </w:rPr>
-              <w:t>$and</w:t>
-            </w:r>
-          </w:p>
-        </w:tc>
-        <w:tc>
-          <w:tcPr>
-            <w:tcW w:w="7785" w:type="dxa"/>
-            <w:shd w:val="clear" w:color="auto" w:fill="FFFFFF"/>
-            <w:vAlign w:val="center"/>
-            <w:hideMark/>
-          </w:tcPr>
-          <w:p>
-            <w:pPr>
-              <w:rPr>
-                <w:rFonts w:eastAsia="Times New Roman" w:cstheme="minorHAnsi"/>
-                <w:color w:val="000000" w:themeColor="text1"/>
-                <w:sz w:val="28"/>
-                <w:szCs w:val="28"/>
-              </w:rPr>
-            </w:pPr>
-            <w:r>
-              <w:rPr>
-                <w:rFonts w:eastAsia="Times New Roman" w:cstheme="minorHAnsi"/>
-                <w:color w:val="000000" w:themeColor="text1"/>
-                <w:sz w:val="28"/>
-                <w:szCs w:val="28"/>
-              </w:rPr>
-              <w:t xml:space="preserve">It is used to join query clauses with a logical AND </w:t>
-            </w:r>
-            <w:proofErr w:type="spellStart"/>
-            <w:r>
-              <w:rPr>
-                <w:rFonts w:eastAsia="Times New Roman" w:cstheme="minorHAnsi"/>
-                <w:color w:val="000000" w:themeColor="text1"/>
-                <w:sz w:val="28"/>
-                <w:szCs w:val="28"/>
-              </w:rPr>
-              <w:t>and</w:t>
-            </w:r>
-            <w:proofErr w:type="spellEnd"/>
-            <w:r>
-              <w:rPr>
-                <w:rFonts w:eastAsia="Times New Roman" w:cstheme="minorHAnsi"/>
-                <w:color w:val="000000" w:themeColor="text1"/>
-                <w:sz w:val="28"/>
-                <w:szCs w:val="28"/>
-              </w:rPr>
-              <w:t xml:space="preserve"> return all documents that match the given conditions of both clauses.</w:t>
-            </w:r>
-          </w:p>
-        </w:tc>
-      </w:tr>
-      <w:tr>
-        <w:trPr>
-          <w:tblCellSpacing w:w="15" w:type="dxa"/>
-          <w:jc w:val="center"/>
-        </w:trPr>
-        <w:tc>
-          <w:tcPr>
-            <w:tcW w:w="1096" w:type="dxa"/>
-            <w:shd w:val="clear" w:color="auto" w:fill="FFFFFF"/>
-            <w:vAlign w:val="center"/>
-            <w:hideMark/>
-          </w:tcPr>
-          <w:p>
-            <w:pPr>
-              <w:rPr>
-                <w:rFonts w:eastAsia="Times New Roman" w:cstheme="minorHAnsi"/>
-                <w:color w:val="000000" w:themeColor="text1"/>
-                <w:sz w:val="28"/>
-                <w:szCs w:val="28"/>
-              </w:rPr>
-            </w:pPr>
-            <w:r>
-              <w:rPr>
-                <w:rStyle w:val="Strong"/>
-                <w:rFonts w:eastAsia="Times New Roman" w:cstheme="minorHAnsi"/>
-                <w:color w:val="000000" w:themeColor="text1"/>
-                <w:sz w:val="28"/>
-                <w:szCs w:val="28"/>
-              </w:rPr>
-              <w:t>$or</w:t>
-            </w:r>
-          </w:p>
-        </w:tc>
-        <w:tc>
-          <w:tcPr>
-            <w:tcW w:w="7785" w:type="dxa"/>
-            <w:shd w:val="clear" w:color="auto" w:fill="FFFFFF"/>
-            <w:vAlign w:val="center"/>
-            <w:hideMark/>
-          </w:tcPr>
-          <w:p>
-            <w:pPr>
-              <w:rPr>
-                <w:rFonts w:eastAsia="Times New Roman" w:cstheme="minorHAnsi"/>
-                <w:color w:val="000000" w:themeColor="text1"/>
-                <w:sz w:val="28"/>
-                <w:szCs w:val="28"/>
-              </w:rPr>
-            </w:pPr>
-            <w:r>
-              <w:rPr>
-                <w:rFonts w:eastAsia="Times New Roman" w:cstheme="minorHAnsi"/>
-                <w:color w:val="000000" w:themeColor="text1"/>
-                <w:sz w:val="28"/>
-                <w:szCs w:val="28"/>
-              </w:rPr>
-              <w:t>It is used to join query clauses with a logical OR and return all documents that match the given conditions of either clause.</w:t>
-            </w:r>
-          </w:p>
-        </w:tc>
-      </w:tr>
-      <w:tr>
-        <w:trPr>
-          <w:tblCellSpacing w:w="15" w:type="dxa"/>
-          <w:jc w:val="center"/>
-        </w:trPr>
-        <w:tc>
-          <w:tcPr>
-            <w:tcW w:w="1096" w:type="dxa"/>
-            <w:shd w:val="clear" w:color="auto" w:fill="FFFFFF"/>
-            <w:vAlign w:val="center"/>
-            <w:hideMark/>
-          </w:tcPr>
-          <w:p>
-            <w:pPr>
-              <w:rPr>
-                <w:rFonts w:eastAsia="Times New Roman" w:cstheme="minorHAnsi"/>
-                <w:color w:val="000000" w:themeColor="text1"/>
-                <w:sz w:val="28"/>
-                <w:szCs w:val="28"/>
-              </w:rPr>
-            </w:pPr>
-            <w:r>
-              <w:rPr>
-                <w:rStyle w:val="Strong"/>
-                <w:rFonts w:eastAsia="Times New Roman" w:cstheme="minorHAnsi"/>
-                <w:color w:val="000000" w:themeColor="text1"/>
-                <w:sz w:val="28"/>
-                <w:szCs w:val="28"/>
-              </w:rPr>
-              <w:t>$not</w:t>
-            </w:r>
-          </w:p>
-        </w:tc>
-        <w:tc>
-          <w:tcPr>
-            <w:tcW w:w="7785" w:type="dxa"/>
-            <w:shd w:val="clear" w:color="auto" w:fill="FFFFFF"/>
-            <w:vAlign w:val="center"/>
-            <w:hideMark/>
-          </w:tcPr>
-          <w:p>
-            <w:pPr>
-              <w:rPr>
-                <w:rFonts w:eastAsia="Times New Roman" w:cstheme="minorHAnsi"/>
-                <w:color w:val="000000" w:themeColor="text1"/>
-                <w:sz w:val="28"/>
-                <w:szCs w:val="28"/>
-              </w:rPr>
-            </w:pPr>
-            <w:r>
-              <w:rPr>
-                <w:rFonts w:eastAsia="Times New Roman" w:cstheme="minorHAnsi"/>
-                <w:color w:val="000000" w:themeColor="text1"/>
-                <w:sz w:val="28"/>
-                <w:szCs w:val="28"/>
-              </w:rPr>
-              <w:t>It is used to invert the effect of the query expressions and return documents that does not match the query expression.</w:t>
-            </w:r>
-          </w:p>
-        </w:tc>
-      </w:tr>
-      <w:tr>
-        <w:trPr>
-          <w:tblCellSpacing w:w="15" w:type="dxa"/>
-          <w:jc w:val="center"/>
-        </w:trPr>
-        <w:tc>
-          <w:tcPr>
-            <w:tcW w:w="1096" w:type="dxa"/>
-            <w:shd w:val="clear" w:color="auto" w:fill="FFFFFF"/>
-            <w:vAlign w:val="center"/>
-            <w:hideMark/>
-          </w:tcPr>
-          <w:p>
-            <w:pPr>
-              <w:rPr>
-                <w:rFonts w:eastAsia="Times New Roman" w:cstheme="minorHAnsi"/>
-                <w:color w:val="000000" w:themeColor="text1"/>
-                <w:sz w:val="28"/>
-                <w:szCs w:val="28"/>
-              </w:rPr>
-            </w:pPr>
-            <w:r>
-              <w:rPr>
-                <w:rStyle w:val="Strong"/>
-                <w:rFonts w:eastAsia="Times New Roman" w:cstheme="minorHAnsi"/>
-                <w:color w:val="000000" w:themeColor="text1"/>
-                <w:sz w:val="28"/>
-                <w:szCs w:val="28"/>
-              </w:rPr>
-              <w:t>$nor</w:t>
-            </w:r>
-          </w:p>
-        </w:tc>
-        <w:tc>
-          <w:tcPr>
-            <w:tcW w:w="7785" w:type="dxa"/>
-            <w:shd w:val="clear" w:color="auto" w:fill="FFFFFF"/>
-            <w:vAlign w:val="center"/>
-            <w:hideMark/>
-          </w:tcPr>
-          <w:p>
-            <w:pPr>
-              <w:rPr>
-                <w:rFonts w:eastAsia="Times New Roman" w:cstheme="minorHAnsi"/>
-                <w:color w:val="000000" w:themeColor="text1"/>
-                <w:sz w:val="28"/>
-                <w:szCs w:val="28"/>
-              </w:rPr>
-            </w:pPr>
-            <w:r>
-              <w:rPr>
-                <w:rFonts w:eastAsia="Times New Roman" w:cstheme="minorHAnsi"/>
-                <w:color w:val="000000" w:themeColor="text1"/>
-                <w:sz w:val="28"/>
-                <w:szCs w:val="28"/>
-              </w:rPr>
-              <w:t>It is used to join query clauses with a logical NOR and return all documents that fail to match both clauses.</w:t>
-            </w:r>
-          </w:p>
-        </w:tc>
-      </w:tr>
-    </w:tbl>
-    <w:p>
-      <w:pPr>
-        <w:shd w:val="clear" w:color="auto" w:fill="FFFFFF"/>
-        <w:rPr>
-          <w:rStyle w:val="HTMLCode"/>
-          <w:rFonts w:asciiTheme="minorHAnsi" w:eastAsia="Times New Roman" w:hAnsiTheme="minorHAnsi" w:cstheme="minorHAnsi"/>
-          <w:b/>
-          <w:bCs/>
-          <w:color w:val="21313C"/>
-          <w:sz w:val="28"/>
-          <w:szCs w:val="28"/>
-        </w:rPr>
-      </w:pPr>
-    </w:p>
-    <w:p>
-      <w:pPr>
-        <w:pStyle w:val="ListParagraph"/>
-        <w:numPr>
-          <w:ilvl w:val="0"/>
-          <w:numId w:val="11"/>
-        </w:numPr>
-        <w:spacing w:line="240" w:lineRule="auto"/>
-        <w:jc w:val="both"/>
-        <w:rPr>
-          <w:rFonts w:cstheme="minorHAnsi"/>
-          <w:b/>
-          <w:sz w:val="28"/>
-          <w:szCs w:val="28"/>
-          <w:highlight w:val="cyan"/>
-        </w:rPr>
-      </w:pPr>
-      <w:r>
-        <w:rPr>
-          <w:rFonts w:cstheme="minorHAnsi"/>
-          <w:b/>
-          <w:sz w:val="28"/>
-          <w:szCs w:val="28"/>
-          <w:highlight w:val="cyan"/>
-        </w:rPr>
-        <w:t>$and</w:t>
-      </w:r>
-    </w:p>
-    <w:p>
-      <w:pPr>
-        <w:pStyle w:val="ListParagraph"/>
-        <w:numPr>
-          <w:ilvl w:val="1"/>
-          <w:numId w:val="11"/>
-        </w:numPr>
-        <w:spacing w:line="240" w:lineRule="auto"/>
-        <w:jc w:val="both"/>
-        <w:rPr>
-          <w:rFonts w:cstheme="minorHAnsi"/>
-          <w:b/>
-          <w:sz w:val="28"/>
-          <w:szCs w:val="28"/>
-        </w:rPr>
-      </w:pPr>
-      <w:r>
-        <w:rPr>
-          <w:rFonts w:cstheme="minorHAnsi"/>
-          <w:b/>
-          <w:sz w:val="28"/>
-          <w:szCs w:val="28"/>
-        </w:rPr>
-        <w:t xml:space="preserve">To fetch documents with more than one conditions and all the conditions must be satisfied. </w:t>
-      </w:r>
-    </w:p>
-    <w:p>
-      <w:pPr>
-        <w:pStyle w:val="ListParagraph"/>
-        <w:numPr>
-          <w:ilvl w:val="2"/>
-          <w:numId w:val="11"/>
-        </w:numPr>
-        <w:spacing w:line="240" w:lineRule="auto"/>
-        <w:jc w:val="both"/>
-        <w:rPr>
-          <w:rFonts w:cstheme="minorHAnsi"/>
-          <w:sz w:val="28"/>
-          <w:szCs w:val="28"/>
-        </w:rPr>
-      </w:pPr>
-      <w:proofErr w:type="spellStart"/>
-      <w:proofErr w:type="gramStart"/>
-      <w:r>
-        <w:rPr>
-          <w:rFonts w:cstheme="minorHAnsi"/>
-          <w:sz w:val="28"/>
-          <w:szCs w:val="28"/>
-        </w:rPr>
-        <w:t>db.student</w:t>
-      </w:r>
-      <w:proofErr w:type="gramEnd"/>
-      <w:r>
-        <w:rPr>
-          <w:rFonts w:cstheme="minorHAnsi"/>
-          <w:sz w:val="28"/>
-          <w:szCs w:val="28"/>
-        </w:rPr>
-        <w:t>.find</w:t>
-      </w:r>
-      <w:proofErr w:type="spellEnd"/>
-      <w:r>
-        <w:rPr>
-          <w:rFonts w:cstheme="minorHAnsi"/>
-          <w:sz w:val="28"/>
-          <w:szCs w:val="28"/>
-        </w:rPr>
-        <w:t>({$and:[{name:"N1"},{age:28}]})</w:t>
-      </w:r>
-    </w:p>
-    <w:p>
-      <w:pPr>
-        <w:pStyle w:val="ListParagraph"/>
-        <w:spacing w:line="240" w:lineRule="auto"/>
-        <w:ind w:left="2160"/>
-        <w:jc w:val="both"/>
-        <w:rPr>
-          <w:rFonts w:cstheme="minorHAnsi"/>
-          <w:b/>
-          <w:sz w:val="28"/>
-          <w:szCs w:val="28"/>
-        </w:rPr>
-      </w:pPr>
-      <w:r>
-        <w:rPr>
-          <w:rFonts w:cstheme="minorHAnsi"/>
-          <w:b/>
-          <w:sz w:val="28"/>
-          <w:szCs w:val="28"/>
-        </w:rPr>
-        <w:t>or</w:t>
-      </w:r>
-    </w:p>
-    <w:p>
-      <w:pPr>
-        <w:pStyle w:val="ListParagraph"/>
-        <w:spacing w:line="240" w:lineRule="auto"/>
-        <w:ind w:left="1440" w:firstLine="720"/>
-        <w:jc w:val="both"/>
-        <w:rPr>
-          <w:rFonts w:cstheme="minorHAnsi"/>
-          <w:sz w:val="28"/>
-          <w:szCs w:val="28"/>
-        </w:rPr>
-      </w:pPr>
-      <w:proofErr w:type="spellStart"/>
-      <w:proofErr w:type="gramStart"/>
-      <w:r>
-        <w:rPr>
-          <w:rFonts w:cstheme="minorHAnsi"/>
-          <w:sz w:val="28"/>
-          <w:szCs w:val="28"/>
-        </w:rPr>
-        <w:t>db.student</w:t>
-      </w:r>
-      <w:proofErr w:type="gramEnd"/>
-      <w:r>
-        <w:rPr>
-          <w:rFonts w:cstheme="minorHAnsi"/>
-          <w:sz w:val="28"/>
-          <w:szCs w:val="28"/>
-        </w:rPr>
-        <w:t>.find</w:t>
-      </w:r>
-      <w:proofErr w:type="spellEnd"/>
-      <w:r>
-        <w:rPr>
-          <w:rFonts w:cstheme="minorHAnsi"/>
-          <w:sz w:val="28"/>
-          <w:szCs w:val="28"/>
-        </w:rPr>
-        <w:t>({name:"N1",age:28})</w:t>
-      </w:r>
-    </w:p>
-    <w:p>
-      <w:pPr>
-        <w:pBdr>
-          <w:top w:val="single" w:sz="4" w:space="1" w:color="auto"/>
-          <w:left w:val="single" w:sz="4" w:space="4" w:color="auto"/>
-          <w:bottom w:val="single" w:sz="4" w:space="1" w:color="auto"/>
-          <w:right w:val="single" w:sz="4" w:space="4" w:color="auto"/>
-        </w:pBdr>
-        <w:spacing w:line="240" w:lineRule="auto"/>
-        <w:ind w:left="360"/>
-        <w:jc w:val="center"/>
-        <w:rPr>
-          <w:rFonts w:cstheme="minorHAnsi"/>
-          <w:b/>
-          <w:sz w:val="28"/>
-          <w:szCs w:val="28"/>
-        </w:rPr>
-      </w:pPr>
-      <w:r>
-        <w:rPr>
-          <w:rFonts w:cstheme="minorHAnsi"/>
-          <w:b/>
-          <w:sz w:val="28"/>
-          <w:szCs w:val="28"/>
-        </w:rPr>
-        <w:t>This fetches documents which satisfies both the conditions.</w:t>
-      </w:r>
-    </w:p>
-    <w:p>
-      <w:pPr>
-        <w:pStyle w:val="ListParagraph"/>
-        <w:spacing w:line="240" w:lineRule="auto"/>
-        <w:ind w:left="2160"/>
-        <w:rPr>
-          <w:rFonts w:cstheme="minorHAnsi"/>
-          <w:sz w:val="28"/>
-          <w:szCs w:val="28"/>
-        </w:rPr>
-      </w:pPr>
-    </w:p>
-    <w:p>
-      <w:pPr>
-        <w:pStyle w:val="ListParagraph"/>
-        <w:numPr>
-          <w:ilvl w:val="0"/>
-          <w:numId w:val="11"/>
-        </w:numPr>
-        <w:spacing w:line="240" w:lineRule="auto"/>
-        <w:rPr>
-          <w:rFonts w:cstheme="minorHAnsi"/>
-          <w:b/>
-          <w:sz w:val="28"/>
-          <w:szCs w:val="28"/>
-          <w:highlight w:val="cyan"/>
-        </w:rPr>
-      </w:pPr>
-      <w:r>
-        <w:rPr>
-          <w:rFonts w:cstheme="minorHAnsi"/>
-          <w:b/>
-          <w:sz w:val="28"/>
-          <w:szCs w:val="28"/>
-          <w:highlight w:val="cyan"/>
-        </w:rPr>
-        <w:t>$or</w:t>
-      </w:r>
-    </w:p>
-    <w:p>
-      <w:pPr>
-        <w:pStyle w:val="ListParagraph"/>
-        <w:numPr>
-          <w:ilvl w:val="1"/>
-          <w:numId w:val="11"/>
-        </w:numPr>
-        <w:spacing w:line="240" w:lineRule="auto"/>
-        <w:rPr>
-          <w:rFonts w:cstheme="minorHAnsi"/>
-          <w:b/>
-          <w:sz w:val="28"/>
-          <w:szCs w:val="28"/>
-        </w:rPr>
-      </w:pPr>
-      <w:r>
-        <w:rPr>
-          <w:rFonts w:cstheme="minorHAnsi"/>
-          <w:b/>
-          <w:sz w:val="28"/>
-          <w:szCs w:val="28"/>
-        </w:rPr>
-        <w:t xml:space="preserve">To fetch documents with more than one conditions and one of the conditions must be satisfied. </w:t>
-      </w:r>
-    </w:p>
-    <w:p>
-      <w:pPr>
-        <w:pStyle w:val="ListParagraph"/>
-        <w:numPr>
-          <w:ilvl w:val="2"/>
-          <w:numId w:val="11"/>
-        </w:numPr>
-        <w:spacing w:line="240" w:lineRule="auto"/>
-        <w:rPr>
-          <w:rFonts w:cstheme="minorHAnsi"/>
-          <w:sz w:val="28"/>
-          <w:szCs w:val="28"/>
-        </w:rPr>
-      </w:pPr>
-      <w:proofErr w:type="spellStart"/>
-      <w:proofErr w:type="gramStart"/>
-      <w:r>
-        <w:rPr>
-          <w:rFonts w:cstheme="minorHAnsi"/>
-          <w:sz w:val="28"/>
-          <w:szCs w:val="28"/>
-        </w:rPr>
-        <w:t>db.student</w:t>
-      </w:r>
-      <w:proofErr w:type="gramEnd"/>
-      <w:r>
-        <w:rPr>
-          <w:rFonts w:cstheme="minorHAnsi"/>
-          <w:sz w:val="28"/>
-          <w:szCs w:val="28"/>
-        </w:rPr>
-        <w:t>.find</w:t>
-      </w:r>
-      <w:proofErr w:type="spellEnd"/>
-      <w:r>
-        <w:rPr>
-          <w:rFonts w:cstheme="minorHAnsi"/>
-          <w:sz w:val="28"/>
-          <w:szCs w:val="28"/>
-        </w:rPr>
-        <w:t>({$or:[{name:"N1"},{age:28}]})</w:t>
-      </w:r>
-    </w:p>
-    <w:p>
-      <w:pPr>
-        <w:pStyle w:val="ListParagraph"/>
-        <w:pBdr>
-          <w:top w:val="single" w:sz="4" w:space="1" w:color="auto"/>
-          <w:left w:val="single" w:sz="4" w:space="4" w:color="auto"/>
-          <w:bottom w:val="single" w:sz="4" w:space="1" w:color="auto"/>
-          <w:right w:val="single" w:sz="4" w:space="4" w:color="auto"/>
-        </w:pBdr>
-        <w:shd w:val="clear" w:color="auto" w:fill="FFFFFF"/>
-        <w:ind w:left="1080" w:firstLine="360"/>
-        <w:rPr>
-          <w:rStyle w:val="HTMLCode"/>
-          <w:rFonts w:asciiTheme="minorHAnsi" w:eastAsia="Times New Roman" w:hAnsiTheme="minorHAnsi" w:cstheme="minorHAnsi"/>
-          <w:b/>
-          <w:bCs/>
-          <w:color w:val="21313C"/>
-          <w:sz w:val="28"/>
-          <w:szCs w:val="28"/>
-        </w:rPr>
-      </w:pPr>
-      <w:r>
-        <w:rPr>
-          <w:rFonts w:cstheme="minorHAnsi"/>
-          <w:b/>
-          <w:sz w:val="28"/>
-          <w:szCs w:val="28"/>
-        </w:rPr>
-        <w:t>This fetches documents which satisfies one of the conditions.</w:t>
-      </w:r>
-    </w:p>
-    <w:p>
-      <w:pPr>
-        <w:pStyle w:val="ListParagraph"/>
-        <w:shd w:val="clear" w:color="auto" w:fill="FFFFFF"/>
-        <w:ind w:left="360"/>
-        <w:rPr>
-          <w:rStyle w:val="HTMLCode"/>
-          <w:rFonts w:asciiTheme="minorHAnsi" w:eastAsia="Times New Roman" w:hAnsiTheme="minorHAnsi" w:cstheme="minorHAnsi"/>
-          <w:b/>
-          <w:bCs/>
-          <w:color w:val="21313C"/>
-          <w:sz w:val="28"/>
-          <w:szCs w:val="28"/>
-        </w:rPr>
-      </w:pPr>
-    </w:p>
-    <w:p>
-      <w:pPr>
-        <w:pStyle w:val="ListParagraph"/>
-        <w:numPr>
-          <w:ilvl w:val="0"/>
-          <w:numId w:val="17"/>
-        </w:numPr>
-        <w:shd w:val="clear" w:color="auto" w:fill="FFFFFF"/>
-        <w:rPr>
-          <w:rStyle w:val="HTMLCode"/>
-          <w:rFonts w:asciiTheme="minorHAnsi" w:eastAsia="Times New Roman" w:hAnsiTheme="minorHAnsi" w:cstheme="minorHAnsi"/>
-          <w:b/>
-          <w:bCs/>
-          <w:color w:val="000000" w:themeColor="text1"/>
-          <w:sz w:val="28"/>
-          <w:szCs w:val="28"/>
-          <w:highlight w:val="cyan"/>
-        </w:rPr>
-      </w:pPr>
-      <w:r>
-        <w:rPr>
-          <w:rStyle w:val="HTMLCode"/>
-          <w:rFonts w:asciiTheme="minorHAnsi" w:eastAsia="Times New Roman" w:hAnsiTheme="minorHAnsi" w:cstheme="minorHAnsi"/>
-          <w:b/>
-          <w:bCs/>
-          <w:color w:val="000000" w:themeColor="text1"/>
-          <w:sz w:val="28"/>
-          <w:szCs w:val="28"/>
-          <w:highlight w:val="cyan"/>
-        </w:rPr>
-        <w:t>$not</w:t>
-      </w:r>
-    </w:p>
-    <w:p>
-      <w:pPr>
-        <w:pStyle w:val="ListParagraph"/>
-        <w:numPr>
-          <w:ilvl w:val="1"/>
-          <w:numId w:val="17"/>
-        </w:numPr>
-        <w:shd w:val="clear" w:color="auto" w:fill="FFFFFF"/>
-        <w:jc w:val="both"/>
-        <w:rPr>
-          <w:rStyle w:val="HTMLCode"/>
-          <w:rFonts w:asciiTheme="minorHAnsi" w:eastAsia="Times New Roman" w:hAnsiTheme="minorHAnsi" w:cstheme="minorHAnsi"/>
-          <w:bCs/>
-          <w:color w:val="000000" w:themeColor="text1"/>
-          <w:sz w:val="28"/>
-          <w:szCs w:val="28"/>
-        </w:rPr>
-      </w:pPr>
-      <w:r>
-        <w:rPr>
-          <w:rStyle w:val="HTMLCode"/>
-          <w:rFonts w:asciiTheme="minorHAnsi" w:eastAsia="Times New Roman" w:hAnsiTheme="minorHAnsi" w:cstheme="minorHAnsi"/>
-          <w:bCs/>
-          <w:color w:val="000000" w:themeColor="text1"/>
-          <w:sz w:val="28"/>
-          <w:szCs w:val="28"/>
-        </w:rPr>
-        <w:t xml:space="preserve"> It performs a logical NOT operation on the specified &lt;operator-expression&gt; and selects the documents that do not match the &lt;operator-expression&gt;. This includes documents that do not contain the field.</w:t>
-      </w:r>
-    </w:p>
-    <w:p>
-      <w:pPr>
-        <w:pBdr>
-          <w:top w:val="single" w:sz="4" w:space="1" w:color="auto"/>
-          <w:left w:val="single" w:sz="4" w:space="4" w:color="auto"/>
-          <w:bottom w:val="single" w:sz="4" w:space="1" w:color="auto"/>
-          <w:right w:val="single" w:sz="4" w:space="4" w:color="auto"/>
-        </w:pBdr>
-        <w:shd w:val="clear" w:color="auto" w:fill="FFFFFF"/>
-        <w:ind w:left="1440"/>
-        <w:jc w:val="both"/>
-        <w:rPr>
-          <w:rStyle w:val="HTMLCode"/>
-          <w:rFonts w:asciiTheme="minorHAnsi" w:eastAsia="Times New Roman" w:hAnsiTheme="minorHAnsi" w:cstheme="minorHAnsi"/>
-          <w:bCs/>
-          <w:color w:val="000000" w:themeColor="text1"/>
-          <w:sz w:val="28"/>
-          <w:szCs w:val="28"/>
-        </w:rPr>
-      </w:pPr>
-      <w:r>
-        <w:rPr>
-          <w:rStyle w:val="HTMLCode"/>
-          <w:rFonts w:asciiTheme="minorHAnsi" w:eastAsia="Times New Roman" w:hAnsiTheme="minorHAnsi" w:cstheme="minorHAnsi"/>
-          <w:bCs/>
-          <w:color w:val="000000" w:themeColor="text1"/>
-          <w:sz w:val="28"/>
-          <w:szCs w:val="28"/>
-        </w:rPr>
-        <w:t xml:space="preserve">Syntax: </w:t>
-      </w:r>
-      <w:proofErr w:type="gramStart"/>
-      <w:r>
-        <w:rPr>
-          <w:rStyle w:val="HTMLCode"/>
-          <w:rFonts w:asciiTheme="minorHAnsi" w:eastAsia="Times New Roman" w:hAnsiTheme="minorHAnsi" w:cstheme="minorHAnsi"/>
-          <w:bCs/>
-          <w:color w:val="000000" w:themeColor="text1"/>
-          <w:sz w:val="28"/>
-          <w:szCs w:val="28"/>
-        </w:rPr>
-        <w:t>{ field</w:t>
-      </w:r>
-      <w:proofErr w:type="gramEnd"/>
-      <w:r>
-        <w:rPr>
-          <w:rStyle w:val="HTMLCode"/>
-          <w:rFonts w:asciiTheme="minorHAnsi" w:eastAsia="Times New Roman" w:hAnsiTheme="minorHAnsi" w:cstheme="minorHAnsi"/>
-          <w:bCs/>
-          <w:color w:val="000000" w:themeColor="text1"/>
-          <w:sz w:val="28"/>
-          <w:szCs w:val="28"/>
-        </w:rPr>
-        <w:t>: { $not: { &lt;operator-expression&gt; } } }</w:t>
-      </w:r>
-    </w:p>
-    <w:p>
-      <w:pPr>
-        <w:pStyle w:val="ListParagraph"/>
-        <w:shd w:val="clear" w:color="auto" w:fill="FFFFFF"/>
-        <w:ind w:left="360"/>
-        <w:rPr>
-          <w:rStyle w:val="HTMLCode"/>
-          <w:rFonts w:asciiTheme="minorHAnsi" w:eastAsia="Times New Roman" w:hAnsiTheme="minorHAnsi" w:cstheme="minorHAnsi"/>
-          <w:b/>
-          <w:bCs/>
-          <w:color w:val="000000" w:themeColor="text1"/>
-          <w:sz w:val="28"/>
-          <w:szCs w:val="28"/>
-        </w:rPr>
-      </w:pPr>
-      <w:r>
-        <w:rPr>
-          <w:rStyle w:val="HTMLCode"/>
-          <w:rFonts w:asciiTheme="minorHAnsi" w:eastAsia="Times New Roman" w:hAnsiTheme="minorHAnsi" w:cstheme="minorHAnsi"/>
-          <w:b/>
-          <w:bCs/>
-          <w:color w:val="000000" w:themeColor="text1"/>
-          <w:sz w:val="28"/>
-          <w:szCs w:val="28"/>
-        </w:rPr>
-        <w:tab/>
-      </w:r>
-      <w:r>
-        <w:rPr>
-          <w:rStyle w:val="HTMLCode"/>
-          <w:rFonts w:asciiTheme="minorHAnsi" w:eastAsia="Times New Roman" w:hAnsiTheme="minorHAnsi" w:cstheme="minorHAnsi"/>
-          <w:b/>
-          <w:bCs/>
-          <w:color w:val="000000" w:themeColor="text1"/>
-          <w:sz w:val="28"/>
-          <w:szCs w:val="28"/>
-        </w:rPr>
-        <w:tab/>
-      </w:r>
-      <w:proofErr w:type="spellStart"/>
-      <w:proofErr w:type="gramStart"/>
-      <w:r>
-        <w:rPr>
-          <w:rStyle w:val="HTMLCode"/>
-          <w:rFonts w:asciiTheme="minorHAnsi" w:eastAsia="Times New Roman" w:hAnsiTheme="minorHAnsi" w:cstheme="minorHAnsi"/>
-          <w:b/>
-          <w:bCs/>
-          <w:color w:val="000000" w:themeColor="text1"/>
-          <w:sz w:val="28"/>
-          <w:szCs w:val="28"/>
-        </w:rPr>
-        <w:t>db.</w:t>
-      </w:r>
-      <w:r>
-        <w:rPr>
-          <w:rStyle w:val="HTMLCode"/>
-          <w:rFonts w:asciiTheme="minorHAnsi" w:eastAsia="Times New Roman" w:hAnsiTheme="minorHAnsi" w:cstheme="minorHAnsi"/>
-          <w:b/>
-          <w:bCs/>
-          <w:color w:val="000000" w:themeColor="text1"/>
-          <w:sz w:val="28"/>
-          <w:szCs w:val="28"/>
-        </w:rPr>
-        <w:t>student</w:t>
-      </w:r>
-      <w:proofErr w:type="gramEnd"/>
-      <w:r>
-        <w:rPr>
-          <w:rStyle w:val="HTMLCode"/>
-          <w:rFonts w:asciiTheme="minorHAnsi" w:eastAsia="Times New Roman" w:hAnsiTheme="minorHAnsi" w:cstheme="minorHAnsi"/>
-          <w:b/>
-          <w:bCs/>
-          <w:color w:val="000000" w:themeColor="text1"/>
-          <w:sz w:val="28"/>
-          <w:szCs w:val="28"/>
-        </w:rPr>
-        <w:t>.find</w:t>
-      </w:r>
-      <w:proofErr w:type="spellEnd"/>
-      <w:r>
-        <w:rPr>
-          <w:rStyle w:val="HTMLCode"/>
-          <w:rFonts w:asciiTheme="minorHAnsi" w:eastAsia="Times New Roman" w:hAnsiTheme="minorHAnsi" w:cstheme="minorHAnsi"/>
-          <w:b/>
-          <w:bCs/>
-          <w:color w:val="000000" w:themeColor="text1"/>
-          <w:sz w:val="28"/>
-          <w:szCs w:val="28"/>
-        </w:rPr>
-        <w:t>( { age: { $not: { $</w:t>
-      </w:r>
-      <w:proofErr w:type="spellStart"/>
-      <w:r>
-        <w:rPr>
-          <w:rStyle w:val="HTMLCode"/>
-          <w:rFonts w:asciiTheme="minorHAnsi" w:eastAsia="Times New Roman" w:hAnsiTheme="minorHAnsi" w:cstheme="minorHAnsi"/>
-          <w:b/>
-          <w:bCs/>
-          <w:color w:val="000000" w:themeColor="text1"/>
-          <w:sz w:val="28"/>
-          <w:szCs w:val="28"/>
-        </w:rPr>
-        <w:t>lt</w:t>
-      </w:r>
-      <w:proofErr w:type="spellEnd"/>
-      <w:r>
-        <w:rPr>
-          <w:rStyle w:val="HTMLCode"/>
-          <w:rFonts w:asciiTheme="minorHAnsi" w:eastAsia="Times New Roman" w:hAnsiTheme="minorHAnsi" w:cstheme="minorHAnsi"/>
-          <w:b/>
-          <w:bCs/>
-          <w:color w:val="000000" w:themeColor="text1"/>
-          <w:sz w:val="28"/>
-          <w:szCs w:val="28"/>
-        </w:rPr>
-        <w:t>: 20 } } } )</w:t>
-      </w:r>
-    </w:p>
-    <w:p>
-      <w:pPr>
-        <w:pStyle w:val="ListParagraph"/>
-        <w:numPr>
-          <w:ilvl w:val="0"/>
-          <w:numId w:val="17"/>
-        </w:numPr>
-        <w:shd w:val="clear" w:color="auto" w:fill="FFFFFF"/>
-        <w:rPr>
-          <w:rStyle w:val="HTMLCode"/>
-          <w:rFonts w:asciiTheme="minorHAnsi" w:eastAsia="Times New Roman" w:hAnsiTheme="minorHAnsi" w:cstheme="minorHAnsi"/>
-          <w:b/>
-          <w:bCs/>
-          <w:color w:val="000000" w:themeColor="text1"/>
-          <w:sz w:val="28"/>
-          <w:szCs w:val="28"/>
-          <w:highlight w:val="cyan"/>
-        </w:rPr>
-      </w:pPr>
-      <w:r>
-        <w:rPr>
-          <w:rStyle w:val="HTMLCode"/>
-          <w:rFonts w:asciiTheme="minorHAnsi" w:eastAsia="Times New Roman" w:hAnsiTheme="minorHAnsi" w:cstheme="minorHAnsi"/>
-          <w:b/>
-          <w:bCs/>
-          <w:color w:val="000000" w:themeColor="text1"/>
-          <w:sz w:val="28"/>
-          <w:szCs w:val="28"/>
-          <w:highlight w:val="cyan"/>
-        </w:rPr>
-        <w:t>$nor</w:t>
-      </w:r>
-    </w:p>
-    <w:p>
-      <w:pPr>
-        <w:pStyle w:val="ListParagraph"/>
-        <w:numPr>
-          <w:ilvl w:val="1"/>
-          <w:numId w:val="17"/>
-        </w:numPr>
-        <w:shd w:val="clear" w:color="auto" w:fill="FFFFFF"/>
-        <w:rPr>
-          <w:rStyle w:val="HTMLCode"/>
-          <w:rFonts w:asciiTheme="minorHAnsi" w:eastAsia="Times New Roman" w:hAnsiTheme="minorHAnsi" w:cstheme="minorHAnsi"/>
-          <w:bCs/>
-          <w:color w:val="000000" w:themeColor="text1"/>
-          <w:sz w:val="28"/>
-          <w:szCs w:val="28"/>
-        </w:rPr>
-      </w:pPr>
-      <w:r>
-        <w:rPr>
-          <w:rStyle w:val="HTMLCode"/>
-          <w:rFonts w:asciiTheme="minorHAnsi" w:eastAsia="Times New Roman" w:hAnsiTheme="minorHAnsi" w:cstheme="minorHAnsi"/>
-          <w:bCs/>
-          <w:color w:val="000000" w:themeColor="text1"/>
-          <w:sz w:val="28"/>
-          <w:szCs w:val="28"/>
-        </w:rPr>
-        <w:lastRenderedPageBreak/>
-        <w:t xml:space="preserve">The $nor is a logical query operator that allows the user to perform a logical NOR operation on an array of one or more query expressions. This operator is also used to select or retrieve documents that do not match all of the given expressions in the array. The user can use this operator in methods like </w:t>
-      </w:r>
-      <w:proofErr w:type="gramStart"/>
-      <w:r>
-        <w:rPr>
-          <w:rStyle w:val="HTMLCode"/>
-          <w:rFonts w:asciiTheme="minorHAnsi" w:eastAsia="Times New Roman" w:hAnsiTheme="minorHAnsi" w:cstheme="minorHAnsi"/>
-          <w:bCs/>
-          <w:color w:val="000000" w:themeColor="text1"/>
-          <w:sz w:val="28"/>
-          <w:szCs w:val="28"/>
-        </w:rPr>
-        <w:t>find(</w:t>
-      </w:r>
-      <w:proofErr w:type="gramEnd"/>
-      <w:r>
-        <w:rPr>
-          <w:rStyle w:val="HTMLCode"/>
-          <w:rFonts w:asciiTheme="minorHAnsi" w:eastAsia="Times New Roman" w:hAnsiTheme="minorHAnsi" w:cstheme="minorHAnsi"/>
-          <w:bCs/>
-          <w:color w:val="000000" w:themeColor="text1"/>
-          <w:sz w:val="28"/>
-          <w:szCs w:val="28"/>
-        </w:rPr>
-        <w:t>), update(), etc., as per their requirements.</w:t>
-      </w:r>
-    </w:p>
-    <w:p>
-      <w:pPr>
-        <w:pStyle w:val="ListParagraph"/>
-        <w:numPr>
-          <w:ilvl w:val="2"/>
-          <w:numId w:val="17"/>
-        </w:numPr>
-        <w:shd w:val="clear" w:color="auto" w:fill="FFFFFF"/>
-        <w:rPr>
-          <w:rStyle w:val="HTMLCode"/>
-          <w:rFonts w:asciiTheme="minorHAnsi" w:eastAsia="Times New Roman" w:hAnsiTheme="minorHAnsi" w:cstheme="minorHAnsi"/>
-          <w:b/>
-          <w:bCs/>
-          <w:color w:val="000000" w:themeColor="text1"/>
-          <w:sz w:val="28"/>
-          <w:szCs w:val="28"/>
-        </w:rPr>
-      </w:pPr>
-      <w:proofErr w:type="spellStart"/>
-      <w:proofErr w:type="gramStart"/>
-      <w:r>
-        <w:rPr>
-          <w:rStyle w:val="HTMLCode"/>
-          <w:rFonts w:asciiTheme="minorHAnsi" w:eastAsia="Times New Roman" w:hAnsiTheme="minorHAnsi" w:cstheme="minorHAnsi"/>
-          <w:b/>
-          <w:bCs/>
-          <w:color w:val="000000" w:themeColor="text1"/>
-          <w:sz w:val="28"/>
-          <w:szCs w:val="28"/>
-        </w:rPr>
-        <w:t>db.</w:t>
-      </w:r>
-      <w:r>
-        <w:rPr>
-          <w:rStyle w:val="HTMLCode"/>
-          <w:rFonts w:asciiTheme="minorHAnsi" w:eastAsia="Times New Roman" w:hAnsiTheme="minorHAnsi" w:cstheme="minorHAnsi"/>
-          <w:b/>
-          <w:bCs/>
-          <w:color w:val="000000" w:themeColor="text1"/>
-          <w:sz w:val="28"/>
-          <w:szCs w:val="28"/>
-        </w:rPr>
-        <w:t>student</w:t>
-      </w:r>
-      <w:proofErr w:type="gramEnd"/>
-      <w:r>
-        <w:rPr>
-          <w:rStyle w:val="HTMLCode"/>
-          <w:rFonts w:asciiTheme="minorHAnsi" w:eastAsia="Times New Roman" w:hAnsiTheme="minorHAnsi" w:cstheme="minorHAnsi"/>
-          <w:b/>
-          <w:bCs/>
-          <w:color w:val="000000" w:themeColor="text1"/>
-          <w:sz w:val="28"/>
-          <w:szCs w:val="28"/>
-        </w:rPr>
-        <w:t>.find</w:t>
-      </w:r>
-      <w:proofErr w:type="spellEnd"/>
-      <w:r>
-        <w:rPr>
-          <w:rStyle w:val="HTMLCode"/>
-          <w:rFonts w:asciiTheme="minorHAnsi" w:eastAsia="Times New Roman" w:hAnsiTheme="minorHAnsi" w:cstheme="minorHAnsi"/>
-          <w:b/>
-          <w:bCs/>
-          <w:color w:val="000000" w:themeColor="text1"/>
-          <w:sz w:val="28"/>
-          <w:szCs w:val="28"/>
-        </w:rPr>
-        <w:t>({$nor: [{name: "N1"}]})</w:t>
-      </w:r>
-    </w:p>
-    <w:p>
-      <w:pPr>
-        <w:pStyle w:val="ListParagraph"/>
-        <w:numPr>
-          <w:ilvl w:val="2"/>
-          <w:numId w:val="17"/>
-        </w:numPr>
-        <w:shd w:val="clear" w:color="auto" w:fill="FFFFFF"/>
-        <w:rPr>
-          <w:rStyle w:val="HTMLCode"/>
-          <w:rFonts w:asciiTheme="minorHAnsi" w:eastAsia="Times New Roman" w:hAnsiTheme="minorHAnsi" w:cstheme="minorHAnsi"/>
-          <w:b/>
-          <w:bCs/>
-          <w:color w:val="000000" w:themeColor="text1"/>
-          <w:sz w:val="28"/>
-          <w:szCs w:val="28"/>
-        </w:rPr>
-      </w:pPr>
-      <w:proofErr w:type="spellStart"/>
-      <w:proofErr w:type="gramStart"/>
-      <w:r>
-        <w:rPr>
-          <w:rStyle w:val="HTMLCode"/>
-          <w:rFonts w:asciiTheme="minorHAnsi" w:eastAsia="Times New Roman" w:hAnsiTheme="minorHAnsi" w:cstheme="minorHAnsi"/>
-          <w:b/>
-          <w:bCs/>
-          <w:color w:val="000000" w:themeColor="text1"/>
-          <w:sz w:val="28"/>
-          <w:szCs w:val="28"/>
-        </w:rPr>
-        <w:t>db.</w:t>
-      </w:r>
-      <w:r>
-        <w:rPr>
-          <w:rStyle w:val="HTMLCode"/>
-          <w:rFonts w:asciiTheme="minorHAnsi" w:eastAsia="Times New Roman" w:hAnsiTheme="minorHAnsi" w:cstheme="minorHAnsi"/>
-          <w:b/>
-          <w:bCs/>
-          <w:color w:val="000000" w:themeColor="text1"/>
-          <w:sz w:val="28"/>
-          <w:szCs w:val="28"/>
-        </w:rPr>
-        <w:t>student</w:t>
-      </w:r>
-      <w:proofErr w:type="gramEnd"/>
-      <w:r>
-        <w:rPr>
-          <w:rStyle w:val="HTMLCode"/>
-          <w:rFonts w:asciiTheme="minorHAnsi" w:eastAsia="Times New Roman" w:hAnsiTheme="minorHAnsi" w:cstheme="minorHAnsi"/>
-          <w:b/>
-          <w:bCs/>
-          <w:color w:val="000000" w:themeColor="text1"/>
-          <w:sz w:val="28"/>
-          <w:szCs w:val="28"/>
-        </w:rPr>
-        <w:t>.find</w:t>
-      </w:r>
-      <w:proofErr w:type="spellEnd"/>
-      <w:r>
-        <w:rPr>
-          <w:rStyle w:val="HTMLCode"/>
-          <w:rFonts w:asciiTheme="minorHAnsi" w:eastAsia="Times New Roman" w:hAnsiTheme="minorHAnsi" w:cstheme="minorHAnsi"/>
-          <w:b/>
-          <w:bCs/>
-          <w:color w:val="000000" w:themeColor="text1"/>
-          <w:sz w:val="28"/>
-          <w:szCs w:val="28"/>
-        </w:rPr>
-        <w:t>({$nor: [{name: "N1"},{age:20}]})</w:t>
-      </w:r>
-    </w:p>
-    <w:p>
-      <w:pPr>
-        <w:pStyle w:val="ListParagraph"/>
-        <w:numPr>
-          <w:ilvl w:val="3"/>
-          <w:numId w:val="23"/>
-        </w:numPr>
-        <w:shd w:val="clear" w:color="auto" w:fill="FFFFFF"/>
-        <w:rPr>
-          <w:rStyle w:val="HTMLCode"/>
-          <w:rFonts w:asciiTheme="minorHAnsi" w:eastAsia="Times New Roman" w:hAnsiTheme="minorHAnsi" w:cstheme="minorHAnsi"/>
-          <w:b/>
-          <w:bCs/>
-          <w:color w:val="000000" w:themeColor="text1"/>
-          <w:sz w:val="28"/>
-          <w:szCs w:val="28"/>
-        </w:rPr>
-      </w:pPr>
-      <w:r>
-        <w:rPr>
-          <w:rStyle w:val="HTMLCode"/>
-          <w:rFonts w:asciiTheme="minorHAnsi" w:eastAsia="Times New Roman" w:hAnsiTheme="minorHAnsi" w:cstheme="minorHAnsi"/>
-          <w:b/>
-          <w:bCs/>
-          <w:color w:val="000000" w:themeColor="text1"/>
-          <w:sz w:val="28"/>
-          <w:szCs w:val="28"/>
-        </w:rPr>
-        <w:t xml:space="preserve">It will show documents which do not have name “N1” </w:t>
-      </w:r>
-      <w:proofErr w:type="gramStart"/>
-      <w:r>
-        <w:rPr>
-          <w:rStyle w:val="HTMLCode"/>
-          <w:rFonts w:asciiTheme="minorHAnsi" w:eastAsia="Times New Roman" w:hAnsiTheme="minorHAnsi" w:cstheme="minorHAnsi"/>
-          <w:b/>
-          <w:bCs/>
-          <w:color w:val="000000" w:themeColor="text1"/>
-          <w:sz w:val="28"/>
-          <w:szCs w:val="28"/>
-        </w:rPr>
-        <w:t>or  age</w:t>
-      </w:r>
-      <w:proofErr w:type="gramEnd"/>
-      <w:r>
-        <w:rPr>
-          <w:rStyle w:val="HTMLCode"/>
-          <w:rFonts w:asciiTheme="minorHAnsi" w:eastAsia="Times New Roman" w:hAnsiTheme="minorHAnsi" w:cstheme="minorHAnsi"/>
-          <w:b/>
-          <w:bCs/>
-          <w:color w:val="000000" w:themeColor="text1"/>
-          <w:sz w:val="28"/>
-          <w:szCs w:val="28"/>
-        </w:rPr>
-        <w:t xml:space="preserve"> “20” </w:t>
-      </w:r>
-    </w:p>
-    <w:p>
-      <w:pPr>
-        <w:pStyle w:val="ListParagraph"/>
-        <w:shd w:val="clear" w:color="auto" w:fill="FFFFFF"/>
-        <w:ind w:left="2520"/>
-        <w:rPr>
-          <w:rFonts w:eastAsia="Times New Roman" w:cstheme="minorHAnsi"/>
-          <w:b/>
-          <w:bCs/>
-          <w:color w:val="000000" w:themeColor="text1"/>
-          <w:sz w:val="28"/>
-          <w:szCs w:val="28"/>
-        </w:rPr>
-      </w:pPr>
-      <w:r>
-        <w:rPr>
-          <w:rFonts w:eastAsia="Times New Roman" w:cstheme="minorHAnsi"/>
-          <w:b/>
-          <w:bCs/>
-          <w:color w:val="000000" w:themeColor="text1"/>
-          <w:sz w:val="28"/>
-          <w:szCs w:val="28"/>
-        </w:rPr>
-        <w:br w:type="page"/>
-      </w:r>
-    </w:p>
-    <w:p>
-      <w:pPr>
-        <w:pStyle w:val="ListParagraph"/>
-        <w:shd w:val="clear" w:color="auto" w:fill="FFFFFF"/>
-        <w:ind w:left="360"/>
-        <w:jc w:val="center"/>
-        <w:rPr>
-          <w:rFonts w:eastAsia="Times New Roman" w:cstheme="minorHAnsi"/>
-          <w:b/>
-          <w:bCs/>
-          <w:color w:val="0070C0"/>
-          <w:sz w:val="36"/>
-          <w:szCs w:val="28"/>
-          <w:u w:val="single"/>
-        </w:rPr>
-      </w:pPr>
-      <w:r>
-        <w:rPr>
-          <w:rFonts w:eastAsia="Times New Roman" w:cstheme="minorHAnsi"/>
-          <w:b/>
-          <w:bCs/>
-          <w:color w:val="0070C0"/>
-          <w:sz w:val="36"/>
-          <w:szCs w:val="28"/>
-          <w:u w:val="single"/>
-        </w:rPr>
-        <w:lastRenderedPageBreak/>
-        <w:t>Field Update operators</w:t>
-      </w:r>
-    </w:p>
-    <w:tbl>
-      <w:tblPr>
-        <w:tblW w:w="10435" w:type="dxa"/>
-        <w:jc w:val="center"/>
-        <w:tblBorders>
-          <w:top w:val="single" w:sz="4" w:space="0" w:color="auto"/>
-          <w:left w:val="single" w:sz="4" w:space="0" w:color="auto"/>
-          <w:bottom w:val="single" w:sz="4" w:space="0" w:color="auto"/>
-          <w:right w:val="single" w:sz="4" w:space="0" w:color="auto"/>
-          <w:insideH w:val="single" w:sz="4" w:space="0" w:color="auto"/>
-          <w:insideV w:val="single" w:sz="4" w:space="0" w:color="auto"/>
-        </w:tblBorders>
-        <w:shd w:val="clear" w:color="auto" w:fill="FFFFFF"/>
-        <w:tblCellMar>
-          <w:left w:w="0" w:type="dxa"/>
-          <w:right w:w="0" w:type="dxa"/>
-        </w:tblCellMar>
-        <w:tblLook w:val="04A0" w:firstRow="1" w:lastRow="0" w:firstColumn="1" w:lastColumn="0" w:noHBand="0" w:noVBand="1"/>
-      </w:tblPr>
-      <w:tblGrid>
-        <w:gridCol w:w="2155"/>
-        <w:gridCol w:w="8280"/>
-      </w:tblGrid>
-      <w:tr>
-        <w:trPr>
-          <w:trHeight w:val="332"/>
-          <w:tblHeader/>
-          <w:jc w:val="center"/>
-        </w:trPr>
-        <w:tc>
-          <w:tcPr>
-            <w:tcW w:w="2155" w:type="dxa"/>
-            <w:shd w:val="clear" w:color="auto" w:fill="FFFFFF"/>
-            <w:vAlign w:val="bottom"/>
-            <w:hideMark/>
-          </w:tcPr>
-          <w:p>
-            <w:pPr>
-              <w:spacing w:after="0" w:line="360" w:lineRule="atLeast"/>
-              <w:jc w:val="center"/>
-              <w:rPr>
-                <w:rFonts w:eastAsia="Times New Roman" w:cstheme="minorHAnsi"/>
-                <w:b/>
-                <w:bCs/>
-                <w:color w:val="000000" w:themeColor="text1"/>
-                <w:sz w:val="28"/>
-                <w:szCs w:val="28"/>
-              </w:rPr>
-            </w:pPr>
-            <w:r>
-              <w:rPr>
-                <w:rFonts w:eastAsia="Times New Roman" w:cstheme="minorHAnsi"/>
-                <w:b/>
-                <w:bCs/>
-                <w:color w:val="000000" w:themeColor="text1"/>
-                <w:sz w:val="28"/>
-                <w:szCs w:val="28"/>
-              </w:rPr>
-              <w:t>Name</w:t>
-            </w:r>
-          </w:p>
-        </w:tc>
-        <w:tc>
-          <w:tcPr>
-            <w:tcW w:w="8280" w:type="dxa"/>
-            <w:shd w:val="clear" w:color="auto" w:fill="FFFFFF"/>
-            <w:vAlign w:val="bottom"/>
-            <w:hideMark/>
-          </w:tcPr>
-          <w:p>
-            <w:pPr>
-              <w:spacing w:after="0" w:line="360" w:lineRule="atLeast"/>
-              <w:jc w:val="center"/>
-              <w:rPr>
-                <w:rFonts w:eastAsia="Times New Roman" w:cstheme="minorHAnsi"/>
-                <w:b/>
-                <w:bCs/>
-                <w:color w:val="000000" w:themeColor="text1"/>
-                <w:sz w:val="28"/>
-                <w:szCs w:val="28"/>
-              </w:rPr>
-            </w:pPr>
-            <w:r>
-              <w:rPr>
-                <w:rFonts w:eastAsia="Times New Roman" w:cstheme="minorHAnsi"/>
-                <w:b/>
-                <w:bCs/>
-                <w:color w:val="000000" w:themeColor="text1"/>
-                <w:sz w:val="28"/>
-                <w:szCs w:val="28"/>
-              </w:rPr>
-              <w:t>Description</w:t>
-            </w:r>
-          </w:p>
-        </w:tc>
-      </w:tr>
-      <w:tr>
-        <w:trPr>
-          <w:trHeight w:val="280"/>
-          <w:jc w:val="center"/>
-        </w:trPr>
-        <w:tc>
-          <w:tcPr>
-            <w:tcW w:w="2155" w:type="dxa"/>
-            <w:shd w:val="clear" w:color="auto" w:fill="FFFFFF"/>
-            <w:tcMar>
-              <w:top w:w="0" w:type="dxa"/>
-              <w:left w:w="120" w:type="dxa"/>
-              <w:bottom w:w="0" w:type="dxa"/>
-              <w:right w:w="0" w:type="dxa"/>
-            </w:tcMar>
-            <w:hideMark/>
-          </w:tcPr>
-          <w:p>
-            <w:pPr>
-              <w:spacing w:after="0" w:line="300" w:lineRule="atLeast"/>
-              <w:rPr>
-                <w:rFonts w:eastAsia="Times New Roman" w:cstheme="minorHAnsi"/>
-                <w:color w:val="000000" w:themeColor="text1"/>
-                <w:sz w:val="28"/>
-                <w:szCs w:val="28"/>
-              </w:rPr>
-            </w:pPr>
-            <w:hyperlink r:id="rId19" w:anchor="mongodb-update-up.-currentDate" w:history="1">
-              <w:r>
-                <w:rPr>
-                  <w:rFonts w:eastAsia="Times New Roman" w:cstheme="minorHAnsi"/>
-                  <w:color w:val="000000" w:themeColor="text1"/>
-                  <w:sz w:val="28"/>
-                  <w:szCs w:val="28"/>
-                  <w:u w:val="single"/>
-                  <w:bdr w:val="single" w:sz="6" w:space="0" w:color="E8EDEB" w:frame="1"/>
-                  <w:shd w:val="clear" w:color="auto" w:fill="F9FBFA"/>
-                </w:rPr>
-                <w:t>$</w:t>
-              </w:r>
-              <w:proofErr w:type="spellStart"/>
-              <w:r>
-                <w:rPr>
-                  <w:rFonts w:eastAsia="Times New Roman" w:cstheme="minorHAnsi"/>
-                  <w:color w:val="000000" w:themeColor="text1"/>
-                  <w:sz w:val="28"/>
-                  <w:szCs w:val="28"/>
-                  <w:u w:val="single"/>
-                  <w:bdr w:val="single" w:sz="6" w:space="0" w:color="E8EDEB" w:frame="1"/>
-                  <w:shd w:val="clear" w:color="auto" w:fill="F9FBFA"/>
-                </w:rPr>
-                <w:t>currentDate</w:t>
-              </w:r>
-              <w:proofErr w:type="spellEnd"/>
-            </w:hyperlink>
-          </w:p>
-        </w:tc>
-        <w:tc>
-          <w:tcPr>
-            <w:tcW w:w="8280" w:type="dxa"/>
-            <w:shd w:val="clear" w:color="auto" w:fill="FFFFFF"/>
-            <w:hideMark/>
-          </w:tcPr>
-          <w:p>
-            <w:pPr>
-              <w:spacing w:after="0" w:line="300" w:lineRule="atLeast"/>
-              <w:rPr>
-                <w:rFonts w:eastAsia="Times New Roman" w:cstheme="minorHAnsi"/>
-                <w:color w:val="000000" w:themeColor="text1"/>
-                <w:sz w:val="28"/>
-                <w:szCs w:val="28"/>
-              </w:rPr>
-            </w:pPr>
-            <w:r>
-              <w:rPr>
-                <w:rFonts w:eastAsia="Times New Roman" w:cstheme="minorHAnsi"/>
-                <w:color w:val="000000" w:themeColor="text1"/>
-                <w:sz w:val="28"/>
-                <w:szCs w:val="28"/>
-              </w:rPr>
-              <w:t>Sets the value of a field to current date, either as a Date or a Timestamp.</w:t>
-            </w:r>
-          </w:p>
-        </w:tc>
-      </w:tr>
-      <w:tr>
-        <w:trPr>
-          <w:trHeight w:val="280"/>
-          <w:jc w:val="center"/>
-        </w:trPr>
-        <w:tc>
-          <w:tcPr>
-            <w:tcW w:w="2155" w:type="dxa"/>
-            <w:shd w:val="clear" w:color="auto" w:fill="FFFFFF"/>
-            <w:tcMar>
-              <w:top w:w="0" w:type="dxa"/>
-              <w:left w:w="120" w:type="dxa"/>
-              <w:bottom w:w="0" w:type="dxa"/>
-              <w:right w:w="0" w:type="dxa"/>
-            </w:tcMar>
-            <w:hideMark/>
-          </w:tcPr>
-          <w:p>
-            <w:pPr>
-              <w:spacing w:after="0" w:line="300" w:lineRule="atLeast"/>
-              <w:rPr>
-                <w:rFonts w:eastAsia="Times New Roman" w:cstheme="minorHAnsi"/>
-                <w:color w:val="000000" w:themeColor="text1"/>
-                <w:sz w:val="28"/>
-                <w:szCs w:val="28"/>
-              </w:rPr>
-            </w:pPr>
-            <w:hyperlink r:id="rId20" w:anchor="mongodb-update-up.-inc" w:history="1">
-              <w:r>
-                <w:rPr>
-                  <w:rFonts w:eastAsia="Times New Roman" w:cstheme="minorHAnsi"/>
-                  <w:color w:val="000000" w:themeColor="text1"/>
-                  <w:sz w:val="28"/>
-                  <w:szCs w:val="28"/>
-                  <w:u w:val="single"/>
-                  <w:bdr w:val="single" w:sz="6" w:space="0" w:color="E8EDEB" w:frame="1"/>
-                  <w:shd w:val="clear" w:color="auto" w:fill="F9FBFA"/>
-                </w:rPr>
-                <w:t>$</w:t>
-              </w:r>
-              <w:proofErr w:type="spellStart"/>
-              <w:r>
-                <w:rPr>
-                  <w:rFonts w:eastAsia="Times New Roman" w:cstheme="minorHAnsi"/>
-                  <w:color w:val="000000" w:themeColor="text1"/>
-                  <w:sz w:val="28"/>
-                  <w:szCs w:val="28"/>
-                  <w:u w:val="single"/>
-                  <w:bdr w:val="single" w:sz="6" w:space="0" w:color="E8EDEB" w:frame="1"/>
-                  <w:shd w:val="clear" w:color="auto" w:fill="F9FBFA"/>
-                </w:rPr>
-                <w:t>inc</w:t>
-              </w:r>
-              <w:proofErr w:type="spellEnd"/>
-            </w:hyperlink>
-          </w:p>
-        </w:tc>
-        <w:tc>
-          <w:tcPr>
-            <w:tcW w:w="8280" w:type="dxa"/>
-            <w:shd w:val="clear" w:color="auto" w:fill="FFFFFF"/>
-            <w:hideMark/>
-          </w:tcPr>
-          <w:p>
-            <w:pPr>
-              <w:spacing w:after="0" w:line="300" w:lineRule="atLeast"/>
-              <w:rPr>
-                <w:rFonts w:eastAsia="Times New Roman" w:cstheme="minorHAnsi"/>
-                <w:color w:val="000000" w:themeColor="text1"/>
-                <w:sz w:val="28"/>
-                <w:szCs w:val="28"/>
-              </w:rPr>
-            </w:pPr>
-            <w:r>
-              <w:rPr>
-                <w:rFonts w:eastAsia="Times New Roman" w:cstheme="minorHAnsi"/>
-                <w:color w:val="000000" w:themeColor="text1"/>
-                <w:sz w:val="28"/>
-                <w:szCs w:val="28"/>
-              </w:rPr>
-              <w:t>Increments the value of the field by the specified amount.</w:t>
-            </w:r>
-          </w:p>
-        </w:tc>
-      </w:tr>
-      <w:tr>
-        <w:trPr>
-          <w:trHeight w:val="280"/>
-          <w:jc w:val="center"/>
-        </w:trPr>
-        <w:tc>
-          <w:tcPr>
-            <w:tcW w:w="2155" w:type="dxa"/>
-            <w:shd w:val="clear" w:color="auto" w:fill="FFFFFF"/>
-            <w:tcMar>
-              <w:top w:w="0" w:type="dxa"/>
-              <w:left w:w="120" w:type="dxa"/>
-              <w:bottom w:w="0" w:type="dxa"/>
-              <w:right w:w="0" w:type="dxa"/>
-            </w:tcMar>
-            <w:hideMark/>
-          </w:tcPr>
-          <w:p>
-            <w:pPr>
-              <w:spacing w:after="0" w:line="300" w:lineRule="atLeast"/>
-              <w:rPr>
-                <w:rFonts w:eastAsia="Times New Roman" w:cstheme="minorHAnsi"/>
-                <w:color w:val="000000" w:themeColor="text1"/>
-                <w:sz w:val="28"/>
-                <w:szCs w:val="28"/>
-              </w:rPr>
-            </w:pPr>
-            <w:hyperlink r:id="rId21" w:anchor="mongodb-update-up.-mul" w:history="1">
-              <w:r>
-                <w:rPr>
-                  <w:rFonts w:eastAsia="Times New Roman" w:cstheme="minorHAnsi"/>
-                  <w:color w:val="000000" w:themeColor="text1"/>
-                  <w:sz w:val="28"/>
-                  <w:szCs w:val="28"/>
-                  <w:u w:val="single"/>
-                  <w:bdr w:val="single" w:sz="6" w:space="0" w:color="E8EDEB" w:frame="1"/>
-                  <w:shd w:val="clear" w:color="auto" w:fill="F9FBFA"/>
-                </w:rPr>
-                <w:t>$</w:t>
-              </w:r>
-              <w:proofErr w:type="spellStart"/>
-              <w:r>
-                <w:rPr>
-                  <w:rFonts w:eastAsia="Times New Roman" w:cstheme="minorHAnsi"/>
-                  <w:color w:val="000000" w:themeColor="text1"/>
-                  <w:sz w:val="28"/>
-                  <w:szCs w:val="28"/>
-                  <w:u w:val="single"/>
-                  <w:bdr w:val="single" w:sz="6" w:space="0" w:color="E8EDEB" w:frame="1"/>
-                  <w:shd w:val="clear" w:color="auto" w:fill="F9FBFA"/>
-                </w:rPr>
-                <w:t>mul</w:t>
-              </w:r>
-              <w:proofErr w:type="spellEnd"/>
-            </w:hyperlink>
-          </w:p>
-        </w:tc>
-        <w:tc>
-          <w:tcPr>
-            <w:tcW w:w="8280" w:type="dxa"/>
-            <w:shd w:val="clear" w:color="auto" w:fill="FFFFFF"/>
-            <w:hideMark/>
-          </w:tcPr>
-          <w:p>
-            <w:pPr>
-              <w:spacing w:after="0" w:line="300" w:lineRule="atLeast"/>
-              <w:rPr>
-                <w:rFonts w:eastAsia="Times New Roman" w:cstheme="minorHAnsi"/>
-                <w:color w:val="000000" w:themeColor="text1"/>
-                <w:sz w:val="28"/>
-                <w:szCs w:val="28"/>
-              </w:rPr>
-            </w:pPr>
-            <w:r>
-              <w:rPr>
-                <w:rFonts w:eastAsia="Times New Roman" w:cstheme="minorHAnsi"/>
-                <w:color w:val="000000" w:themeColor="text1"/>
-                <w:sz w:val="28"/>
-                <w:szCs w:val="28"/>
-              </w:rPr>
-              <w:t>Multiplies the value of the field by the specified amount.</w:t>
-            </w:r>
-          </w:p>
-        </w:tc>
-      </w:tr>
-      <w:tr>
-        <w:trPr>
-          <w:trHeight w:val="280"/>
-          <w:jc w:val="center"/>
-        </w:trPr>
-        <w:tc>
-          <w:tcPr>
-            <w:tcW w:w="2155" w:type="dxa"/>
-            <w:shd w:val="clear" w:color="auto" w:fill="FFFFFF"/>
-            <w:tcMar>
-              <w:top w:w="0" w:type="dxa"/>
-              <w:left w:w="120" w:type="dxa"/>
-              <w:bottom w:w="0" w:type="dxa"/>
-              <w:right w:w="0" w:type="dxa"/>
-            </w:tcMar>
-            <w:hideMark/>
-          </w:tcPr>
-          <w:p>
-            <w:pPr>
-              <w:spacing w:after="0" w:line="300" w:lineRule="atLeast"/>
-              <w:rPr>
-                <w:rFonts w:eastAsia="Times New Roman" w:cstheme="minorHAnsi"/>
-                <w:color w:val="000000" w:themeColor="text1"/>
-                <w:sz w:val="28"/>
-                <w:szCs w:val="28"/>
-              </w:rPr>
-            </w:pPr>
-            <w:hyperlink r:id="rId22" w:anchor="mongodb-update-up.-rename" w:history="1">
-              <w:r>
-                <w:rPr>
-                  <w:rFonts w:eastAsia="Times New Roman" w:cstheme="minorHAnsi"/>
-                  <w:color w:val="000000" w:themeColor="text1"/>
-                  <w:sz w:val="28"/>
-                  <w:szCs w:val="28"/>
-                  <w:u w:val="single"/>
-                  <w:bdr w:val="single" w:sz="6" w:space="0" w:color="E8EDEB" w:frame="1"/>
-                  <w:shd w:val="clear" w:color="auto" w:fill="F9FBFA"/>
-                </w:rPr>
-                <w:t>$rename</w:t>
-              </w:r>
-            </w:hyperlink>
-          </w:p>
-        </w:tc>
-        <w:tc>
-          <w:tcPr>
-            <w:tcW w:w="8280" w:type="dxa"/>
-            <w:shd w:val="clear" w:color="auto" w:fill="FFFFFF"/>
-            <w:hideMark/>
-          </w:tcPr>
-          <w:p>
-            <w:pPr>
-              <w:spacing w:after="0" w:line="300" w:lineRule="atLeast"/>
-              <w:rPr>
-                <w:rFonts w:eastAsia="Times New Roman" w:cstheme="minorHAnsi"/>
-                <w:color w:val="000000" w:themeColor="text1"/>
-                <w:sz w:val="28"/>
-                <w:szCs w:val="28"/>
-              </w:rPr>
-            </w:pPr>
-            <w:r>
-              <w:rPr>
-                <w:rFonts w:eastAsia="Times New Roman" w:cstheme="minorHAnsi"/>
-                <w:color w:val="000000" w:themeColor="text1"/>
-                <w:sz w:val="28"/>
-                <w:szCs w:val="28"/>
-              </w:rPr>
-              <w:t>Renames a field.</w:t>
-            </w:r>
-          </w:p>
-        </w:tc>
-      </w:tr>
-      <w:tr>
-        <w:trPr>
-          <w:trHeight w:val="280"/>
-          <w:jc w:val="center"/>
-        </w:trPr>
-        <w:tc>
-          <w:tcPr>
-            <w:tcW w:w="2155" w:type="dxa"/>
-            <w:shd w:val="clear" w:color="auto" w:fill="FFFFFF"/>
-            <w:tcMar>
-              <w:top w:w="0" w:type="dxa"/>
-              <w:left w:w="120" w:type="dxa"/>
-              <w:bottom w:w="0" w:type="dxa"/>
-              <w:right w:w="0" w:type="dxa"/>
-            </w:tcMar>
-            <w:hideMark/>
-          </w:tcPr>
-          <w:p>
-            <w:pPr>
-              <w:spacing w:after="0" w:line="300" w:lineRule="atLeast"/>
-              <w:rPr>
-                <w:rFonts w:eastAsia="Times New Roman" w:cstheme="minorHAnsi"/>
-                <w:color w:val="000000" w:themeColor="text1"/>
-                <w:sz w:val="28"/>
-                <w:szCs w:val="28"/>
-              </w:rPr>
-            </w:pPr>
-            <w:hyperlink r:id="rId23" w:anchor="mongodb-update-up.-set" w:history="1">
-              <w:r>
-                <w:rPr>
-                  <w:rFonts w:eastAsia="Times New Roman" w:cstheme="minorHAnsi"/>
-                  <w:color w:val="000000" w:themeColor="text1"/>
-                  <w:sz w:val="28"/>
-                  <w:szCs w:val="28"/>
-                  <w:u w:val="single"/>
-                  <w:bdr w:val="single" w:sz="6" w:space="0" w:color="E8EDEB" w:frame="1"/>
-                  <w:shd w:val="clear" w:color="auto" w:fill="F9FBFA"/>
-                </w:rPr>
-                <w:t>$set</w:t>
-              </w:r>
-            </w:hyperlink>
-          </w:p>
-        </w:tc>
-        <w:tc>
-          <w:tcPr>
-            <w:tcW w:w="8280" w:type="dxa"/>
-            <w:shd w:val="clear" w:color="auto" w:fill="FFFFFF"/>
-            <w:hideMark/>
-          </w:tcPr>
-          <w:p>
-            <w:pPr>
-              <w:spacing w:after="0" w:line="300" w:lineRule="atLeast"/>
-              <w:rPr>
-                <w:rFonts w:eastAsia="Times New Roman" w:cstheme="minorHAnsi"/>
-                <w:color w:val="000000" w:themeColor="text1"/>
-                <w:sz w:val="28"/>
-                <w:szCs w:val="28"/>
-              </w:rPr>
-            </w:pPr>
-            <w:r>
-              <w:rPr>
-                <w:rFonts w:eastAsia="Times New Roman" w:cstheme="minorHAnsi"/>
-                <w:color w:val="000000" w:themeColor="text1"/>
-                <w:sz w:val="28"/>
-                <w:szCs w:val="28"/>
-              </w:rPr>
-              <w:t>Sets the value of a field in a document.</w:t>
-            </w:r>
-          </w:p>
-        </w:tc>
-      </w:tr>
-      <w:tr>
-        <w:trPr>
-          <w:trHeight w:val="280"/>
-          <w:jc w:val="center"/>
-        </w:trPr>
-        <w:tc>
-          <w:tcPr>
-            <w:tcW w:w="2155" w:type="dxa"/>
-            <w:shd w:val="clear" w:color="auto" w:fill="FFFFFF"/>
-            <w:tcMar>
-              <w:top w:w="0" w:type="dxa"/>
-              <w:left w:w="120" w:type="dxa"/>
-              <w:bottom w:w="0" w:type="dxa"/>
-              <w:right w:w="0" w:type="dxa"/>
-            </w:tcMar>
-            <w:hideMark/>
-          </w:tcPr>
-          <w:p>
-            <w:pPr>
-              <w:spacing w:after="0" w:line="300" w:lineRule="atLeast"/>
-              <w:rPr>
-                <w:rFonts w:eastAsia="Times New Roman" w:cstheme="minorHAnsi"/>
-                <w:color w:val="000000" w:themeColor="text1"/>
-                <w:sz w:val="28"/>
-                <w:szCs w:val="28"/>
-              </w:rPr>
-            </w:pPr>
-            <w:hyperlink r:id="rId24" w:anchor="mongodb-update-up.-unset" w:history="1">
-              <w:r>
-                <w:rPr>
-                  <w:rFonts w:eastAsia="Times New Roman" w:cstheme="minorHAnsi"/>
-                  <w:color w:val="000000" w:themeColor="text1"/>
-                  <w:sz w:val="28"/>
-                  <w:szCs w:val="28"/>
-                  <w:u w:val="single"/>
-                  <w:bdr w:val="single" w:sz="6" w:space="0" w:color="E8EDEB" w:frame="1"/>
-                  <w:shd w:val="clear" w:color="auto" w:fill="F9FBFA"/>
-                </w:rPr>
-                <w:t>$unset</w:t>
-              </w:r>
-            </w:hyperlink>
-          </w:p>
-        </w:tc>
-        <w:tc>
-          <w:tcPr>
-            <w:tcW w:w="8280" w:type="dxa"/>
-            <w:shd w:val="clear" w:color="auto" w:fill="FFFFFF"/>
-            <w:hideMark/>
-          </w:tcPr>
-          <w:p>
-            <w:pPr>
-              <w:spacing w:after="0" w:line="300" w:lineRule="atLeast"/>
-              <w:rPr>
-                <w:rFonts w:eastAsia="Times New Roman" w:cstheme="minorHAnsi"/>
-                <w:color w:val="000000" w:themeColor="text1"/>
-                <w:sz w:val="28"/>
-                <w:szCs w:val="28"/>
-              </w:rPr>
-            </w:pPr>
-            <w:r>
-              <w:rPr>
-                <w:rFonts w:eastAsia="Times New Roman" w:cstheme="minorHAnsi"/>
-                <w:color w:val="000000" w:themeColor="text1"/>
-                <w:sz w:val="28"/>
-                <w:szCs w:val="28"/>
-              </w:rPr>
-              <w:t>Removes the specified field from a document.</w:t>
-            </w:r>
-          </w:p>
-        </w:tc>
-      </w:tr>
-    </w:tbl>
-    <w:p>
-      <w:pPr>
-        <w:pStyle w:val="ListParagraph"/>
-        <w:numPr>
-          <w:ilvl w:val="0"/>
-          <w:numId w:val="17"/>
-        </w:numPr>
-        <w:shd w:val="clear" w:color="auto" w:fill="FFFFFF"/>
-        <w:spacing w:after="0" w:line="240" w:lineRule="auto"/>
-        <w:rPr>
-          <w:rFonts w:eastAsia="Times New Roman" w:cstheme="minorHAnsi"/>
-          <w:b/>
-          <w:bCs/>
-          <w:color w:val="000000" w:themeColor="text1"/>
-          <w:sz w:val="28"/>
-          <w:szCs w:val="28"/>
-          <w:highlight w:val="cyan"/>
-        </w:rPr>
-      </w:pPr>
-      <w:r>
-        <w:rPr>
-          <w:rFonts w:eastAsia="Times New Roman" w:cstheme="minorHAnsi"/>
-          <w:b/>
-          <w:bCs/>
-          <w:color w:val="000000" w:themeColor="text1"/>
-          <w:sz w:val="28"/>
-          <w:szCs w:val="28"/>
-          <w:highlight w:val="cyan"/>
-        </w:rPr>
-        <w:t>$</w:t>
-      </w:r>
-      <w:proofErr w:type="spellStart"/>
-      <w:r>
-        <w:rPr>
-          <w:rFonts w:eastAsia="Times New Roman" w:cstheme="minorHAnsi"/>
-          <w:b/>
-          <w:bCs/>
-          <w:color w:val="000000" w:themeColor="text1"/>
-          <w:sz w:val="28"/>
-          <w:szCs w:val="28"/>
-          <w:highlight w:val="cyan"/>
-        </w:rPr>
-        <w:t>inc</w:t>
-      </w:r>
-      <w:proofErr w:type="spellEnd"/>
-    </w:p>
-    <w:p>
-      <w:pPr>
-        <w:pStyle w:val="ListParagraph"/>
-        <w:pBdr>
-          <w:top w:val="single" w:sz="4" w:space="1" w:color="auto"/>
-          <w:left w:val="single" w:sz="4" w:space="4" w:color="auto"/>
-          <w:bottom w:val="single" w:sz="4" w:space="1" w:color="auto"/>
-          <w:right w:val="single" w:sz="4" w:space="4" w:color="auto"/>
-        </w:pBdr>
-        <w:shd w:val="clear" w:color="auto" w:fill="FFFFFF"/>
-        <w:spacing w:after="0"/>
-        <w:ind w:left="630"/>
-        <w:rPr>
-          <w:rFonts w:eastAsia="Times New Roman" w:cstheme="minorHAnsi"/>
-          <w:b/>
-          <w:bCs/>
-          <w:color w:val="000000" w:themeColor="text1"/>
-          <w:sz w:val="28"/>
-          <w:szCs w:val="28"/>
-        </w:rPr>
-      </w:pPr>
-      <w:proofErr w:type="gramStart"/>
-      <w:r>
-        <w:rPr>
-          <w:rFonts w:eastAsia="Times New Roman" w:cstheme="minorHAnsi"/>
-          <w:b/>
-          <w:bCs/>
-          <w:color w:val="000000" w:themeColor="text1"/>
-          <w:sz w:val="28"/>
-          <w:szCs w:val="28"/>
-        </w:rPr>
-        <w:t>{ $</w:t>
-      </w:r>
-      <w:proofErr w:type="spellStart"/>
-      <w:proofErr w:type="gramEnd"/>
-      <w:r>
-        <w:rPr>
-          <w:rFonts w:eastAsia="Times New Roman" w:cstheme="minorHAnsi"/>
-          <w:b/>
-          <w:bCs/>
-          <w:color w:val="000000" w:themeColor="text1"/>
-          <w:sz w:val="28"/>
-          <w:szCs w:val="28"/>
-        </w:rPr>
-        <w:t>inc</w:t>
-      </w:r>
-      <w:proofErr w:type="spellEnd"/>
-      <w:r>
-        <w:rPr>
-          <w:rFonts w:eastAsia="Times New Roman" w:cstheme="minorHAnsi"/>
-          <w:b/>
-          <w:bCs/>
-          <w:color w:val="000000" w:themeColor="text1"/>
-          <w:sz w:val="28"/>
-          <w:szCs w:val="28"/>
-        </w:rPr>
-        <w:t>: { &lt;field1&gt;: &lt;amount1&gt;, &lt;field2&gt;: &lt;amount2&gt;, ... } }</w:t>
-      </w:r>
-      <w:r>
-        <w:rPr>
-          <w:rFonts w:eastAsia="Times New Roman" w:cstheme="minorHAnsi"/>
-          <w:b/>
-          <w:noProof/>
-          <w:color w:val="000000" w:themeColor="text1"/>
-          <w:sz w:val="28"/>
-          <w:szCs w:val="28"/>
-        </w:rPr>
-        <mc:AlternateContent>
-          <mc:Choice Requires="wps">
-            <w:drawing>
-              <wp:inline distT="0" distB="0" distL="0" distR="0" wp14:anchorId="559C80A8" wp14:editId="70007E1A">
-                <wp:extent cx="304800" cy="304800"/>
-                <wp:effectExtent l="0" t="0" r="0" b="0"/>
-                <wp:docPr id="5" name="Rectangle 5"/>
-                <wp:cNvGraphicFramePr>
-                  <a:graphicFrameLocks xmlns:a="http://schemas.openxmlformats.org/drawingml/2006/main" noChangeAspect="1"/>
-                </wp:cNvGraphicFramePr>
-                <a:graphic xmlns:a="http://schemas.openxmlformats.org/drawingml/2006/main">
-                  <a:graphicData uri="http://schemas.microsoft.com/office/word/2010/wordprocessingShape">
-                    <wps:wsp>
-                      <wps:cNvSpPr>
-                        <a:spLocks noChangeAspect="1" noChangeArrowheads="1"/>
-                      </wps:cNvSpPr>
-                      <wps:spPr bwMode="auto">
-                        <a:xfrm>
-                          <a:off x="0" y="0"/>
-                          <a:ext cx="304800" cy="304800"/>
-                        </a:xfrm>
-                        <a:prstGeom prst="rect">
-                          <a:avLst/>
-                        </a:prstGeom>
-                        <a:noFill/>
-                        <a:ln>
-                          <a:noFill/>
-                        </a:ln>
-                        <a:extLst>
-                          <a:ext uri="{909E8E84-426E-40DD-AFC4-6F175D3DCCD1}">
-                            <a14:hiddenFill xmlns:a14="http://schemas.microsoft.com/office/drawing/2010/main">
-                              <a:solidFill>
-                                <a:srgbClr val="FFFFFF"/>
-                              </a:solidFill>
-                            </a14:hiddenFill>
-                          </a:ext>
-                          <a:ext uri="{91240B29-F687-4F45-9708-019B960494DF}">
-                            <a14:hiddenLine xmlns:a14="http://schemas.microsoft.com/office/drawing/2010/main" w="9525">
-                              <a:solidFill>
-                                <a:srgbClr val="000000"/>
-                              </a:solidFill>
-                              <a:miter lim="800000"/>
-                              <a:headEnd/>
-                              <a:tailEnd/>
-                            </a14:hiddenLine>
-                          </a:ext>
-                        </a:extLst>
-                      </wps:spPr>
-                      <wps:bodyPr rot="0" vert="horz" wrap="square" lIns="91440" tIns="45720" rIns="91440" bIns="45720" anchor="t" anchorCtr="0" upright="1">
-                        <a:noAutofit/>
-                      </wps:bodyPr>
-                    </wps:wsp>
-                  </a:graphicData>
-                </a:graphic>
-              </wp:inline>
-            </w:drawing>
-          </mc:Choice>
-          <mc:Fallback>
-            <w:pict>
-              <v:rect w14:anchorId="2A6503F7" id="Rectangle 5" o:spid="_x0000_s1026" style="width:24pt;height:24pt;visibility:visible;mso-wrap-style:square;mso-left-percent:-10001;mso-top-percent:-10001;mso-position-horizontal:absolute;mso-position-horizontal-relative:char;mso-position-vertical:absolute;mso-position-vertical-relative:line;mso-left-percent:-10001;mso-top-percent:-10001;v-text-anchor:top" o:gfxdata="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" filled="f" stroked="f">
-                <o:lock v:ext="edit" aspectratio="t"/>
-                <w10:anchorlock/>
-              </v:rect>
-            </w:pict>
-          </mc:Fallback>
-        </mc:AlternateContent>
-      </w:r>
-    </w:p>
-    <w:p>
-      <w:pPr>
-        <w:pStyle w:val="ListParagraph"/>
-        <w:numPr>
-          <w:ilvl w:val="0"/>
-          <w:numId w:val="49"/>
-        </w:numPr>
-        <w:spacing w:line="240" w:lineRule="auto"/>
-        <w:rPr>
-          <w:rFonts w:cstheme="minorHAnsi"/>
-          <w:b/>
-          <w:sz w:val="28"/>
-          <w:szCs w:val="28"/>
-        </w:rPr>
-      </w:pPr>
-      <w:r>
-        <w:rPr>
-          <w:rFonts w:cstheme="minorHAnsi"/>
-          <w:b/>
-          <w:sz w:val="28"/>
-          <w:szCs w:val="28"/>
-        </w:rPr>
-        <w:t>Examples:</w:t>
-      </w:r>
-    </w:p>
-    <w:p>
-      <w:pPr>
-        <w:pStyle w:val="ListParagraph"/>
-        <w:numPr>
-          <w:ilvl w:val="1"/>
-          <w:numId w:val="49"/>
-        </w:numPr>
-        <w:spacing w:line="240" w:lineRule="auto"/>
-        <w:rPr>
-          <w:rFonts w:cstheme="minorHAnsi"/>
-          <w:b/>
-          <w:sz w:val="28"/>
-          <w:szCs w:val="28"/>
-        </w:rPr>
-      </w:pPr>
-      <w:proofErr w:type="gramStart"/>
-      <w:r>
-        <w:rPr>
-          <w:rFonts w:cstheme="minorHAnsi"/>
-          <w:b/>
-          <w:sz w:val="28"/>
-          <w:szCs w:val="28"/>
-        </w:rPr>
-        <w:t>db.table1.updateMany</w:t>
-      </w:r>
-      <w:proofErr w:type="gramEnd"/>
-      <w:r>
-        <w:rPr>
-          <w:rFonts w:cstheme="minorHAnsi"/>
-          <w:b/>
-          <w:sz w:val="28"/>
-          <w:szCs w:val="28"/>
-        </w:rPr>
-        <w:t>({},{$</w:t>
-      </w:r>
-      <w:proofErr w:type="spellStart"/>
-      <w:r>
-        <w:rPr>
-          <w:rFonts w:cstheme="minorHAnsi"/>
-          <w:b/>
-          <w:sz w:val="28"/>
-          <w:szCs w:val="28"/>
-        </w:rPr>
-        <w:t>inc</w:t>
-      </w:r>
-      <w:proofErr w:type="spellEnd"/>
-      <w:r>
-        <w:rPr>
-          <w:rFonts w:cstheme="minorHAnsi"/>
-          <w:b/>
-          <w:sz w:val="28"/>
-          <w:szCs w:val="28"/>
-        </w:rPr>
-        <w:t>:{age:10}});</w:t>
-      </w:r>
-    </w:p>
-    <w:p>
-      <w:pPr>
-        <w:pStyle w:val="ListParagraph"/>
-        <w:numPr>
-          <w:ilvl w:val="2"/>
-          <w:numId w:val="49"/>
-        </w:numPr>
-        <w:spacing w:line="240" w:lineRule="auto"/>
-        <w:rPr>
-          <w:rFonts w:cstheme="minorHAnsi"/>
-          <w:sz w:val="28"/>
-          <w:szCs w:val="28"/>
-        </w:rPr>
-      </w:pPr>
-      <w:r>
-        <w:rPr>
-          <w:rFonts w:cstheme="minorHAnsi"/>
-          <w:sz w:val="28"/>
-          <w:szCs w:val="28"/>
-        </w:rPr>
-        <w:t xml:space="preserve"> Increase age field values by 10 for all documents </w:t>
-      </w:r>
-    </w:p>
-    <w:p>
-      <w:pPr>
-        <w:pStyle w:val="ListParagraph"/>
-        <w:numPr>
-          <w:ilvl w:val="1"/>
-          <w:numId w:val="49"/>
-        </w:numPr>
-        <w:spacing w:line="240" w:lineRule="auto"/>
-        <w:rPr>
-          <w:rFonts w:cstheme="minorHAnsi"/>
-          <w:b/>
-          <w:sz w:val="28"/>
-          <w:szCs w:val="28"/>
-        </w:rPr>
-      </w:pPr>
-      <w:proofErr w:type="gramStart"/>
-      <w:r>
-        <w:rPr>
-          <w:rFonts w:cstheme="minorHAnsi"/>
-          <w:b/>
-          <w:sz w:val="28"/>
-          <w:szCs w:val="28"/>
-        </w:rPr>
-        <w:t>db.table1.updateOne</w:t>
-      </w:r>
-      <w:proofErr w:type="gramEnd"/>
-      <w:r>
-        <w:rPr>
-          <w:rFonts w:cstheme="minorHAnsi"/>
-          <w:b/>
-          <w:sz w:val="28"/>
-          <w:szCs w:val="28"/>
-        </w:rPr>
-        <w:t>({},{$</w:t>
-      </w:r>
-      <w:proofErr w:type="spellStart"/>
-      <w:r>
-        <w:rPr>
-          <w:rFonts w:cstheme="minorHAnsi"/>
-          <w:b/>
-          <w:sz w:val="28"/>
-          <w:szCs w:val="28"/>
-        </w:rPr>
-        <w:t>inc</w:t>
-      </w:r>
-      <w:proofErr w:type="spellEnd"/>
-      <w:r>
-        <w:rPr>
-          <w:rFonts w:cstheme="minorHAnsi"/>
-          <w:b/>
-          <w:sz w:val="28"/>
-          <w:szCs w:val="28"/>
-        </w:rPr>
-        <w:t>:{age:15}});</w:t>
-      </w:r>
-    </w:p>
-    <w:p>
-      <w:pPr>
-        <w:pStyle w:val="ListParagraph"/>
-        <w:numPr>
-          <w:ilvl w:val="2"/>
-          <w:numId w:val="49"/>
-        </w:numPr>
-        <w:spacing w:line="240" w:lineRule="auto"/>
-        <w:rPr>
-          <w:rFonts w:cstheme="minorHAnsi"/>
-          <w:sz w:val="28"/>
-          <w:szCs w:val="28"/>
-        </w:rPr>
-      </w:pPr>
-      <w:r>
-        <w:rPr>
-          <w:rFonts w:cstheme="minorHAnsi"/>
-          <w:sz w:val="28"/>
-          <w:szCs w:val="28"/>
-        </w:rPr>
-        <w:t>Increase age field values by 15 of 1</w:t>
-      </w:r>
-      <w:r>
-        <w:rPr>
-          <w:rFonts w:cstheme="minorHAnsi"/>
-          <w:sz w:val="28"/>
-          <w:szCs w:val="28"/>
-          <w:vertAlign w:val="superscript"/>
-        </w:rPr>
-        <w:t>st</w:t>
-      </w:r>
-      <w:r>
-        <w:rPr>
-          <w:rFonts w:cstheme="minorHAnsi"/>
-          <w:sz w:val="28"/>
-          <w:szCs w:val="28"/>
-        </w:rPr>
-        <w:t xml:space="preserve"> document</w:t>
-      </w:r>
-    </w:p>
-    <w:p>
-      <w:pPr>
-        <w:pStyle w:val="ListParagraph"/>
-        <w:numPr>
-          <w:ilvl w:val="1"/>
-          <w:numId w:val="49"/>
-        </w:numPr>
-        <w:spacing w:line="240" w:lineRule="auto"/>
-        <w:rPr>
-          <w:rFonts w:cstheme="minorHAnsi"/>
-          <w:b/>
-          <w:sz w:val="28"/>
-          <w:szCs w:val="28"/>
-        </w:rPr>
-      </w:pPr>
-      <w:proofErr w:type="gramStart"/>
-      <w:r>
-        <w:rPr>
-          <w:rFonts w:cstheme="minorHAnsi"/>
-          <w:b/>
-          <w:sz w:val="28"/>
-          <w:szCs w:val="28"/>
-        </w:rPr>
-        <w:t>db.table1.updateOne</w:t>
-      </w:r>
-      <w:proofErr w:type="gramEnd"/>
-      <w:r>
-        <w:rPr>
-          <w:rFonts w:cstheme="minorHAnsi"/>
-          <w:b/>
-          <w:sz w:val="28"/>
-          <w:szCs w:val="28"/>
-        </w:rPr>
-        <w:t>({},{$</w:t>
-      </w:r>
-      <w:proofErr w:type="spellStart"/>
-      <w:r>
-        <w:rPr>
-          <w:rFonts w:cstheme="minorHAnsi"/>
-          <w:b/>
-          <w:sz w:val="28"/>
-          <w:szCs w:val="28"/>
-        </w:rPr>
-        <w:t>inc</w:t>
-      </w:r>
-      <w:proofErr w:type="spellEnd"/>
-      <w:r>
-        <w:rPr>
-          <w:rFonts w:cstheme="minorHAnsi"/>
-          <w:b/>
-          <w:sz w:val="28"/>
-          <w:szCs w:val="28"/>
-        </w:rPr>
-        <w:t>:{age:-15}});</w:t>
-      </w:r>
-    </w:p>
-    <w:p>
-      <w:pPr>
-        <w:pStyle w:val="ListParagraph"/>
-        <w:numPr>
-          <w:ilvl w:val="2"/>
-          <w:numId w:val="49"/>
-        </w:numPr>
-        <w:spacing w:line="240" w:lineRule="auto"/>
-        <w:rPr>
-          <w:rFonts w:cstheme="minorHAnsi"/>
-          <w:sz w:val="28"/>
-          <w:szCs w:val="28"/>
-        </w:rPr>
-      </w:pPr>
-      <w:r>
-        <w:rPr>
-          <w:rFonts w:cstheme="minorHAnsi"/>
-          <w:sz w:val="28"/>
-          <w:szCs w:val="28"/>
-        </w:rPr>
-        <w:t xml:space="preserve"> increase age field values by (-15) of 1</w:t>
-      </w:r>
-      <w:r>
-        <w:rPr>
-          <w:rFonts w:cstheme="minorHAnsi"/>
-          <w:sz w:val="28"/>
-          <w:szCs w:val="28"/>
-          <w:vertAlign w:val="superscript"/>
-        </w:rPr>
-        <w:t>st</w:t>
-      </w:r>
-      <w:r>
-        <w:rPr>
-          <w:rFonts w:cstheme="minorHAnsi"/>
-          <w:sz w:val="28"/>
-          <w:szCs w:val="28"/>
-        </w:rPr>
-        <w:t xml:space="preserve"> document</w:t>
-      </w:r>
-    </w:p>
-    <w:p>
-      <w:pPr>
-        <w:pStyle w:val="leafygreen-ui-kkpb6g"/>
-        <w:numPr>
-          <w:ilvl w:val="0"/>
-          <w:numId w:val="17"/>
-        </w:numPr>
-        <w:shd w:val="clear" w:color="auto" w:fill="FFFFFF"/>
-        <w:spacing w:before="0" w:beforeAutospacing="0" w:after="0" w:afterAutospacing="0" w:line="420" w:lineRule="atLeast"/>
-        <w:rPr>
-          <w:rFonts w:asciiTheme="minorHAnsi" w:hAnsiTheme="minorHAnsi" w:cstheme="minorHAnsi"/>
-          <w:b/>
-          <w:color w:val="000000" w:themeColor="text1"/>
-          <w:sz w:val="28"/>
-          <w:szCs w:val="28"/>
-          <w:highlight w:val="cyan"/>
-        </w:rPr>
-      </w:pPr>
-      <w:r>
-        <w:rPr>
-          <w:rFonts w:asciiTheme="minorHAnsi" w:hAnsiTheme="minorHAnsi" w:cstheme="minorHAnsi"/>
-          <w:b/>
-          <w:color w:val="000000" w:themeColor="text1"/>
-          <w:sz w:val="28"/>
-          <w:szCs w:val="28"/>
-          <w:highlight w:val="cyan"/>
-        </w:rPr>
-        <w:t>$</w:t>
-      </w:r>
-      <w:proofErr w:type="spellStart"/>
-      <w:r>
-        <w:rPr>
-          <w:rFonts w:asciiTheme="minorHAnsi" w:hAnsiTheme="minorHAnsi" w:cstheme="minorHAnsi"/>
-          <w:b/>
-          <w:color w:val="000000" w:themeColor="text1"/>
-          <w:sz w:val="28"/>
-          <w:szCs w:val="28"/>
-          <w:highlight w:val="cyan"/>
-        </w:rPr>
-        <w:t>mul</w:t>
-      </w:r>
-      <w:proofErr w:type="spellEnd"/>
-    </w:p>
-    <w:p>
-      <w:pPr>
-        <w:pStyle w:val="leafygreen-ui-kkpb6g"/>
-        <w:shd w:val="clear" w:color="auto" w:fill="FFFFFF"/>
-        <w:spacing w:before="0" w:beforeAutospacing="0" w:after="0" w:afterAutospacing="0"/>
-        <w:rPr>
-          <w:rFonts w:asciiTheme="minorHAnsi" w:hAnsiTheme="minorHAnsi" w:cstheme="minorHAnsi"/>
-          <w:color w:val="000000" w:themeColor="text1"/>
-          <w:sz w:val="28"/>
-          <w:szCs w:val="28"/>
-        </w:rPr>
-      </w:pPr>
-      <w:r>
-        <w:rPr>
-          <w:rFonts w:asciiTheme="minorHAnsi" w:hAnsiTheme="minorHAnsi" w:cstheme="minorHAnsi"/>
-          <w:color w:val="000000" w:themeColor="text1"/>
-          <w:sz w:val="28"/>
-          <w:szCs w:val="28"/>
-        </w:rPr>
-        <w:t>Multiply the value of a field by a number. To specify a $</w:t>
-      </w:r>
-      <w:proofErr w:type="spellStart"/>
-      <w:r>
-        <w:rPr>
-          <w:rFonts w:asciiTheme="minorHAnsi" w:hAnsiTheme="minorHAnsi" w:cstheme="minorHAnsi"/>
-          <w:color w:val="000000" w:themeColor="text1"/>
-          <w:sz w:val="28"/>
-          <w:szCs w:val="28"/>
-        </w:rPr>
-        <w:t>mul</w:t>
-      </w:r>
-      <w:proofErr w:type="spellEnd"/>
-      <w:r>
-        <w:rPr>
-          <w:rFonts w:asciiTheme="minorHAnsi" w:hAnsiTheme="minorHAnsi" w:cstheme="minorHAnsi"/>
-          <w:color w:val="000000" w:themeColor="text1"/>
-          <w:sz w:val="28"/>
-          <w:szCs w:val="28"/>
-        </w:rPr>
-        <w:t xml:space="preserve"> expression, use the following prototype:</w:t>
-      </w:r>
-    </w:p>
-    <w:p>
-      <w:pPr>
-        <w:pStyle w:val="leafygreen-ui-kkpb6g"/>
-        <w:pBdr>
-          <w:top w:val="single" w:sz="4" w:space="1" w:color="auto"/>
-          <w:left w:val="single" w:sz="4" w:space="4" w:color="auto"/>
-          <w:bottom w:val="single" w:sz="4" w:space="1" w:color="auto"/>
-          <w:right w:val="single" w:sz="4" w:space="4" w:color="auto"/>
-        </w:pBdr>
-        <w:shd w:val="clear" w:color="auto" w:fill="FFFFFF"/>
-        <w:spacing w:before="0" w:beforeAutospacing="0" w:after="0" w:afterAutospacing="0" w:line="420" w:lineRule="atLeast"/>
-        <w:ind w:firstLine="720"/>
-        <w:rPr>
-          <w:rFonts w:asciiTheme="minorHAnsi" w:hAnsiTheme="minorHAnsi" w:cstheme="minorHAnsi"/>
-          <w:b/>
-          <w:color w:val="000000" w:themeColor="text1"/>
-          <w:sz w:val="28"/>
-          <w:szCs w:val="28"/>
-        </w:rPr>
-      </w:pPr>
-      <w:proofErr w:type="gramStart"/>
-      <w:r>
-        <w:rPr>
-          <w:rFonts w:asciiTheme="minorHAnsi" w:hAnsiTheme="minorHAnsi" w:cstheme="minorHAnsi"/>
-          <w:b/>
-          <w:color w:val="000000" w:themeColor="text1"/>
-          <w:sz w:val="28"/>
-          <w:szCs w:val="28"/>
-        </w:rPr>
-        <w:t>{ $</w:t>
-      </w:r>
-      <w:proofErr w:type="spellStart"/>
-      <w:proofErr w:type="gramEnd"/>
-      <w:r>
-        <w:rPr>
-          <w:rFonts w:asciiTheme="minorHAnsi" w:hAnsiTheme="minorHAnsi" w:cstheme="minorHAnsi"/>
-          <w:b/>
-          <w:color w:val="000000" w:themeColor="text1"/>
-          <w:sz w:val="28"/>
-          <w:szCs w:val="28"/>
-        </w:rPr>
-        <w:t>mul</w:t>
-      </w:r>
-      <w:proofErr w:type="spellEnd"/>
-      <w:r>
-        <w:rPr>
-          <w:rFonts w:asciiTheme="minorHAnsi" w:hAnsiTheme="minorHAnsi" w:cstheme="minorHAnsi"/>
-          <w:b/>
-          <w:color w:val="000000" w:themeColor="text1"/>
-          <w:sz w:val="28"/>
-          <w:szCs w:val="28"/>
-        </w:rPr>
-        <w:t>: { &lt;field1&gt;: &lt;number1&gt;, ... } }</w:t>
-      </w:r>
-    </w:p>
-    <w:p>
-      <w:pPr>
-        <w:pStyle w:val="leafygreen-ui-kkpb6g"/>
-        <w:shd w:val="clear" w:color="auto" w:fill="FFFFFF"/>
-        <w:spacing w:before="0" w:beforeAutospacing="0" w:after="0" w:afterAutospacing="0" w:line="420" w:lineRule="atLeast"/>
-        <w:ind w:firstLine="720"/>
-        <w:rPr>
-          <w:rFonts w:asciiTheme="minorHAnsi" w:hAnsiTheme="minorHAnsi" w:cstheme="minorHAnsi"/>
-          <w:color w:val="000000" w:themeColor="text1"/>
-          <w:sz w:val="28"/>
-          <w:szCs w:val="28"/>
-        </w:rPr>
-      </w:pPr>
-      <w:r>
-        <w:rPr>
-          <w:rFonts w:asciiTheme="minorHAnsi" w:hAnsiTheme="minorHAnsi" w:cstheme="minorHAnsi"/>
-          <w:color w:val="000000" w:themeColor="text1"/>
-          <w:sz w:val="28"/>
-          <w:szCs w:val="28"/>
-        </w:rPr>
-        <w:t>The field to update must contain a numeric value.</w:t>
-      </w:r>
-    </w:p>
-    <w:p>
-      <w:pPr>
-        <w:pStyle w:val="ListParagraph"/>
-        <w:numPr>
-          <w:ilvl w:val="1"/>
-          <w:numId w:val="11"/>
-        </w:numPr>
-        <w:spacing w:line="240" w:lineRule="auto"/>
-        <w:rPr>
-          <w:rFonts w:cstheme="minorHAnsi"/>
-          <w:color w:val="000000" w:themeColor="text1"/>
-          <w:sz w:val="28"/>
-          <w:szCs w:val="28"/>
-        </w:rPr>
-      </w:pPr>
-      <w:proofErr w:type="gramStart"/>
-      <w:r>
-        <w:rPr>
-          <w:rFonts w:cstheme="minorHAnsi"/>
-          <w:color w:val="000000" w:themeColor="text1"/>
-          <w:sz w:val="28"/>
-          <w:szCs w:val="28"/>
-        </w:rPr>
-        <w:t>db.table1.updateOne</w:t>
-      </w:r>
-      <w:proofErr w:type="gramEnd"/>
-      <w:r>
-        <w:rPr>
-          <w:rFonts w:cstheme="minorHAnsi"/>
-          <w:color w:val="000000" w:themeColor="text1"/>
-          <w:sz w:val="28"/>
-          <w:szCs w:val="28"/>
-        </w:rPr>
-        <w:t>({},{$</w:t>
-      </w:r>
-      <w:proofErr w:type="spellStart"/>
-      <w:r>
-        <w:rPr>
-          <w:rFonts w:cstheme="minorHAnsi"/>
-          <w:color w:val="000000" w:themeColor="text1"/>
-          <w:sz w:val="28"/>
-          <w:szCs w:val="28"/>
-        </w:rPr>
-        <w:t>mul</w:t>
-      </w:r>
-      <w:proofErr w:type="spellEnd"/>
-      <w:r>
-        <w:rPr>
-          <w:rFonts w:cstheme="minorHAnsi"/>
-          <w:color w:val="000000" w:themeColor="text1"/>
-          <w:sz w:val="28"/>
-          <w:szCs w:val="28"/>
-        </w:rPr>
-        <w:t>:{age:15}});</w:t>
-      </w:r>
-    </w:p>
-    <w:p>
-      <w:pPr>
-        <w:pStyle w:val="ListParagraph"/>
-        <w:numPr>
-          <w:ilvl w:val="2"/>
-          <w:numId w:val="11"/>
-        </w:numPr>
-        <w:spacing w:line="240" w:lineRule="auto"/>
-        <w:rPr>
-          <w:rFonts w:cstheme="minorHAnsi"/>
-          <w:color w:val="000000" w:themeColor="text1"/>
-          <w:sz w:val="28"/>
-          <w:szCs w:val="28"/>
-        </w:rPr>
-      </w:pPr>
-      <w:r>
-        <w:rPr>
-          <w:rFonts w:cstheme="minorHAnsi"/>
-          <w:color w:val="000000" w:themeColor="text1"/>
-          <w:sz w:val="28"/>
-          <w:szCs w:val="28"/>
-        </w:rPr>
-        <w:t>Multiply age field by 15 of 1</w:t>
-      </w:r>
-      <w:r>
-        <w:rPr>
-          <w:rFonts w:cstheme="minorHAnsi"/>
-          <w:color w:val="000000" w:themeColor="text1"/>
-          <w:sz w:val="28"/>
-          <w:szCs w:val="28"/>
-          <w:vertAlign w:val="superscript"/>
-        </w:rPr>
-        <w:t>st</w:t>
-      </w:r>
-      <w:r>
-        <w:rPr>
-          <w:rFonts w:cstheme="minorHAnsi"/>
-          <w:color w:val="000000" w:themeColor="text1"/>
-          <w:sz w:val="28"/>
-          <w:szCs w:val="28"/>
-        </w:rPr>
-        <w:t xml:space="preserve"> document </w:t>
-      </w:r>
-    </w:p>
-    <w:p>
-      <w:pPr>
-        <w:pStyle w:val="ListParagraph"/>
-        <w:spacing w:line="240" w:lineRule="auto"/>
-        <w:ind w:left="1440"/>
-        <w:rPr>
-          <w:rFonts w:cstheme="minorHAnsi"/>
-          <w:color w:val="000000" w:themeColor="text1"/>
-          <w:sz w:val="28"/>
-          <w:szCs w:val="28"/>
-        </w:rPr>
-      </w:pPr>
-    </w:p>
-    <w:p>
-      <w:pPr>
-        <w:pStyle w:val="ListParagraph"/>
-        <w:numPr>
-          <w:ilvl w:val="1"/>
-          <w:numId w:val="11"/>
-        </w:numPr>
-        <w:spacing w:line="240" w:lineRule="auto"/>
-        <w:rPr>
-          <w:rFonts w:cstheme="minorHAnsi"/>
-          <w:color w:val="000000" w:themeColor="text1"/>
-          <w:sz w:val="28"/>
-          <w:szCs w:val="28"/>
-        </w:rPr>
-      </w:pPr>
-      <w:proofErr w:type="gramStart"/>
-      <w:r>
-        <w:rPr>
-          <w:rFonts w:cstheme="minorHAnsi"/>
-          <w:color w:val="000000" w:themeColor="text1"/>
-          <w:sz w:val="28"/>
-          <w:szCs w:val="28"/>
-        </w:rPr>
-        <w:t>db.table1.updateMany</w:t>
-      </w:r>
-      <w:proofErr w:type="gramEnd"/>
-      <w:r>
-        <w:rPr>
-          <w:rFonts w:cstheme="minorHAnsi"/>
-          <w:color w:val="000000" w:themeColor="text1"/>
-          <w:sz w:val="28"/>
-          <w:szCs w:val="28"/>
-        </w:rPr>
-        <w:t>({name:’N1’},{$</w:t>
-      </w:r>
-      <w:proofErr w:type="spellStart"/>
-      <w:r>
-        <w:rPr>
-          <w:rFonts w:cstheme="minorHAnsi"/>
-          <w:color w:val="000000" w:themeColor="text1"/>
-          <w:sz w:val="28"/>
-          <w:szCs w:val="28"/>
-        </w:rPr>
-        <w:t>mul</w:t>
-      </w:r>
-      <w:proofErr w:type="spellEnd"/>
-      <w:r>
-        <w:rPr>
-          <w:rFonts w:cstheme="minorHAnsi"/>
-          <w:color w:val="000000" w:themeColor="text1"/>
-          <w:sz w:val="28"/>
-          <w:szCs w:val="28"/>
-        </w:rPr>
-        <w:t>:{age:0.5}});</w:t>
-      </w:r>
-    </w:p>
-    <w:p>
-      <w:pPr>
-        <w:pStyle w:val="ListParagraph"/>
-        <w:numPr>
-          <w:ilvl w:val="2"/>
-          <w:numId w:val="11"/>
-        </w:numPr>
-        <w:spacing w:line="240" w:lineRule="auto"/>
-        <w:rPr>
-          <w:rFonts w:cstheme="minorHAnsi"/>
-          <w:color w:val="000000" w:themeColor="text1"/>
-          <w:sz w:val="28"/>
-          <w:szCs w:val="28"/>
-        </w:rPr>
-      </w:pPr>
-      <w:r>
-        <w:rPr>
-          <w:rFonts w:cstheme="minorHAnsi"/>
-          <w:color w:val="000000" w:themeColor="text1"/>
-          <w:sz w:val="28"/>
-          <w:szCs w:val="28"/>
-        </w:rPr>
-        <w:t xml:space="preserve">Multiply age field by 0.5 for all documents where name is “N1” </w:t>
-      </w:r>
-    </w:p>
-    <w:p>
-      <w:pPr>
-        <w:pStyle w:val="ListParagraph"/>
-        <w:numPr>
-          <w:ilvl w:val="1"/>
-          <w:numId w:val="11"/>
-        </w:numPr>
-        <w:spacing w:line="240" w:lineRule="auto"/>
-        <w:rPr>
-          <w:rFonts w:cstheme="minorHAnsi"/>
-          <w:color w:val="000000" w:themeColor="text1"/>
-          <w:sz w:val="28"/>
-          <w:szCs w:val="28"/>
-        </w:rPr>
-      </w:pPr>
-      <w:proofErr w:type="gramStart"/>
-      <w:r>
-        <w:rPr>
-          <w:rFonts w:cstheme="minorHAnsi"/>
-          <w:color w:val="000000" w:themeColor="text1"/>
-          <w:sz w:val="28"/>
-          <w:szCs w:val="28"/>
-        </w:rPr>
-        <w:t>db.table1.updateOne</w:t>
-      </w:r>
-      <w:proofErr w:type="gramEnd"/>
-      <w:r>
-        <w:rPr>
-          <w:rFonts w:cstheme="minorHAnsi"/>
-          <w:color w:val="000000" w:themeColor="text1"/>
-          <w:sz w:val="28"/>
-          <w:szCs w:val="28"/>
-        </w:rPr>
-        <w:t>({},{$</w:t>
-      </w:r>
-      <w:proofErr w:type="spellStart"/>
-      <w:r>
-        <w:rPr>
-          <w:rFonts w:cstheme="minorHAnsi"/>
-          <w:color w:val="000000" w:themeColor="text1"/>
-          <w:sz w:val="28"/>
-          <w:szCs w:val="28"/>
-        </w:rPr>
-        <w:t>mul</w:t>
-      </w:r>
-      <w:proofErr w:type="spellEnd"/>
-      <w:r>
-        <w:rPr>
-          <w:rFonts w:cstheme="minorHAnsi"/>
-          <w:color w:val="000000" w:themeColor="text1"/>
-          <w:sz w:val="28"/>
-          <w:szCs w:val="28"/>
-        </w:rPr>
-        <w:t>:{age:2}});</w:t>
-      </w:r>
-    </w:p>
-    <w:p>
-      <w:pPr>
-        <w:pStyle w:val="ListParagraph"/>
-        <w:numPr>
-          <w:ilvl w:val="2"/>
-          <w:numId w:val="11"/>
-        </w:numPr>
-        <w:spacing w:line="240" w:lineRule="auto"/>
-        <w:rPr>
-          <w:rFonts w:cstheme="minorHAnsi"/>
-          <w:color w:val="000000" w:themeColor="text1"/>
-          <w:sz w:val="28"/>
-          <w:szCs w:val="28"/>
-        </w:rPr>
-      </w:pPr>
-      <w:r>
-        <w:rPr>
-          <w:rFonts w:cstheme="minorHAnsi"/>
-          <w:color w:val="000000" w:themeColor="text1"/>
-          <w:sz w:val="28"/>
-          <w:szCs w:val="28"/>
-        </w:rPr>
-        <w:t xml:space="preserve">Multiply age field by 0.5 for all documents </w:t>
-      </w:r>
-    </w:p>
-    <w:p>
-      <w:pPr>
-        <w:pStyle w:val="ListParagraph"/>
-        <w:numPr>
-          <w:ilvl w:val="0"/>
-          <w:numId w:val="17"/>
-        </w:numPr>
-        <w:spacing w:after="0" w:line="240" w:lineRule="auto"/>
-        <w:rPr>
-          <w:rFonts w:cstheme="minorHAnsi"/>
-          <w:b/>
-          <w:sz w:val="28"/>
-          <w:szCs w:val="28"/>
-          <w:highlight w:val="cyan"/>
-        </w:rPr>
-      </w:pPr>
-      <w:r>
-        <w:rPr>
-          <w:rFonts w:cstheme="minorHAnsi"/>
-          <w:b/>
-          <w:sz w:val="28"/>
-          <w:szCs w:val="28"/>
-          <w:highlight w:val="cyan"/>
-        </w:rPr>
-        <w:t>$unset</w:t>
-      </w:r>
-    </w:p>
-    <w:p>
-      <w:pPr>
-        <w:spacing w:after="0" w:line="240" w:lineRule="auto"/>
-        <w:rPr>
-          <w:rFonts w:cstheme="minorHAnsi"/>
-          <w:sz w:val="28"/>
-          <w:szCs w:val="28"/>
-        </w:rPr>
-      </w:pPr>
-      <w:r>
-        <w:rPr>
-          <w:rFonts w:cstheme="minorHAnsi"/>
-          <w:b/>
-          <w:sz w:val="28"/>
-          <w:szCs w:val="28"/>
-        </w:rPr>
-        <w:tab/>
-      </w:r>
-      <w:r>
-        <w:rPr>
-          <w:rFonts w:cstheme="minorHAnsi"/>
-          <w:sz w:val="28"/>
-          <w:szCs w:val="28"/>
-        </w:rPr>
-        <w:t>The $unset operator deletes a particular field. Consider the following.</w:t>
-      </w:r>
-    </w:p>
-    <w:p>
-      <w:pPr>
-        <w:pBdr>
-          <w:top w:val="single" w:sz="4" w:space="1" w:color="auto"/>
-          <w:left w:val="single" w:sz="4" w:space="4" w:color="auto"/>
-          <w:bottom w:val="single" w:sz="4" w:space="1" w:color="auto"/>
-          <w:right w:val="single" w:sz="4" w:space="4" w:color="auto"/>
-        </w:pBdr>
-        <w:spacing w:line="240" w:lineRule="auto"/>
-        <w:ind w:firstLine="720"/>
-        <w:rPr>
-          <w:rFonts w:cstheme="minorHAnsi"/>
-          <w:b/>
-          <w:sz w:val="28"/>
-          <w:szCs w:val="28"/>
-        </w:rPr>
-      </w:pPr>
-      <w:r>
-        <w:rPr>
-          <w:rFonts w:cstheme="minorHAnsi"/>
-          <w:b/>
-          <w:sz w:val="28"/>
-          <w:szCs w:val="28"/>
-        </w:rPr>
-        <w:t xml:space="preserve"> </w:t>
-      </w:r>
-      <w:proofErr w:type="gramStart"/>
-      <w:r>
-        <w:rPr>
-          <w:rFonts w:cstheme="minorHAnsi"/>
-          <w:b/>
-          <w:sz w:val="28"/>
-          <w:szCs w:val="28"/>
-        </w:rPr>
-        <w:t>syntax:{</w:t>
-      </w:r>
-      <w:proofErr w:type="gramEnd"/>
-      <w:r>
-        <w:rPr>
-          <w:rFonts w:cstheme="minorHAnsi"/>
-          <w:b/>
-          <w:sz w:val="28"/>
-          <w:szCs w:val="28"/>
-        </w:rPr>
-        <w:t xml:space="preserve"> $unset: { &lt;field1&gt;: "", ... } }</w:t>
-      </w:r>
-    </w:p>
-    <w:p>
-      <w:pPr>
-        <w:spacing w:after="0" w:line="240" w:lineRule="auto"/>
-        <w:ind w:left="720"/>
-        <w:rPr>
-          <w:rFonts w:cstheme="minorHAnsi"/>
-          <w:b/>
-          <w:sz w:val="28"/>
-          <w:szCs w:val="28"/>
-        </w:rPr>
-      </w:pPr>
-      <w:r>
-        <w:rPr>
-          <w:rFonts w:cstheme="minorHAnsi"/>
-          <w:b/>
-          <w:sz w:val="28"/>
-          <w:szCs w:val="28"/>
-        </w:rPr>
-        <w:t>Example:</w:t>
-      </w:r>
-      <w:r>
-        <w:rPr>
-          <w:rFonts w:cstheme="minorHAnsi"/>
-          <w:b/>
-          <w:sz w:val="28"/>
-          <w:szCs w:val="28"/>
-        </w:rPr>
-        <w:tab/>
-      </w:r>
-    </w:p>
-    <w:p>
-      <w:pPr>
-        <w:spacing w:after="0" w:line="240" w:lineRule="auto"/>
-        <w:ind w:left="720"/>
-        <w:rPr>
-          <w:rFonts w:cstheme="minorHAnsi"/>
-          <w:sz w:val="28"/>
-          <w:szCs w:val="28"/>
-        </w:rPr>
-      </w:pPr>
-      <w:proofErr w:type="spellStart"/>
-      <w:proofErr w:type="gramStart"/>
-      <w:r>
-        <w:rPr>
-          <w:rFonts w:cstheme="minorHAnsi"/>
-          <w:sz w:val="28"/>
-          <w:szCs w:val="28"/>
-        </w:rPr>
-        <w:t>db.people</w:t>
-      </w:r>
-      <w:proofErr w:type="gramEnd"/>
-      <w:r>
-        <w:rPr>
-          <w:rFonts w:cstheme="minorHAnsi"/>
-          <w:sz w:val="28"/>
-          <w:szCs w:val="28"/>
-        </w:rPr>
-        <w:t>.updateOne</w:t>
-      </w:r>
-      <w:proofErr w:type="spellEnd"/>
-      <w:r>
-        <w:rPr>
-          <w:rFonts w:cstheme="minorHAnsi"/>
-          <w:sz w:val="28"/>
-          <w:szCs w:val="28"/>
-        </w:rPr>
-        <w:t>({age:{$eq:21}},{$unset:{</w:t>
-      </w:r>
-      <w:proofErr w:type="spellStart"/>
-      <w:r>
-        <w:rPr>
-          <w:rFonts w:cstheme="minorHAnsi"/>
-          <w:sz w:val="28"/>
-          <w:szCs w:val="28"/>
-        </w:rPr>
-        <w:t>branch:"CSE",age</w:t>
-      </w:r>
-      <w:proofErr w:type="spellEnd"/>
-      <w:r>
-        <w:rPr>
-          <w:rFonts w:cstheme="minorHAnsi"/>
-          <w:sz w:val="28"/>
-          <w:szCs w:val="28"/>
-        </w:rPr>
-        <w:t>: 21}})</w:t>
-      </w:r>
-    </w:p>
-    <w:p>
-      <w:pPr>
-        <w:pStyle w:val="ListParagraph"/>
-        <w:numPr>
-          <w:ilvl w:val="0"/>
-          <w:numId w:val="17"/>
-        </w:numPr>
-        <w:spacing w:after="0" w:line="240" w:lineRule="auto"/>
-        <w:rPr>
-          <w:rFonts w:cstheme="minorHAnsi"/>
-          <w:b/>
-          <w:sz w:val="28"/>
-          <w:szCs w:val="28"/>
-          <w:highlight w:val="cyan"/>
-        </w:rPr>
-      </w:pPr>
-      <w:r>
-        <w:rPr>
-          <w:rFonts w:cstheme="minorHAnsi"/>
-          <w:b/>
-          <w:sz w:val="28"/>
-          <w:szCs w:val="28"/>
-          <w:highlight w:val="cyan"/>
-        </w:rPr>
-        <w:t>$rename</w:t>
-      </w:r>
-    </w:p>
-    <w:p>
-      <w:pPr>
-        <w:spacing w:after="0" w:line="240" w:lineRule="auto"/>
-        <w:ind w:firstLine="720"/>
-        <w:rPr>
-          <w:rFonts w:cstheme="minorHAnsi"/>
-          <w:sz w:val="28"/>
-          <w:szCs w:val="28"/>
-        </w:rPr>
-      </w:pPr>
-      <w:r>
-        <w:rPr>
-          <w:rFonts w:cstheme="minorHAnsi"/>
-          <w:sz w:val="28"/>
-          <w:szCs w:val="28"/>
-        </w:rPr>
-        <w:t>The $rename operator updates the name of a field and has the following form:</w:t>
-      </w:r>
-    </w:p>
-    <w:p>
-      <w:pPr>
-        <w:pBdr>
-          <w:top w:val="single" w:sz="4" w:space="1" w:color="auto"/>
-          <w:left w:val="single" w:sz="4" w:space="4" w:color="auto"/>
-          <w:bottom w:val="single" w:sz="4" w:space="1" w:color="auto"/>
-          <w:right w:val="single" w:sz="4" w:space="4" w:color="auto"/>
-        </w:pBdr>
-        <w:spacing w:line="240" w:lineRule="auto"/>
-        <w:ind w:firstLine="720"/>
-        <w:rPr>
-          <w:rFonts w:cstheme="minorHAnsi"/>
-          <w:b/>
-          <w:sz w:val="28"/>
-          <w:szCs w:val="28"/>
-        </w:rPr>
-      </w:pPr>
-      <w:r>
-        <w:rPr>
-          <w:rFonts w:cstheme="minorHAnsi"/>
-          <w:b/>
-          <w:sz w:val="28"/>
-          <w:szCs w:val="28"/>
-        </w:rPr>
-        <w:t xml:space="preserve">Syntax: {$rename: </w:t>
-      </w:r>
-      <w:proofErr w:type="gramStart"/>
-      <w:r>
-        <w:rPr>
-          <w:rFonts w:cstheme="minorHAnsi"/>
-          <w:b/>
-          <w:sz w:val="28"/>
-          <w:szCs w:val="28"/>
-        </w:rPr>
-        <w:t>{ &lt;</w:t>
-      </w:r>
-      <w:proofErr w:type="gramEnd"/>
-      <w:r>
-        <w:rPr>
-          <w:rFonts w:cstheme="minorHAnsi"/>
-          <w:b/>
-          <w:sz w:val="28"/>
-          <w:szCs w:val="28"/>
-        </w:rPr>
-        <w:t>field1&gt;: &lt;newName1&gt;, &lt;field2&gt;: &lt;newName2&gt;, ... } }</w:t>
-      </w:r>
-    </w:p>
-    <w:p>
-      <w:pPr>
-        <w:pStyle w:val="ListParagraph"/>
-        <w:spacing w:line="240" w:lineRule="auto"/>
-        <w:ind w:left="1080"/>
-        <w:rPr>
-          <w:rFonts w:cstheme="minorHAnsi"/>
-          <w:sz w:val="28"/>
-          <w:szCs w:val="28"/>
-        </w:rPr>
-      </w:pPr>
-      <w:proofErr w:type="spellStart"/>
-      <w:proofErr w:type="gramStart"/>
-      <w:r>
-        <w:rPr>
-          <w:rFonts w:cstheme="minorHAnsi"/>
-          <w:sz w:val="28"/>
-          <w:szCs w:val="28"/>
-        </w:rPr>
-        <w:t>db.people</w:t>
-      </w:r>
-      <w:proofErr w:type="gramEnd"/>
-      <w:r>
-        <w:rPr>
-          <w:rFonts w:cstheme="minorHAnsi"/>
-          <w:sz w:val="28"/>
-          <w:szCs w:val="28"/>
-        </w:rPr>
-        <w:t>.updateMany</w:t>
-      </w:r>
-      <w:proofErr w:type="spellEnd"/>
-      <w:r>
-        <w:rPr>
-          <w:rFonts w:cstheme="minorHAnsi"/>
-          <w:sz w:val="28"/>
-          <w:szCs w:val="28"/>
-        </w:rPr>
-        <w:t>({},{$rename:{'name':'</w:t>
-      </w:r>
-      <w:proofErr w:type="spellStart"/>
-      <w:r>
-        <w:rPr>
-          <w:rFonts w:cstheme="minorHAnsi"/>
-          <w:sz w:val="28"/>
-          <w:szCs w:val="28"/>
-        </w:rPr>
-        <w:t>uname</w:t>
-      </w:r>
-      <w:proofErr w:type="spellEnd"/>
-      <w:r>
-        <w:rPr>
-          <w:rFonts w:cstheme="minorHAnsi"/>
-          <w:sz w:val="28"/>
-          <w:szCs w:val="28"/>
-        </w:rPr>
-        <w:t>'}})</w:t>
-      </w:r>
-    </w:p>
-    <w:p>
-      <w:pPr>
-        <w:pStyle w:val="ListParagraph"/>
-        <w:spacing w:line="240" w:lineRule="auto"/>
-        <w:ind w:left="1080"/>
-        <w:rPr>
-          <w:rFonts w:cstheme="minorHAnsi"/>
-          <w:sz w:val="28"/>
-          <w:szCs w:val="28"/>
-        </w:rPr>
-      </w:pPr>
-      <w:proofErr w:type="gramStart"/>
-      <w:r>
-        <w:rPr>
-          <w:rFonts w:cstheme="minorHAnsi"/>
-          <w:sz w:val="28"/>
-          <w:szCs w:val="28"/>
-        </w:rPr>
-        <w:t>db.people</w:t>
-      </w:r>
-      <w:proofErr w:type="gramEnd"/>
-      <w:r>
-        <w:rPr>
-          <w:rFonts w:cstheme="minorHAnsi"/>
-          <w:sz w:val="28"/>
-          <w:szCs w:val="28"/>
-        </w:rPr>
-        <w:t>.updateMany({},{$rename:{'name':'Uname',’branch’:’Branch’}})</w:t>
-      </w:r>
     </w:p>
     <w:sectPr>
       <w:pgSz w:w="11910" w:h="16840"/>
@@ -28450,7 +22688,7 @@
 </file>
 
 <file path=customXml/itemProps1.xml><?xml version="1.0" encoding="utf-8"?>
-<ds:datastoreItem xmlns:ds="http://schemas.openxmlformats.org/officeDocument/2006/customXml" ds:itemID="{63D392DC-8649-404A-8912-5755892F64E5}">
+<ds:datastoreItem xmlns:ds="http://schemas.openxmlformats.org/officeDocument/2006/customXml" ds:itemID="{4724EFA4-F4BD-4305-A4D3-29F482BDC5C1}">
   <ds:schemaRefs>
     <ds:schemaRef ds:uri="http://schemas.openxmlformats.org/officeDocument/2006/bibliography"/>
   </ds:schemaRefs>
